--- a/MDS12-g7-Chukhray+Sihvola.docx
+++ b/MDS12-g7-Chukhray+Sihvola.docx
@@ -45,7 +45,6 @@
         </w:rPr>
         <w:t xml:space="preserve">   </w:t>
       </w:r>
-      <w:proofErr w:type="spellStart"/>
       <w:r>
         <w:rPr>
           <w:rFonts w:ascii="Times New Roman" w:hAnsi="Times New Roman" w:cs="Times New Roman"/>
@@ -53,41 +52,42 @@
           <w:szCs w:val="32"/>
           <w:lang w:val="en-US"/>
         </w:rPr>
-        <w:t>GraphDB</w:t>
-      </w:r>
-      <w:proofErr w:type="spellEnd"/>
-      <w:r>
+        <w:t>GraphDB – Knowledge Graph</w:t>
+      </w:r>
+    </w:p>
+    <w:p>
+      <w:pPr>
+        <w:spacing w:line="276" w:lineRule="auto"/>
+        <w:ind w:left="1416" w:firstLine="708"/>
         <w:rPr>
           <w:rFonts w:ascii="Times New Roman" w:hAnsi="Times New Roman" w:cs="Times New Roman"/>
           <w:sz w:val="32"/>
           <w:szCs w:val="32"/>
           <w:lang w:val="en-US"/>
         </w:rPr>
-        <w:t xml:space="preserve"> – Knowledge Graph</w:t>
-      </w:r>
-    </w:p>
-    <w:p>
-      <w:pPr>
-        <w:spacing w:line="276" w:lineRule="auto"/>
-        <w:ind w:left="1416" w:firstLine="708"/>
+      </w:pPr>
+      <w:r>
         <w:rPr>
           <w:rFonts w:ascii="Times New Roman" w:hAnsi="Times New Roman" w:cs="Times New Roman"/>
           <w:sz w:val="32"/>
           <w:szCs w:val="32"/>
           <w:lang w:val="en-US"/>
         </w:rPr>
-      </w:pPr>
-      <w:r>
+        <w:tab/>
+        <w:t xml:space="preserve">   Dmitriy Chukhray</w:t>
+      </w:r>
+    </w:p>
+    <w:p>
+      <w:pPr>
+        <w:spacing w:line="276" w:lineRule="auto"/>
+        <w:ind w:left="1416" w:firstLine="708"/>
         <w:rPr>
           <w:rFonts w:ascii="Times New Roman" w:hAnsi="Times New Roman" w:cs="Times New Roman"/>
           <w:sz w:val="32"/>
           <w:szCs w:val="32"/>
           <w:lang w:val="en-US"/>
         </w:rPr>
-        <w:tab/>
-        <w:t xml:space="preserve">   </w:t>
-      </w:r>
-      <w:proofErr w:type="spellStart"/>
+      </w:pPr>
       <w:r>
         <w:rPr>
           <w:rFonts w:ascii="Times New Roman" w:hAnsi="Times New Roman" w:cs="Times New Roman"/>
@@ -95,34 +95,35 @@
           <w:szCs w:val="32"/>
           <w:lang w:val="en-US"/>
         </w:rPr>
-        <w:t>Dmitriy</w:t>
-      </w:r>
-      <w:proofErr w:type="spellEnd"/>
-      <w:r>
+        <w:tab/>
+        <w:t xml:space="preserve">    Rebekka Sihvola</w:t>
+      </w:r>
+    </w:p>
+    <w:p>
+      <w:pPr>
+        <w:spacing w:line="276" w:lineRule="auto"/>
         <w:rPr>
           <w:rFonts w:ascii="Times New Roman" w:hAnsi="Times New Roman" w:cs="Times New Roman"/>
           <w:sz w:val="32"/>
           <w:szCs w:val="32"/>
           <w:lang w:val="en-US"/>
         </w:rPr>
-        <w:t xml:space="preserve"> </w:t>
-      </w:r>
-      <w:proofErr w:type="spellStart"/>
-      <w:r>
+      </w:pPr>
+    </w:p>
+    <w:p>
+      <w:pPr>
+        <w:spacing w:line="276" w:lineRule="auto"/>
         <w:rPr>
           <w:rFonts w:ascii="Times New Roman" w:hAnsi="Times New Roman" w:cs="Times New Roman"/>
           <w:sz w:val="32"/>
           <w:szCs w:val="32"/>
           <w:lang w:val="en-US"/>
         </w:rPr>
-        <w:t>Chukhray</w:t>
-      </w:r>
-      <w:proofErr w:type="spellEnd"/>
-    </w:p>
-    <w:p>
-      <w:pPr>
-        <w:spacing w:line="276" w:lineRule="auto"/>
-        <w:ind w:left="1416" w:firstLine="708"/>
+      </w:pPr>
+    </w:p>
+    <w:p>
+      <w:pPr>
+        <w:spacing w:line="276" w:lineRule="auto"/>
         <w:rPr>
           <w:rFonts w:ascii="Times New Roman" w:hAnsi="Times New Roman" w:cs="Times New Roman"/>
           <w:sz w:val="32"/>
@@ -130,47 +131,50 @@
           <w:lang w:val="en-US"/>
         </w:rPr>
       </w:pPr>
-      <w:r>
+    </w:p>
+    <w:p>
+      <w:pPr>
+        <w:spacing w:line="276" w:lineRule="auto"/>
         <w:rPr>
           <w:rFonts w:ascii="Times New Roman" w:hAnsi="Times New Roman" w:cs="Times New Roman"/>
           <w:sz w:val="32"/>
           <w:szCs w:val="32"/>
           <w:lang w:val="en-US"/>
         </w:rPr>
-        <w:tab/>
-        <w:t xml:space="preserve">    </w:t>
-      </w:r>
-      <w:proofErr w:type="spellStart"/>
-      <w:r>
+      </w:pPr>
+    </w:p>
+    <w:p>
+      <w:pPr>
+        <w:spacing w:line="276" w:lineRule="auto"/>
         <w:rPr>
           <w:rFonts w:ascii="Times New Roman" w:hAnsi="Times New Roman" w:cs="Times New Roman"/>
           <w:sz w:val="32"/>
           <w:szCs w:val="32"/>
           <w:lang w:val="en-US"/>
         </w:rPr>
-        <w:t>Rebekka</w:t>
-      </w:r>
-      <w:proofErr w:type="spellEnd"/>
-      <w:r>
+      </w:pPr>
+    </w:p>
+    <w:p>
+      <w:pPr>
+        <w:spacing w:line="276" w:lineRule="auto"/>
         <w:rPr>
           <w:rFonts w:ascii="Times New Roman" w:hAnsi="Times New Roman" w:cs="Times New Roman"/>
           <w:sz w:val="32"/>
           <w:szCs w:val="32"/>
           <w:lang w:val="en-US"/>
         </w:rPr>
-        <w:t xml:space="preserve"> </w:t>
-      </w:r>
-      <w:proofErr w:type="spellStart"/>
-      <w:r>
+      </w:pPr>
+    </w:p>
+    <w:p>
+      <w:pPr>
+        <w:spacing w:line="276" w:lineRule="auto"/>
         <w:rPr>
           <w:rFonts w:ascii="Times New Roman" w:hAnsi="Times New Roman" w:cs="Times New Roman"/>
           <w:sz w:val="32"/>
           <w:szCs w:val="32"/>
           <w:lang w:val="en-US"/>
         </w:rPr>
-        <w:t>Sihvola</w:t>
-      </w:r>
-      <w:proofErr w:type="spellEnd"/>
+      </w:pPr>
     </w:p>
     <w:p>
       <w:pPr>
@@ -331,86 +335,10 @@
         <w:spacing w:line="276" w:lineRule="auto"/>
         <w:rPr>
           <w:rFonts w:ascii="Times New Roman" w:hAnsi="Times New Roman" w:cs="Times New Roman"/>
-          <w:sz w:val="32"/>
-          <w:szCs w:val="32"/>
-          <w:lang w:val="en-US"/>
-        </w:rPr>
-      </w:pPr>
-    </w:p>
-    <w:p>
-      <w:pPr>
-        <w:spacing w:line="276" w:lineRule="auto"/>
-        <w:rPr>
-          <w:rFonts w:ascii="Times New Roman" w:hAnsi="Times New Roman" w:cs="Times New Roman"/>
-          <w:sz w:val="32"/>
-          <w:szCs w:val="32"/>
-          <w:lang w:val="en-US"/>
-        </w:rPr>
-      </w:pPr>
-    </w:p>
-    <w:p>
-      <w:pPr>
-        <w:spacing w:line="276" w:lineRule="auto"/>
-        <w:rPr>
-          <w:rFonts w:ascii="Times New Roman" w:hAnsi="Times New Roman" w:cs="Times New Roman"/>
-          <w:sz w:val="32"/>
-          <w:szCs w:val="32"/>
-          <w:lang w:val="en-US"/>
-        </w:rPr>
-      </w:pPr>
-    </w:p>
-    <w:p>
-      <w:pPr>
-        <w:spacing w:line="276" w:lineRule="auto"/>
-        <w:rPr>
-          <w:rFonts w:ascii="Times New Roman" w:hAnsi="Times New Roman" w:cs="Times New Roman"/>
-          <w:sz w:val="32"/>
-          <w:szCs w:val="32"/>
-          <w:lang w:val="en-US"/>
-        </w:rPr>
-      </w:pPr>
-    </w:p>
-    <w:p>
-      <w:pPr>
-        <w:spacing w:line="276" w:lineRule="auto"/>
-        <w:rPr>
-          <w:rFonts w:ascii="Times New Roman" w:hAnsi="Times New Roman" w:cs="Times New Roman"/>
-          <w:sz w:val="32"/>
-          <w:szCs w:val="32"/>
-          <w:lang w:val="en-US"/>
-        </w:rPr>
-      </w:pPr>
-    </w:p>
-    <w:p>
-      <w:pPr>
-        <w:spacing w:line="276" w:lineRule="auto"/>
-        <w:rPr>
-          <w:rFonts w:ascii="Times New Roman" w:hAnsi="Times New Roman" w:cs="Times New Roman"/>
-          <w:sz w:val="32"/>
-          <w:szCs w:val="32"/>
-          <w:lang w:val="en-US"/>
-        </w:rPr>
-      </w:pPr>
-    </w:p>
-    <w:p>
-      <w:pPr>
-        <w:spacing w:line="276" w:lineRule="auto"/>
-        <w:rPr>
-          <w:rFonts w:ascii="Times New Roman" w:hAnsi="Times New Roman" w:cs="Times New Roman"/>
-          <w:sz w:val="32"/>
-          <w:szCs w:val="32"/>
-          <w:lang w:val="en-US"/>
-        </w:rPr>
-      </w:pPr>
-    </w:p>
-    <w:p>
-      <w:pPr>
-        <w:spacing w:line="276" w:lineRule="auto"/>
-        <w:rPr>
-          <w:rFonts w:ascii="Times New Roman" w:hAnsi="Times New Roman" w:cs="Times New Roman"/>
           <w:b/>
           <w:sz w:val="36"/>
           <w:szCs w:val="36"/>
+          <w:lang w:val="en-US"/>
         </w:rPr>
       </w:pPr>
       <w:r>
@@ -419,6 +347,7 @@
           <w:b/>
           <w:sz w:val="36"/>
           <w:szCs w:val="36"/>
+          <w:lang w:val="en-US"/>
         </w:rPr>
         <w:lastRenderedPageBreak/>
         <w:t xml:space="preserve">B.1 TBOX </w:t>
@@ -439,6 +368,7 @@
           <w:b/>
           <w:sz w:val="36"/>
           <w:szCs w:val="36"/>
+          <w:lang w:val="en-US"/>
         </w:rPr>
         <w:t>efinition</w:t>
       </w:r>
@@ -459,7 +389,7 @@
           <w:noProof/>
           <w:sz w:val="24"/>
           <w:szCs w:val="36"/>
-          <w:lang w:val="en-US"/>
+          <w:lang w:eastAsia="ru-RU"/>
         </w:rPr>
         <mc:AlternateContent>
           <mc:Choice Requires="wps">
@@ -582,9 +512,10 @@
       <w:r>
         <w:rPr>
           <w:rFonts w:ascii="Times New Roman" w:hAnsi="Times New Roman" w:cs="Times New Roman"/>
-          <w:sz w:val="24"/>
-          <w:szCs w:val="36"/>
-          <w:lang w:val="en-US"/>
+          <w:noProof/>
+          <w:sz w:val="24"/>
+          <w:szCs w:val="36"/>
+          <w:lang w:eastAsia="ru-RU"/>
         </w:rPr>
         <w:drawing>
           <wp:anchor distT="0" distB="0" distL="114300" distR="114300" simplePos="0" relativeHeight="251658240" behindDoc="1" locked="0" layoutInCell="1" allowOverlap="1" wp14:anchorId="2C841519" wp14:editId="622A32E0">
@@ -684,47 +615,7 @@
           <w:szCs w:val="36"/>
           <w:lang w:val="en-US"/>
         </w:rPr>
-        <w:t xml:space="preserve"> TBOX was modeled in accordance with lab’s requirement except for proceedings’ chairmen and journals’ editors as they deemed irrelevant to us and our raw data did not have information about those people. We also decided to get rid of Affiliation and Proceeding classes as querying can be done without them and this way we did not need to create additional classes and respective subclass properties. Both Conference and Workshop classes were merged into one class called Edition. The distinction between them is implied by two different properties relating class Paper and class Edition through respective properties </w:t>
-      </w:r>
-      <w:proofErr w:type="spellStart"/>
-      <w:r>
-        <w:rPr>
-          <w:rFonts w:ascii="Times New Roman" w:hAnsi="Times New Roman" w:cs="Times New Roman"/>
-          <w:sz w:val="24"/>
-          <w:szCs w:val="36"/>
-          <w:lang w:val="en-US"/>
-        </w:rPr>
-        <w:t>published_conference</w:t>
-      </w:r>
-      <w:proofErr w:type="spellEnd"/>
-      <w:r>
-        <w:rPr>
-          <w:rFonts w:ascii="Times New Roman" w:hAnsi="Times New Roman" w:cs="Times New Roman"/>
-          <w:sz w:val="24"/>
-          <w:szCs w:val="36"/>
-          <w:lang w:val="en-US"/>
-        </w:rPr>
-        <w:t xml:space="preserve"> and </w:t>
-      </w:r>
-      <w:proofErr w:type="spellStart"/>
-      <w:r>
-        <w:rPr>
-          <w:rFonts w:ascii="Times New Roman" w:hAnsi="Times New Roman" w:cs="Times New Roman"/>
-          <w:sz w:val="24"/>
-          <w:szCs w:val="36"/>
-          <w:lang w:val="en-US"/>
-        </w:rPr>
-        <w:t>published_workshop</w:t>
-      </w:r>
-      <w:proofErr w:type="spellEnd"/>
-      <w:r>
-        <w:rPr>
-          <w:rFonts w:ascii="Times New Roman" w:hAnsi="Times New Roman" w:cs="Times New Roman"/>
-          <w:sz w:val="24"/>
-          <w:szCs w:val="36"/>
-          <w:lang w:val="en-US"/>
-        </w:rPr>
-        <w:t>.</w:t>
+        <w:t xml:space="preserve"> TBOX was modeled in accordance with lab’s requirement except for proceedings’ chairmen and journals’ editors as they deemed irrelevant to us and our raw data did not have information about those people. We also decided to get rid of Affiliation and Proceeding classes as querying can be done without them and this way we did not need to create additional classes and respective subclass properties. Both Conference and Workshop classes were merged into one class called Edition. The distinction between them is implied by two different properties relating class Paper and class Edition through respective properties published_conference and published_workshop.</w:t>
       </w:r>
       <w:r>
         <w:rPr>
@@ -742,27 +633,7 @@
           <w:szCs w:val="36"/>
           <w:lang w:val="en-US"/>
         </w:rPr>
-        <w:t xml:space="preserve">The TBOX was written using </w:t>
-      </w:r>
-      <w:proofErr w:type="spellStart"/>
-      <w:r>
-        <w:rPr>
-          <w:rFonts w:ascii="Times New Roman" w:hAnsi="Times New Roman" w:cs="Times New Roman"/>
-          <w:sz w:val="24"/>
-          <w:szCs w:val="36"/>
-          <w:lang w:val="en-US"/>
-        </w:rPr>
-        <w:t>RDFLib</w:t>
-      </w:r>
-      <w:proofErr w:type="spellEnd"/>
-      <w:r>
-        <w:rPr>
-          <w:rFonts w:ascii="Times New Roman" w:hAnsi="Times New Roman" w:cs="Times New Roman"/>
-          <w:sz w:val="24"/>
-          <w:szCs w:val="36"/>
-          <w:lang w:val="en-US"/>
-        </w:rPr>
-        <w:t xml:space="preserve"> library for python. After the execution of</w:t>
+        <w:t>The TBOX was written using RDFLib library for python. After the execution of</w:t>
       </w:r>
       <w:r>
         <w:rPr>
@@ -798,27 +669,7 @@
           <w:szCs w:val="36"/>
           <w:lang w:val="en-US"/>
         </w:rPr>
-        <w:t xml:space="preserve"> in turtle format with a file name “</w:t>
-      </w:r>
-      <w:proofErr w:type="spellStart"/>
-      <w:r>
-        <w:rPr>
-          <w:rFonts w:ascii="Times New Roman" w:hAnsi="Times New Roman" w:cs="Times New Roman"/>
-          <w:sz w:val="24"/>
-          <w:szCs w:val="36"/>
-          <w:lang w:val="en-US"/>
-        </w:rPr>
-        <w:t>tbox.ttl</w:t>
-      </w:r>
-      <w:proofErr w:type="spellEnd"/>
-      <w:r>
-        <w:rPr>
-          <w:rFonts w:ascii="Times New Roman" w:hAnsi="Times New Roman" w:cs="Times New Roman"/>
-          <w:sz w:val="24"/>
-          <w:szCs w:val="36"/>
-          <w:lang w:val="en-US"/>
-        </w:rPr>
-        <w:t xml:space="preserve">”. </w:t>
+        <w:t xml:space="preserve"> in turtle format with a file name “tbox.ttl”. </w:t>
       </w:r>
       <w:r>
         <w:rPr>
@@ -928,170 +779,16 @@
           <w:szCs w:val="24"/>
           <w:lang w:val="en-US"/>
         </w:rPr>
-        <w:t xml:space="preserve"> </w:t>
-      </w:r>
-      <w:proofErr w:type="spellStart"/>
-      <w:r>
-        <w:rPr>
-          <w:rFonts w:ascii="Times New Roman" w:hAnsi="Times New Roman" w:cs="Times New Roman"/>
-          <w:sz w:val="24"/>
-          <w:szCs w:val="24"/>
-          <w:lang w:val="en-US"/>
-        </w:rPr>
-        <w:t>RDFLib</w:t>
-      </w:r>
-      <w:proofErr w:type="spellEnd"/>
-      <w:r>
-        <w:rPr>
-          <w:rFonts w:ascii="Times New Roman" w:hAnsi="Times New Roman" w:cs="Times New Roman"/>
-          <w:sz w:val="24"/>
-          <w:szCs w:val="24"/>
-          <w:lang w:val="en-US"/>
-        </w:rPr>
-        <w:t xml:space="preserve"> library for python. To properly create the ABOX we had to iterate through each preprocessed csv file row by row and specify the correct columns for each knowledge graph property. </w:t>
-      </w:r>
-      <w:r>
-        <w:rPr>
-          <w:rFonts w:ascii="Times New Roman" w:hAnsi="Times New Roman" w:cs="Times New Roman"/>
-          <w:sz w:val="24"/>
-          <w:szCs w:val="36"/>
-          <w:lang w:val="en-US"/>
-        </w:rPr>
-        <w:t xml:space="preserve">After the execution of the python script </w:t>
-      </w:r>
-      <w:r>
-        <w:rPr>
-          <w:rFonts w:ascii="Times New Roman" w:hAnsi="Times New Roman" w:cs="Times New Roman"/>
-          <w:sz w:val="24"/>
-          <w:szCs w:val="36"/>
-          <w:lang w:val="en-US"/>
-        </w:rPr>
-        <w:t>ABOX</w:t>
-      </w:r>
-      <w:r>
-        <w:rPr>
-          <w:rFonts w:ascii="Times New Roman" w:hAnsi="Times New Roman" w:cs="Times New Roman"/>
-          <w:sz w:val="24"/>
-          <w:szCs w:val="36"/>
-          <w:lang w:val="en-US"/>
-        </w:rPr>
-        <w:t xml:space="preserve"> is being save</w:t>
-      </w:r>
-      <w:r>
-        <w:rPr>
-          <w:rFonts w:ascii="Times New Roman" w:hAnsi="Times New Roman" w:cs="Times New Roman"/>
-          <w:sz w:val="24"/>
-          <w:szCs w:val="36"/>
-          <w:lang w:val="en-US"/>
-        </w:rPr>
-        <w:t>d</w:t>
-      </w:r>
-      <w:r>
-        <w:rPr>
-          <w:rFonts w:ascii="Times New Roman" w:hAnsi="Times New Roman" w:cs="Times New Roman"/>
-          <w:sz w:val="24"/>
-          <w:szCs w:val="36"/>
-          <w:lang w:val="en-US"/>
-        </w:rPr>
-        <w:t xml:space="preserve"> in turtle format with a file name “</w:t>
-      </w:r>
-      <w:proofErr w:type="spellStart"/>
-      <w:r>
-        <w:rPr>
-          <w:rFonts w:ascii="Times New Roman" w:hAnsi="Times New Roman" w:cs="Times New Roman"/>
-          <w:sz w:val="24"/>
-          <w:szCs w:val="36"/>
-          <w:lang w:val="en-US"/>
-        </w:rPr>
-        <w:t>abox</w:t>
-      </w:r>
-      <w:r>
-        <w:rPr>
-          <w:rFonts w:ascii="Times New Roman" w:hAnsi="Times New Roman" w:cs="Times New Roman"/>
-          <w:sz w:val="24"/>
-          <w:szCs w:val="36"/>
-          <w:lang w:val="en-US"/>
-        </w:rPr>
-        <w:t>.ttl</w:t>
-      </w:r>
-      <w:proofErr w:type="spellEnd"/>
-      <w:r>
-        <w:rPr>
-          <w:rFonts w:ascii="Times New Roman" w:hAnsi="Times New Roman" w:cs="Times New Roman"/>
-          <w:sz w:val="24"/>
-          <w:szCs w:val="36"/>
-          <w:lang w:val="en-US"/>
-        </w:rPr>
-        <w:t>”.</w:t>
-      </w:r>
-      <w:r>
-        <w:rPr>
-          <w:rFonts w:ascii="Times New Roman" w:hAnsi="Times New Roman" w:cs="Times New Roman"/>
-          <w:sz w:val="24"/>
-          <w:szCs w:val="36"/>
-          <w:lang w:val="en-US"/>
-        </w:rPr>
-        <w:t xml:space="preserve"> However, we run into some problem with the property </w:t>
-      </w:r>
-      <w:proofErr w:type="spellStart"/>
-      <w:r>
-        <w:rPr>
-          <w:rFonts w:ascii="Times New Roman" w:hAnsi="Times New Roman" w:cs="Times New Roman"/>
-          <w:sz w:val="24"/>
-          <w:szCs w:val="36"/>
-          <w:lang w:val="en-US"/>
-        </w:rPr>
-        <w:t>created_by</w:t>
-      </w:r>
-      <w:proofErr w:type="spellEnd"/>
-      <w:r>
-        <w:rPr>
-          <w:rFonts w:ascii="Times New Roman" w:hAnsi="Times New Roman" w:cs="Times New Roman"/>
-          <w:sz w:val="24"/>
-          <w:szCs w:val="36"/>
-          <w:lang w:val="en-US"/>
-        </w:rPr>
-        <w:t xml:space="preserve"> which links classes Review and Author. For some reason, the output turtle file created by the python script changes authors’ IDs from integer data type to float, even though we explicitly tried to set it to both string or integer and the preprocessed data has author IDs stored as integer data type. That is why we created a small additional python script called “ttl.py” that takes “</w:t>
-      </w:r>
-      <w:proofErr w:type="spellStart"/>
-      <w:r>
-        <w:rPr>
-          <w:rFonts w:ascii="Times New Roman" w:hAnsi="Times New Roman" w:cs="Times New Roman"/>
-          <w:sz w:val="24"/>
-          <w:szCs w:val="36"/>
-          <w:lang w:val="en-US"/>
-        </w:rPr>
-        <w:t>abox.ttl</w:t>
-      </w:r>
-      <w:proofErr w:type="spellEnd"/>
-      <w:r>
-        <w:rPr>
-          <w:rFonts w:ascii="Times New Roman" w:hAnsi="Times New Roman" w:cs="Times New Roman"/>
-          <w:sz w:val="24"/>
-          <w:szCs w:val="36"/>
-          <w:lang w:val="en-US"/>
-        </w:rPr>
-        <w:t>” file as the input and produces the final ABOX turtle file called “</w:t>
-      </w:r>
-      <w:proofErr w:type="spellStart"/>
-      <w:r>
-        <w:rPr>
-          <w:rFonts w:ascii="Times New Roman" w:hAnsi="Times New Roman" w:cs="Times New Roman"/>
-          <w:sz w:val="24"/>
-          <w:szCs w:val="36"/>
-          <w:lang w:val="en-US"/>
-        </w:rPr>
-        <w:t>abox_nozeros.ttl</w:t>
-      </w:r>
-      <w:proofErr w:type="spellEnd"/>
-      <w:r>
-        <w:rPr>
-          <w:rFonts w:ascii="Times New Roman" w:hAnsi="Times New Roman" w:cs="Times New Roman"/>
-          <w:sz w:val="24"/>
-          <w:szCs w:val="36"/>
-          <w:lang w:val="en-US"/>
-        </w:rPr>
-        <w:t>” with correct data types, which is going to be used in the next section.</w:t>
+        <w:t xml:space="preserve"> RDFLib library for python. To properly create the ABOX we had to iterate through each preprocessed csv file row by row and specify the correct columns for each knowledge graph property. </w:t>
+      </w:r>
+      <w:r>
+        <w:rPr>
+          <w:rFonts w:ascii="Times New Roman" w:hAnsi="Times New Roman" w:cs="Times New Roman"/>
+          <w:sz w:val="24"/>
+          <w:szCs w:val="36"/>
+          <w:lang w:val="en-US"/>
+        </w:rPr>
+        <w:t>After the execution of the python script ABOX is being saved in turtle format with a file name “abox.ttl”. However, we run into some problem with the property created_by which links classes Review and Author. For some reason, the output turtle file created by the python script changes authors’ IDs from integer data type to float, even though we explicitly tried to set it to both string or integer and the preprocessed data has author IDs stored as integer data type. That is why we created a small additional python script called “ttl.py” that takes “abox.ttl” file as the input and produces the final ABOX turtle file called “abox_nozeros.ttl” with correct data types, which is going to be used in the next section.</w:t>
       </w:r>
     </w:p>
     <w:p>
@@ -1365,149 +1062,27 @@
         <w:rPr>
           <w:rFonts w:ascii="Times New Roman" w:hAnsi="Times New Roman" w:cs="Times New Roman"/>
           <w:sz w:val="24"/>
-          <w:szCs w:val="36"/>
-          <w:lang w:val="en-US"/>
-        </w:rPr>
-      </w:pPr>
-      <w:r>
-        <w:rPr>
-          <w:rFonts w:ascii="Times New Roman" w:hAnsi="Times New Roman" w:cs="Times New Roman"/>
-          <w:sz w:val="24"/>
-          <w:szCs w:val="24"/>
-          <w:lang w:val="en-US"/>
-        </w:rPr>
-        <w:t xml:space="preserve">To create the connection between TBOX and ABOX we used </w:t>
-      </w:r>
-      <w:proofErr w:type="spellStart"/>
-      <w:r>
-        <w:rPr>
-          <w:rFonts w:ascii="Times New Roman" w:hAnsi="Times New Roman" w:cs="Times New Roman"/>
-          <w:sz w:val="24"/>
-          <w:szCs w:val="24"/>
-          <w:lang w:val="en-US"/>
-        </w:rPr>
-        <w:t>RDFLib</w:t>
-      </w:r>
-      <w:proofErr w:type="spellEnd"/>
-      <w:r>
-        <w:rPr>
-          <w:rFonts w:ascii="Times New Roman" w:hAnsi="Times New Roman" w:cs="Times New Roman"/>
-          <w:sz w:val="24"/>
-          <w:szCs w:val="24"/>
-          <w:lang w:val="en-US"/>
-        </w:rPr>
-        <w:t xml:space="preserve"> library for python. The script for the connection uses two previously created TBOX and ABOX turtle files as inputs (“</w:t>
-      </w:r>
-      <w:proofErr w:type="spellStart"/>
-      <w:r>
-        <w:rPr>
-          <w:rFonts w:ascii="Times New Roman" w:hAnsi="Times New Roman" w:cs="Times New Roman"/>
-          <w:sz w:val="24"/>
-          <w:szCs w:val="24"/>
-          <w:lang w:val="en-US"/>
-        </w:rPr>
-        <w:t>tbox.ttl</w:t>
-      </w:r>
-      <w:proofErr w:type="spellEnd"/>
-      <w:r>
-        <w:rPr>
-          <w:rFonts w:ascii="Times New Roman" w:hAnsi="Times New Roman" w:cs="Times New Roman"/>
-          <w:sz w:val="24"/>
-          <w:szCs w:val="24"/>
-          <w:lang w:val="en-US"/>
-        </w:rPr>
-        <w:t>” and “</w:t>
-      </w:r>
-      <w:proofErr w:type="spellStart"/>
-      <w:r>
-        <w:rPr>
-          <w:rFonts w:ascii="Times New Roman" w:hAnsi="Times New Roman" w:cs="Times New Roman"/>
-          <w:sz w:val="24"/>
-          <w:szCs w:val="24"/>
-          <w:lang w:val="en-US"/>
-        </w:rPr>
-        <w:t>abox_nozeros.ttl</w:t>
-      </w:r>
-      <w:proofErr w:type="spellEnd"/>
-      <w:r>
-        <w:rPr>
-          <w:rFonts w:ascii="Times New Roman" w:hAnsi="Times New Roman" w:cs="Times New Roman"/>
-          <w:sz w:val="24"/>
-          <w:szCs w:val="24"/>
-          <w:lang w:val="en-US"/>
-        </w:rPr>
-        <w:t>”) and by the end of its execution it creates “</w:t>
-      </w:r>
-      <w:proofErr w:type="spellStart"/>
-      <w:r>
-        <w:rPr>
-          <w:rFonts w:ascii="Times New Roman" w:hAnsi="Times New Roman" w:cs="Times New Roman"/>
-          <w:sz w:val="24"/>
-          <w:szCs w:val="24"/>
-          <w:lang w:val="en-US"/>
-        </w:rPr>
-        <w:t>tbox_plus_abox.ttl</w:t>
-      </w:r>
-      <w:proofErr w:type="spellEnd"/>
-      <w:r>
-        <w:rPr>
-          <w:rFonts w:ascii="Times New Roman" w:hAnsi="Times New Roman" w:cs="Times New Roman"/>
-          <w:sz w:val="24"/>
-          <w:szCs w:val="24"/>
-          <w:lang w:val="en-US"/>
-        </w:rPr>
-        <w:t xml:space="preserve">” turtle file. Then all we have left to do is to upload the newly created turtle file using </w:t>
-      </w:r>
-      <w:proofErr w:type="spellStart"/>
-      <w:r>
-        <w:rPr>
-          <w:rFonts w:ascii="Times New Roman" w:hAnsi="Times New Roman" w:cs="Times New Roman"/>
-          <w:sz w:val="24"/>
-          <w:szCs w:val="24"/>
-          <w:lang w:val="en-US"/>
-        </w:rPr>
-        <w:t>GraphDB’s</w:t>
-      </w:r>
-      <w:proofErr w:type="spellEnd"/>
-      <w:r>
-        <w:rPr>
-          <w:rFonts w:ascii="Times New Roman" w:hAnsi="Times New Roman" w:cs="Times New Roman"/>
-          <w:sz w:val="24"/>
-          <w:szCs w:val="24"/>
-          <w:lang w:val="en-US"/>
-        </w:rPr>
-        <w:t xml:space="preserve"> import button as it was instructed in the section A of this lab. RDFS (Optimized) was chosen as the inference entailment regime. This inference regime has</w:t>
-      </w:r>
-      <w:r>
-        <w:rPr>
-          <w:rFonts w:ascii="Times New Roman" w:hAnsi="Times New Roman" w:cs="Times New Roman"/>
-          <w:sz w:val="24"/>
-          <w:szCs w:val="24"/>
-          <w:lang w:val="en-US"/>
-        </w:rPr>
-        <w:t xml:space="preserve"> all </w:t>
-      </w:r>
-      <w:proofErr w:type="spellStart"/>
-      <w:proofErr w:type="gramStart"/>
-      <w:r>
-        <w:rPr>
-          <w:rFonts w:ascii="Times New Roman" w:hAnsi="Times New Roman" w:cs="Times New Roman"/>
-          <w:sz w:val="24"/>
-          <w:szCs w:val="24"/>
-          <w:lang w:val="en-US"/>
-        </w:rPr>
-        <w:t>rdf:type</w:t>
-      </w:r>
-      <w:proofErr w:type="spellEnd"/>
-      <w:proofErr w:type="gramEnd"/>
-      <w:r>
-        <w:rPr>
-          <w:rFonts w:ascii="Times New Roman" w:hAnsi="Times New Roman" w:cs="Times New Roman"/>
-          <w:sz w:val="24"/>
-          <w:szCs w:val="24"/>
-          <w:lang w:val="en-US"/>
-        </w:rPr>
-        <w:t xml:space="preserve"> links</w:t>
+          <w:szCs w:val="24"/>
+          <w:lang w:val="en-US"/>
+        </w:rPr>
+      </w:pPr>
+      <w:r>
+        <w:rPr>
+          <w:rFonts w:ascii="Times New Roman" w:hAnsi="Times New Roman" w:cs="Times New Roman"/>
+          <w:sz w:val="24"/>
+          <w:szCs w:val="24"/>
+          <w:lang w:val="en-US"/>
+        </w:rPr>
+        <w:t>To create the connection between TBOX and ABOX we used RDFLib library for python. The script for the connection uses two previously created TBOX and ABOX turtle files as inputs (“tbox.ttl” and “abox_nozeros.ttl”) and by the end of its execution it creates “tbox_plus_abox.ttl” turtle file. Then all we have left to do is to upload the newly created turtle file using GraphDB’s import button as it was instructed in the section A of this lab. RDFS (Optimized) was chosen as the inference entailment regime. This inference regime has</w:t>
+      </w:r>
+      <w:r>
+        <w:rPr>
+          <w:rFonts w:ascii="Times New Roman" w:hAnsi="Times New Roman" w:cs="Times New Roman"/>
+          <w:sz w:val="24"/>
+          <w:szCs w:val="24"/>
+          <w:lang w:val="en-US"/>
+        </w:rPr>
+        <w:t xml:space="preserve"> all rdf:type links</w:t>
       </w:r>
       <w:r>
         <w:rPr>
@@ -1525,149 +1100,1055 @@
           <w:szCs w:val="24"/>
           <w:lang w:val="en-US"/>
         </w:rPr>
-        <w:t xml:space="preserve">property </w:t>
-      </w:r>
-      <w:proofErr w:type="spellStart"/>
-      <w:r>
-        <w:rPr>
-          <w:rFonts w:ascii="Times New Roman" w:hAnsi="Times New Roman" w:cs="Times New Roman"/>
-          <w:sz w:val="24"/>
-          <w:szCs w:val="24"/>
-          <w:lang w:val="en-US"/>
-        </w:rPr>
-        <w:t>rdf:type</w:t>
-      </w:r>
-      <w:proofErr w:type="spellEnd"/>
-      <w:r>
-        <w:rPr>
-          <w:rFonts w:ascii="Times New Roman" w:hAnsi="Times New Roman" w:cs="Times New Roman"/>
-          <w:sz w:val="24"/>
-          <w:szCs w:val="24"/>
-          <w:lang w:val="en-US"/>
-        </w:rPr>
-        <w:t xml:space="preserve"> </w:t>
-      </w:r>
-      <w:proofErr w:type="spellStart"/>
-      <w:r>
-        <w:rPr>
-          <w:rFonts w:ascii="Times New Roman" w:hAnsi="Times New Roman" w:cs="Times New Roman"/>
-          <w:sz w:val="24"/>
-          <w:szCs w:val="24"/>
-          <w:lang w:val="en-US"/>
-        </w:rPr>
-        <w:t>RDF.Property</w:t>
-      </w:r>
-      <w:proofErr w:type="spellEnd"/>
-      <w:r>
-        <w:rPr>
-          <w:rFonts w:ascii="Times New Roman" w:hAnsi="Times New Roman" w:cs="Times New Roman"/>
-          <w:sz w:val="24"/>
-          <w:szCs w:val="24"/>
-          <w:lang w:val="en-US"/>
-        </w:rPr>
-        <w:t xml:space="preserve">&gt; and that is why for every single property we had to specify them explicitly. Despite that, RDFS (Optimized) created some of the </w:t>
-      </w:r>
-      <w:proofErr w:type="spellStart"/>
-      <w:proofErr w:type="gramStart"/>
-      <w:r>
-        <w:rPr>
-          <w:rFonts w:ascii="Times New Roman" w:hAnsi="Times New Roman" w:cs="Times New Roman"/>
-          <w:sz w:val="24"/>
-          <w:szCs w:val="24"/>
-          <w:lang w:val="en-US"/>
-        </w:rPr>
-        <w:t>rdf:type</w:t>
-      </w:r>
-      <w:proofErr w:type="spellEnd"/>
-      <w:proofErr w:type="gramEnd"/>
-      <w:r>
-        <w:rPr>
-          <w:rFonts w:ascii="Times New Roman" w:hAnsi="Times New Roman" w:cs="Times New Roman"/>
-          <w:sz w:val="24"/>
-          <w:szCs w:val="24"/>
-          <w:lang w:val="en-US"/>
-        </w:rPr>
-        <w:t xml:space="preserve"> links due its inference which were &lt;class </w:t>
-      </w:r>
-      <w:proofErr w:type="spellStart"/>
-      <w:r>
-        <w:rPr>
-          <w:rFonts w:ascii="Times New Roman" w:hAnsi="Times New Roman" w:cs="Times New Roman"/>
-          <w:sz w:val="24"/>
-          <w:szCs w:val="24"/>
-          <w:lang w:val="en-US"/>
-        </w:rPr>
-        <w:t>rdf:type</w:t>
-      </w:r>
-      <w:proofErr w:type="spellEnd"/>
-      <w:r>
-        <w:rPr>
-          <w:rFonts w:ascii="Times New Roman" w:hAnsi="Times New Roman" w:cs="Times New Roman"/>
-          <w:sz w:val="24"/>
-          <w:szCs w:val="24"/>
-          <w:lang w:val="en-US"/>
-        </w:rPr>
-        <w:t xml:space="preserve"> </w:t>
-      </w:r>
-      <w:proofErr w:type="spellStart"/>
-      <w:r>
-        <w:rPr>
-          <w:rFonts w:ascii="Times New Roman" w:hAnsi="Times New Roman" w:cs="Times New Roman"/>
-          <w:sz w:val="24"/>
-          <w:szCs w:val="24"/>
-          <w:lang w:val="en-US"/>
-        </w:rPr>
-        <w:t>RDFS.Class</w:t>
-      </w:r>
-      <w:proofErr w:type="spellEnd"/>
-      <w:r>
-        <w:rPr>
-          <w:rFonts w:ascii="Times New Roman" w:hAnsi="Times New Roman" w:cs="Times New Roman"/>
-          <w:sz w:val="24"/>
-          <w:szCs w:val="24"/>
-          <w:lang w:val="en-US"/>
-        </w:rPr>
-        <w:t xml:space="preserve">&gt; for all the existing objects of property triplets as properties’ domains and ranges are always considered to be </w:t>
-      </w:r>
-      <w:proofErr w:type="spellStart"/>
-      <w:r>
-        <w:rPr>
-          <w:rFonts w:ascii="Times New Roman" w:hAnsi="Times New Roman" w:cs="Times New Roman"/>
-          <w:sz w:val="24"/>
-          <w:szCs w:val="24"/>
-          <w:lang w:val="en-US"/>
-        </w:rPr>
-        <w:t>rdf:type</w:t>
-      </w:r>
-      <w:proofErr w:type="spellEnd"/>
-      <w:r>
-        <w:rPr>
-          <w:rFonts w:ascii="Times New Roman" w:hAnsi="Times New Roman" w:cs="Times New Roman"/>
-          <w:sz w:val="24"/>
-          <w:szCs w:val="24"/>
-          <w:lang w:val="en-US"/>
-        </w:rPr>
-        <w:t xml:space="preserve"> of </w:t>
-      </w:r>
-      <w:proofErr w:type="spellStart"/>
-      <w:r>
-        <w:rPr>
-          <w:rFonts w:ascii="Times New Roman" w:hAnsi="Times New Roman" w:cs="Times New Roman"/>
-          <w:sz w:val="24"/>
-          <w:szCs w:val="24"/>
-          <w:lang w:val="en-US"/>
-        </w:rPr>
-        <w:t>RDFS.Class</w:t>
-      </w:r>
-      <w:proofErr w:type="spellEnd"/>
-      <w:r>
-        <w:rPr>
-          <w:rFonts w:ascii="Times New Roman" w:hAnsi="Times New Roman" w:cs="Times New Roman"/>
-          <w:sz w:val="24"/>
-          <w:szCs w:val="24"/>
-          <w:lang w:val="en-US"/>
-        </w:rPr>
-        <w:t xml:space="preserve"> according to RDFS (Optimized) ruleset.</w:t>
+        <w:t>property rdf:type RDF.Property&gt; and that is why for every single property we had to specify them explicitly. Despite that, RDFS (Optimized) created some of the rdf:type links due its inference which were &lt;class rdf:type RDFS.Class&gt; for all the existing objects of property triplets as properties’ domains and ranges are always considered to be rdf:type of RDFS.Class according to RDFS (Optimized) ruleset.</w:t>
+      </w:r>
+    </w:p>
+    <w:p>
+      <w:pPr>
+        <w:spacing w:line="276" w:lineRule="auto"/>
+        <w:rPr>
+          <w:rFonts w:ascii="Times New Roman" w:hAnsi="Times New Roman" w:cs="Times New Roman"/>
+          <w:sz w:val="24"/>
+          <w:szCs w:val="24"/>
+          <w:lang w:val="en-US"/>
+        </w:rPr>
+      </w:pPr>
+    </w:p>
+    <w:p>
+      <w:pPr>
+        <w:spacing w:line="276" w:lineRule="auto"/>
+        <w:rPr>
+          <w:rFonts w:ascii="Times New Roman" w:hAnsi="Times New Roman" w:cs="Times New Roman"/>
+          <w:sz w:val="24"/>
+          <w:szCs w:val="24"/>
+          <w:lang w:val="en-US"/>
+        </w:rPr>
+      </w:pPr>
+    </w:p>
+    <w:p>
+      <w:pPr>
+        <w:spacing w:line="276" w:lineRule="auto"/>
+        <w:rPr>
+          <w:rFonts w:ascii="Times New Roman" w:hAnsi="Times New Roman" w:cs="Times New Roman"/>
+          <w:sz w:val="24"/>
+          <w:szCs w:val="24"/>
+          <w:lang w:val="en-US"/>
+        </w:rPr>
+      </w:pPr>
+    </w:p>
+    <w:p>
+      <w:pPr>
+        <w:spacing w:line="276" w:lineRule="auto"/>
+        <w:rPr>
+          <w:rFonts w:ascii="Times New Roman" w:hAnsi="Times New Roman" w:cs="Times New Roman"/>
+          <w:sz w:val="24"/>
+          <w:szCs w:val="24"/>
+          <w:lang w:val="en-US"/>
+        </w:rPr>
+      </w:pPr>
+    </w:p>
+    <w:p>
+      <w:pPr>
+        <w:spacing w:line="276" w:lineRule="auto"/>
+        <w:rPr>
+          <w:rFonts w:ascii="Times New Roman" w:hAnsi="Times New Roman" w:cs="Times New Roman"/>
+          <w:sz w:val="24"/>
+          <w:szCs w:val="24"/>
+          <w:lang w:val="en-US"/>
+        </w:rPr>
+      </w:pPr>
+    </w:p>
+    <w:p>
+      <w:pPr>
+        <w:spacing w:line="276" w:lineRule="auto"/>
+        <w:rPr>
+          <w:rFonts w:ascii="Times New Roman" w:hAnsi="Times New Roman" w:cs="Times New Roman"/>
+          <w:sz w:val="24"/>
+          <w:szCs w:val="24"/>
+          <w:lang w:val="en-US"/>
+        </w:rPr>
+      </w:pPr>
+    </w:p>
+    <w:p>
+      <w:pPr>
+        <w:spacing w:line="276" w:lineRule="auto"/>
+        <w:rPr>
+          <w:rFonts w:ascii="Times New Roman" w:hAnsi="Times New Roman" w:cs="Times New Roman"/>
+          <w:sz w:val="24"/>
+          <w:szCs w:val="24"/>
+          <w:lang w:val="en-US"/>
+        </w:rPr>
+      </w:pPr>
+    </w:p>
+    <w:p>
+      <w:pPr>
+        <w:spacing w:line="276" w:lineRule="auto"/>
+        <w:rPr>
+          <w:rFonts w:ascii="Times New Roman" w:hAnsi="Times New Roman" w:cs="Times New Roman"/>
+          <w:sz w:val="24"/>
+          <w:szCs w:val="24"/>
+          <w:lang w:val="en-US"/>
+        </w:rPr>
+      </w:pPr>
+    </w:p>
+    <w:p>
+      <w:pPr>
+        <w:spacing w:line="276" w:lineRule="auto"/>
+        <w:rPr>
+          <w:rFonts w:ascii="Times New Roman" w:hAnsi="Times New Roman" w:cs="Times New Roman"/>
+          <w:sz w:val="24"/>
+          <w:szCs w:val="24"/>
+          <w:lang w:val="en-US"/>
+        </w:rPr>
+      </w:pPr>
+    </w:p>
+    <w:p>
+      <w:pPr>
+        <w:spacing w:line="276" w:lineRule="auto"/>
+        <w:rPr>
+          <w:rFonts w:ascii="Times New Roman" w:hAnsi="Times New Roman" w:cs="Times New Roman"/>
+          <w:sz w:val="24"/>
+          <w:szCs w:val="24"/>
+          <w:lang w:val="en-US"/>
+        </w:rPr>
+      </w:pPr>
+    </w:p>
+    <w:p>
+      <w:pPr>
+        <w:spacing w:line="276" w:lineRule="auto"/>
+        <w:rPr>
+          <w:rFonts w:ascii="Times New Roman" w:hAnsi="Times New Roman" w:cs="Times New Roman"/>
+          <w:sz w:val="24"/>
+          <w:szCs w:val="24"/>
+          <w:lang w:val="en-US"/>
+        </w:rPr>
+      </w:pPr>
+    </w:p>
+    <w:p>
+      <w:pPr>
+        <w:spacing w:line="276" w:lineRule="auto"/>
+        <w:rPr>
+          <w:rFonts w:ascii="Times New Roman" w:hAnsi="Times New Roman" w:cs="Times New Roman"/>
+          <w:sz w:val="24"/>
+          <w:szCs w:val="24"/>
+          <w:lang w:val="en-US"/>
+        </w:rPr>
+      </w:pPr>
+    </w:p>
+    <w:p>
+      <w:pPr>
+        <w:spacing w:line="276" w:lineRule="auto"/>
+        <w:rPr>
+          <w:rFonts w:ascii="Times New Roman" w:hAnsi="Times New Roman" w:cs="Times New Roman"/>
+          <w:sz w:val="24"/>
+          <w:szCs w:val="24"/>
+          <w:lang w:val="en-US"/>
+        </w:rPr>
+      </w:pPr>
+    </w:p>
+    <w:p>
+      <w:pPr>
+        <w:spacing w:line="276" w:lineRule="auto"/>
+        <w:rPr>
+          <w:rFonts w:ascii="Times New Roman" w:hAnsi="Times New Roman" w:cs="Times New Roman"/>
+          <w:sz w:val="24"/>
+          <w:szCs w:val="24"/>
+          <w:lang w:val="en-US"/>
+        </w:rPr>
+      </w:pPr>
+    </w:p>
+    <w:p>
+      <w:pPr>
+        <w:spacing w:line="276" w:lineRule="auto"/>
+        <w:rPr>
+          <w:rFonts w:ascii="Times New Roman" w:hAnsi="Times New Roman" w:cs="Times New Roman"/>
+          <w:sz w:val="24"/>
+          <w:szCs w:val="24"/>
+          <w:lang w:val="en-US"/>
+        </w:rPr>
+      </w:pPr>
+    </w:p>
+    <w:p>
+      <w:pPr>
+        <w:spacing w:line="276" w:lineRule="auto"/>
+        <w:rPr>
+          <w:rFonts w:ascii="Times New Roman" w:hAnsi="Times New Roman" w:cs="Times New Roman"/>
+          <w:sz w:val="24"/>
+          <w:szCs w:val="24"/>
+          <w:lang w:val="en-US"/>
+        </w:rPr>
+      </w:pPr>
+    </w:p>
+    <w:p>
+      <w:pPr>
+        <w:spacing w:line="276" w:lineRule="auto"/>
+        <w:rPr>
+          <w:rFonts w:ascii="Times New Roman" w:hAnsi="Times New Roman" w:cs="Times New Roman"/>
+          <w:sz w:val="24"/>
+          <w:szCs w:val="24"/>
+          <w:lang w:val="en-US"/>
+        </w:rPr>
+      </w:pPr>
+    </w:p>
+    <w:p>
+      <w:pPr>
+        <w:spacing w:line="276" w:lineRule="auto"/>
+        <w:rPr>
+          <w:rFonts w:ascii="Times New Roman" w:hAnsi="Times New Roman" w:cs="Times New Roman"/>
+          <w:sz w:val="24"/>
+          <w:szCs w:val="24"/>
+          <w:lang w:val="en-US"/>
+        </w:rPr>
+      </w:pPr>
+    </w:p>
+    <w:p>
+      <w:pPr>
+        <w:spacing w:line="276" w:lineRule="auto"/>
+        <w:rPr>
+          <w:rFonts w:ascii="Times New Roman" w:hAnsi="Times New Roman" w:cs="Times New Roman"/>
+          <w:sz w:val="24"/>
+          <w:szCs w:val="24"/>
+          <w:lang w:val="en-US"/>
+        </w:rPr>
+      </w:pPr>
+    </w:p>
+    <w:p>
+      <w:pPr>
+        <w:spacing w:line="276" w:lineRule="auto"/>
+        <w:rPr>
+          <w:rFonts w:ascii="Times New Roman" w:hAnsi="Times New Roman" w:cs="Times New Roman"/>
+          <w:sz w:val="24"/>
+          <w:szCs w:val="24"/>
+          <w:lang w:val="en-US"/>
+        </w:rPr>
+      </w:pPr>
+    </w:p>
+    <w:p>
+      <w:pPr>
+        <w:spacing w:line="276" w:lineRule="auto"/>
+        <w:rPr>
+          <w:rFonts w:ascii="Times New Roman" w:hAnsi="Times New Roman" w:cs="Times New Roman"/>
+          <w:sz w:val="24"/>
+          <w:szCs w:val="24"/>
+          <w:lang w:val="en-US"/>
+        </w:rPr>
+      </w:pPr>
+    </w:p>
+    <w:p>
+      <w:pPr>
+        <w:spacing w:line="276" w:lineRule="auto"/>
+        <w:rPr>
+          <w:rFonts w:ascii="Times New Roman" w:hAnsi="Times New Roman" w:cs="Times New Roman"/>
+          <w:b/>
+          <w:sz w:val="36"/>
+          <w:szCs w:val="36"/>
+          <w:lang w:val="en-US"/>
+        </w:rPr>
+      </w:pPr>
+      <w:r>
+        <w:rPr>
+          <w:rFonts w:ascii="Times New Roman" w:hAnsi="Times New Roman" w:cs="Times New Roman"/>
+          <w:b/>
+          <w:sz w:val="36"/>
+          <w:szCs w:val="36"/>
+          <w:lang w:val="en-US"/>
+        </w:rPr>
+        <w:lastRenderedPageBreak/>
+        <w:t>B.4 Querying the ontology</w:t>
+      </w:r>
+    </w:p>
+    <w:p>
+      <w:pPr>
+        <w:spacing w:line="276" w:lineRule="auto"/>
+        <w:rPr>
+          <w:rFonts w:ascii="Times New Roman" w:hAnsi="Times New Roman" w:cs="Times New Roman"/>
+          <w:sz w:val="24"/>
+          <w:szCs w:val="36"/>
+          <w:lang w:val="en-US"/>
+        </w:rPr>
+      </w:pPr>
+      <w:r>
+        <w:rPr>
+          <w:rFonts w:ascii="Times New Roman" w:hAnsi="Times New Roman" w:cs="Times New Roman"/>
+          <w:sz w:val="24"/>
+          <w:szCs w:val="36"/>
+          <w:lang w:val="en-US"/>
+        </w:rPr>
+        <w:t>All queries are going to use 3 prefixes. We are going to list them now but for cleaner look we are not going to repeat them in every single query.</w:t>
+      </w:r>
+    </w:p>
+    <w:p>
+      <w:pPr>
+        <w:spacing w:line="276" w:lineRule="auto"/>
+        <w:rPr>
+          <w:rFonts w:ascii="Times New Roman" w:hAnsi="Times New Roman" w:cs="Times New Roman"/>
+          <w:sz w:val="24"/>
+          <w:szCs w:val="36"/>
+          <w:lang w:val="en-US"/>
+        </w:rPr>
+      </w:pPr>
+      <w:r>
+        <w:rPr>
+          <w:rFonts w:ascii="Times New Roman" w:hAnsi="Times New Roman" w:cs="Times New Roman"/>
+          <w:sz w:val="24"/>
+          <w:szCs w:val="36"/>
+          <w:lang w:val="en-US"/>
+        </w:rPr>
+        <w:t>PREFIX lab2: &lt;http://sdmlab2.org&gt;</w:t>
+      </w:r>
+      <w:r>
+        <w:rPr>
+          <w:rFonts w:ascii="Times New Roman" w:hAnsi="Times New Roman" w:cs="Times New Roman"/>
+          <w:sz w:val="24"/>
+          <w:szCs w:val="36"/>
+          <w:lang w:val="en-US"/>
+        </w:rPr>
+        <w:br/>
+        <w:t>PREFIX rdfs: &lt;http://www.w3.org/2000/01/rdf-schema#&gt;</w:t>
+      </w:r>
+      <w:r>
+        <w:rPr>
+          <w:rFonts w:ascii="Times New Roman" w:hAnsi="Times New Roman" w:cs="Times New Roman"/>
+          <w:sz w:val="24"/>
+          <w:szCs w:val="36"/>
+          <w:lang w:val="en-US"/>
+        </w:rPr>
+        <w:br/>
+        <w:t>PREFIX rdf: &lt;http://www.w3.org/1999/02/22-rdf-syntax-ns#&gt;</w:t>
+      </w:r>
+    </w:p>
+    <w:p>
+      <w:pPr>
+        <w:spacing w:line="276" w:lineRule="auto"/>
+        <w:rPr>
+          <w:rFonts w:ascii="Times New Roman" w:hAnsi="Times New Roman" w:cs="Times New Roman"/>
+          <w:sz w:val="24"/>
+          <w:szCs w:val="36"/>
+          <w:lang w:val="en-US"/>
+        </w:rPr>
+      </w:pPr>
+      <w:r>
+        <w:rPr>
+          <w:rFonts w:ascii="Times New Roman" w:hAnsi="Times New Roman" w:cs="Times New Roman"/>
+          <w:sz w:val="24"/>
+          <w:szCs w:val="36"/>
+          <w:lang w:val="en-US"/>
+        </w:rPr>
+        <w:t>Query 1. Find all authors.</w:t>
+      </w:r>
+    </w:p>
+    <w:p>
+      <w:pPr>
+        <w:spacing w:line="276" w:lineRule="auto"/>
+        <w:rPr>
+          <w:rFonts w:ascii="Times New Roman" w:hAnsi="Times New Roman" w:cs="Times New Roman"/>
+          <w:sz w:val="24"/>
+          <w:szCs w:val="36"/>
+          <w:lang w:val="en-US"/>
+        </w:rPr>
+      </w:pPr>
+      <w:r>
+        <w:rPr>
+          <w:rFonts w:ascii="Times New Roman" w:hAnsi="Times New Roman" w:cs="Times New Roman"/>
+          <w:sz w:val="24"/>
+          <w:szCs w:val="36"/>
+          <w:lang w:val="en-US"/>
+        </w:rPr>
+        <w:t>Let’s assume we want to return both authors’ IDs and names.</w:t>
+      </w:r>
+      <w:r>
+        <w:rPr>
+          <w:rFonts w:ascii="Times New Roman" w:hAnsi="Times New Roman" w:cs="Times New Roman"/>
+          <w:sz w:val="24"/>
+          <w:szCs w:val="36"/>
+          <w:lang w:val="en-US"/>
+        </w:rPr>
+        <w:br/>
+      </w:r>
+      <w:r>
+        <w:rPr>
+          <w:rFonts w:ascii="Times New Roman" w:hAnsi="Times New Roman" w:cs="Times New Roman"/>
+          <w:sz w:val="24"/>
+          <w:szCs w:val="36"/>
+          <w:lang w:val="en-US"/>
+        </w:rPr>
+        <w:br/>
+        <w:t>SELECT ?author ?name</w:t>
+      </w:r>
+      <w:r>
+        <w:rPr>
+          <w:rFonts w:ascii="Times New Roman" w:hAnsi="Times New Roman" w:cs="Times New Roman"/>
+          <w:sz w:val="24"/>
+          <w:szCs w:val="36"/>
+          <w:lang w:val="en-US"/>
+        </w:rPr>
+        <w:br/>
+        <w:t>WHERE {</w:t>
+      </w:r>
+      <w:r>
+        <w:rPr>
+          <w:rFonts w:ascii="Times New Roman" w:hAnsi="Times New Roman" w:cs="Times New Roman"/>
+          <w:sz w:val="24"/>
+          <w:szCs w:val="36"/>
+          <w:lang w:val="en-US"/>
+        </w:rPr>
+        <w:br/>
+        <w:t xml:space="preserve">    </w:t>
+      </w:r>
+      <w:r>
+        <w:rPr>
+          <w:rFonts w:ascii="Times New Roman" w:hAnsi="Times New Roman" w:cs="Times New Roman"/>
+          <w:sz w:val="24"/>
+          <w:szCs w:val="36"/>
+          <w:lang w:val="en-US"/>
+        </w:rPr>
+        <w:t>?</w:t>
+      </w:r>
+      <w:r>
+        <w:rPr>
+          <w:rFonts w:ascii="Times New Roman" w:hAnsi="Times New Roman" w:cs="Times New Roman"/>
+          <w:sz w:val="24"/>
+          <w:szCs w:val="36"/>
+          <w:lang w:val="en-US"/>
+        </w:rPr>
+        <w:t>author rdf:type lab2:Author .</w:t>
+      </w:r>
+      <w:r>
+        <w:rPr>
+          <w:rFonts w:ascii="Times New Roman" w:hAnsi="Times New Roman" w:cs="Times New Roman"/>
+          <w:sz w:val="24"/>
+          <w:szCs w:val="36"/>
+          <w:lang w:val="en-US"/>
+        </w:rPr>
+        <w:br/>
+        <w:t xml:space="preserve">    </w:t>
+      </w:r>
+      <w:r>
+        <w:rPr>
+          <w:rFonts w:ascii="Times New Roman" w:hAnsi="Times New Roman" w:cs="Times New Roman"/>
+          <w:sz w:val="24"/>
+          <w:szCs w:val="36"/>
+          <w:lang w:val="en-US"/>
+        </w:rPr>
+        <w:t>?author lab2:name_author ?name .</w:t>
+      </w:r>
+      <w:r>
+        <w:rPr>
+          <w:rFonts w:ascii="Times New Roman" w:hAnsi="Times New Roman" w:cs="Times New Roman"/>
+          <w:sz w:val="24"/>
+          <w:szCs w:val="36"/>
+          <w:lang w:val="en-US"/>
+        </w:rPr>
+        <w:br/>
+        <w:t>}</w:t>
+      </w:r>
+    </w:p>
+    <w:p>
+      <w:pPr>
+        <w:spacing w:line="276" w:lineRule="auto"/>
+        <w:rPr>
+          <w:rFonts w:ascii="Times New Roman" w:hAnsi="Times New Roman" w:cs="Times New Roman"/>
+          <w:sz w:val="24"/>
+          <w:szCs w:val="36"/>
+          <w:lang w:val="en-US"/>
+        </w:rPr>
+      </w:pPr>
+      <w:r>
+        <w:rPr>
+          <w:rFonts w:ascii="Times New Roman" w:hAnsi="Times New Roman" w:cs="Times New Roman"/>
+          <w:sz w:val="24"/>
+          <w:szCs w:val="36"/>
+          <w:lang w:val="en-US"/>
+        </w:rPr>
+        <w:t>From our TBOX schema we know that all author instances are linked to lab2:Author classes through rdf:type link. These instances linked through lab2:name_author should return their corresponding names.</w:t>
+      </w:r>
+    </w:p>
+    <w:p>
+      <w:pPr>
+        <w:spacing w:line="276" w:lineRule="auto"/>
+        <w:rPr>
+          <w:rFonts w:ascii="Times New Roman" w:hAnsi="Times New Roman" w:cs="Times New Roman"/>
+          <w:sz w:val="24"/>
+          <w:szCs w:val="36"/>
+          <w:lang w:val="en-US"/>
+        </w:rPr>
+      </w:pPr>
+      <w:r>
+        <w:rPr>
+          <w:rFonts w:ascii="Times New Roman" w:hAnsi="Times New Roman" w:cs="Times New Roman"/>
+          <w:sz w:val="24"/>
+          <w:szCs w:val="36"/>
+          <w:lang w:val="en-US"/>
+        </w:rPr>
+        <w:t xml:space="preserve">Query 2. </w:t>
+      </w:r>
+      <w:r>
+        <w:rPr>
+          <w:rFonts w:ascii="Times New Roman" w:hAnsi="Times New Roman" w:cs="Times New Roman"/>
+          <w:sz w:val="24"/>
+          <w:szCs w:val="36"/>
+          <w:lang w:val="en-US"/>
+        </w:rPr>
+        <w:t>Find all properties whose domain is Author</w:t>
+      </w:r>
+    </w:p>
+    <w:p>
+      <w:pPr>
+        <w:spacing w:line="276" w:lineRule="auto"/>
+        <w:rPr>
+          <w:rFonts w:ascii="Times New Roman" w:hAnsi="Times New Roman" w:cs="Times New Roman"/>
+          <w:sz w:val="24"/>
+          <w:szCs w:val="36"/>
+          <w:lang w:val="en-US"/>
+        </w:rPr>
+      </w:pPr>
+      <w:r>
+        <w:rPr>
+          <w:rFonts w:ascii="Times New Roman" w:hAnsi="Times New Roman" w:cs="Times New Roman"/>
+          <w:sz w:val="24"/>
+          <w:szCs w:val="36"/>
+          <w:lang w:val="en-US"/>
+        </w:rPr>
+        <w:br/>
+        <w:t>SELECT ?property</w:t>
+      </w:r>
+      <w:r>
+        <w:rPr>
+          <w:rFonts w:ascii="Times New Roman" w:hAnsi="Times New Roman" w:cs="Times New Roman"/>
+          <w:sz w:val="24"/>
+          <w:szCs w:val="36"/>
+          <w:lang w:val="en-US"/>
+        </w:rPr>
+        <w:br/>
+        <w:t>WHERE {</w:t>
+      </w:r>
+      <w:r>
+        <w:rPr>
+          <w:rFonts w:ascii="Times New Roman" w:hAnsi="Times New Roman" w:cs="Times New Roman"/>
+          <w:sz w:val="24"/>
+          <w:szCs w:val="36"/>
+          <w:lang w:val="en-US"/>
+        </w:rPr>
+        <w:br/>
+        <w:t xml:space="preserve">    </w:t>
+      </w:r>
+      <w:r>
+        <w:rPr>
+          <w:rFonts w:ascii="Times New Roman" w:hAnsi="Times New Roman" w:cs="Times New Roman"/>
+          <w:sz w:val="24"/>
+          <w:szCs w:val="36"/>
+          <w:lang w:val="en-US"/>
+        </w:rPr>
+        <w:t>?prope</w:t>
+      </w:r>
+      <w:r>
+        <w:rPr>
+          <w:rFonts w:ascii="Times New Roman" w:hAnsi="Times New Roman" w:cs="Times New Roman"/>
+          <w:sz w:val="24"/>
+          <w:szCs w:val="36"/>
+          <w:lang w:val="en-US"/>
+        </w:rPr>
+        <w:t>rty rdf:type rdf:Property .</w:t>
+      </w:r>
+      <w:r>
+        <w:rPr>
+          <w:rFonts w:ascii="Times New Roman" w:hAnsi="Times New Roman" w:cs="Times New Roman"/>
+          <w:sz w:val="24"/>
+          <w:szCs w:val="36"/>
+          <w:lang w:val="en-US"/>
+        </w:rPr>
+        <w:br/>
+        <w:t xml:space="preserve">    </w:t>
+      </w:r>
+      <w:r>
+        <w:rPr>
+          <w:rFonts w:ascii="Times New Roman" w:hAnsi="Times New Roman" w:cs="Times New Roman"/>
+          <w:sz w:val="24"/>
+          <w:szCs w:val="36"/>
+          <w:lang w:val="en-US"/>
+        </w:rPr>
+        <w:t>?property rdfs:domain lab2:Author .</w:t>
+      </w:r>
+      <w:r>
+        <w:rPr>
+          <w:rFonts w:ascii="Times New Roman" w:hAnsi="Times New Roman" w:cs="Times New Roman"/>
+          <w:sz w:val="24"/>
+          <w:szCs w:val="36"/>
+          <w:lang w:val="en-US"/>
+        </w:rPr>
+        <w:br/>
+        <w:t>}</w:t>
+      </w:r>
+    </w:p>
+    <w:p>
+      <w:pPr>
+        <w:spacing w:line="276" w:lineRule="auto"/>
+        <w:rPr>
+          <w:rFonts w:ascii="Times New Roman" w:hAnsi="Times New Roman" w:cs="Times New Roman"/>
+          <w:sz w:val="24"/>
+          <w:szCs w:val="36"/>
+          <w:lang w:val="en-US"/>
+        </w:rPr>
+      </w:pPr>
+      <w:r>
+        <w:rPr>
+          <w:rFonts w:ascii="Times New Roman" w:hAnsi="Times New Roman" w:cs="Times New Roman"/>
+          <w:sz w:val="24"/>
+          <w:szCs w:val="36"/>
+          <w:lang w:val="en-US"/>
+        </w:rPr>
+        <w:t>From our TBOX schema we know that all properties in the knowledge grap</w:t>
+      </w:r>
+      <w:r>
+        <w:rPr>
+          <w:rFonts w:ascii="Times New Roman" w:hAnsi="Times New Roman" w:cs="Times New Roman"/>
+          <w:sz w:val="24"/>
+          <w:szCs w:val="36"/>
+          <w:lang w:val="en-US"/>
+        </w:rPr>
+        <w:t>h are of rdf:Property meta model class</w:t>
+      </w:r>
+      <w:r>
+        <w:rPr>
+          <w:rFonts w:ascii="Times New Roman" w:hAnsi="Times New Roman" w:cs="Times New Roman"/>
+          <w:sz w:val="24"/>
+          <w:szCs w:val="36"/>
+          <w:lang w:val="en-US"/>
+        </w:rPr>
+        <w:t xml:space="preserve"> linked through rdf:type. By adding the second triplet we make sure we only return properties wh</w:t>
+      </w:r>
+      <w:r>
+        <w:rPr>
+          <w:rFonts w:ascii="Times New Roman" w:hAnsi="Times New Roman" w:cs="Times New Roman"/>
+          <w:sz w:val="24"/>
+          <w:szCs w:val="36"/>
+          <w:lang w:val="en-US"/>
+        </w:rPr>
+        <w:t>ose domain is lab2:Author class.</w:t>
+      </w:r>
+    </w:p>
+    <w:p>
+      <w:pPr>
+        <w:spacing w:line="276" w:lineRule="auto"/>
+        <w:rPr>
+          <w:rFonts w:ascii="Times New Roman" w:hAnsi="Times New Roman" w:cs="Times New Roman"/>
+          <w:sz w:val="24"/>
+          <w:szCs w:val="36"/>
+          <w:lang w:val="en-US"/>
+        </w:rPr>
+      </w:pPr>
+      <w:r>
+        <w:rPr>
+          <w:rFonts w:ascii="Times New Roman" w:hAnsi="Times New Roman" w:cs="Times New Roman"/>
+          <w:sz w:val="24"/>
+          <w:szCs w:val="36"/>
+          <w:lang w:val="en-US"/>
+        </w:rPr>
+        <w:t xml:space="preserve">Query 3. </w:t>
+      </w:r>
+      <w:r>
+        <w:rPr>
+          <w:rFonts w:ascii="Times New Roman" w:hAnsi="Times New Roman" w:cs="Times New Roman"/>
+          <w:sz w:val="24"/>
+          <w:szCs w:val="36"/>
+          <w:lang w:val="en-US"/>
+        </w:rPr>
+        <w:t>Find all properties whose domain is either Conference or Journal.</w:t>
+      </w:r>
+    </w:p>
+    <w:p>
+      <w:pPr>
+        <w:spacing w:line="276" w:lineRule="auto"/>
+        <w:rPr>
+          <w:rFonts w:ascii="Times New Roman" w:hAnsi="Times New Roman" w:cs="Times New Roman"/>
+          <w:sz w:val="24"/>
+          <w:szCs w:val="36"/>
+          <w:lang w:val="en-US"/>
+        </w:rPr>
+      </w:pPr>
+      <w:r>
+        <w:rPr>
+          <w:rFonts w:ascii="Times New Roman" w:hAnsi="Times New Roman" w:cs="Times New Roman"/>
+          <w:sz w:val="24"/>
+          <w:szCs w:val="36"/>
+          <w:lang w:val="en-US"/>
+        </w:rPr>
+        <w:br/>
+        <w:t>SELECT ?property</w:t>
+      </w:r>
+      <w:r>
+        <w:rPr>
+          <w:rFonts w:ascii="Times New Roman" w:hAnsi="Times New Roman" w:cs="Times New Roman"/>
+          <w:sz w:val="24"/>
+          <w:szCs w:val="36"/>
+          <w:lang w:val="en-US"/>
+        </w:rPr>
+        <w:br/>
+        <w:t>WHERE {</w:t>
+      </w:r>
+      <w:r>
+        <w:rPr>
+          <w:rFonts w:ascii="Times New Roman" w:hAnsi="Times New Roman" w:cs="Times New Roman"/>
+          <w:sz w:val="24"/>
+          <w:szCs w:val="36"/>
+          <w:lang w:val="en-US"/>
+        </w:rPr>
+        <w:br/>
+        <w:t xml:space="preserve">  {</w:t>
+      </w:r>
+      <w:r>
+        <w:rPr>
+          <w:rFonts w:ascii="Times New Roman" w:hAnsi="Times New Roman" w:cs="Times New Roman"/>
+          <w:sz w:val="24"/>
+          <w:szCs w:val="36"/>
+          <w:lang w:val="en-US"/>
+        </w:rPr>
+        <w:br/>
+        <w:t xml:space="preserve">    ?property rdfs:domain lab2:Edition .</w:t>
+      </w:r>
+      <w:r>
+        <w:rPr>
+          <w:rFonts w:ascii="Times New Roman" w:hAnsi="Times New Roman" w:cs="Times New Roman"/>
+          <w:sz w:val="24"/>
+          <w:szCs w:val="36"/>
+          <w:lang w:val="en-US"/>
+        </w:rPr>
+        <w:br/>
+        <w:t xml:space="preserve">    ?property rdfs:label ?propertyName .</w:t>
+      </w:r>
+      <w:r>
+        <w:rPr>
+          <w:rFonts w:ascii="Times New Roman" w:hAnsi="Times New Roman" w:cs="Times New Roman"/>
+          <w:sz w:val="24"/>
+          <w:szCs w:val="36"/>
+          <w:lang w:val="en-US"/>
+        </w:rPr>
+        <w:br/>
+        <w:t xml:space="preserve">    FILTER (CONTAINS(UCASE(?propertyName), "CONFERENCE"))</w:t>
+      </w:r>
+      <w:r>
+        <w:rPr>
+          <w:rFonts w:ascii="Times New Roman" w:hAnsi="Times New Roman" w:cs="Times New Roman"/>
+          <w:sz w:val="24"/>
+          <w:szCs w:val="36"/>
+          <w:lang w:val="en-US"/>
+        </w:rPr>
+        <w:br/>
+        <w:t xml:space="preserve">  }</w:t>
+      </w:r>
+      <w:r>
+        <w:rPr>
+          <w:rFonts w:ascii="Times New Roman" w:hAnsi="Times New Roman" w:cs="Times New Roman"/>
+          <w:sz w:val="24"/>
+          <w:szCs w:val="36"/>
+          <w:lang w:val="en-US"/>
+        </w:rPr>
+        <w:br/>
+        <w:t xml:space="preserve">  UNION</w:t>
+      </w:r>
+      <w:r>
+        <w:rPr>
+          <w:rFonts w:ascii="Times New Roman" w:hAnsi="Times New Roman" w:cs="Times New Roman"/>
+          <w:sz w:val="24"/>
+          <w:szCs w:val="36"/>
+          <w:lang w:val="en-US"/>
+        </w:rPr>
+        <w:br/>
+        <w:t xml:space="preserve">  {</w:t>
+      </w:r>
+      <w:r>
+        <w:rPr>
+          <w:rFonts w:ascii="Times New Roman" w:hAnsi="Times New Roman" w:cs="Times New Roman"/>
+          <w:sz w:val="24"/>
+          <w:szCs w:val="36"/>
+          <w:lang w:val="en-US"/>
+        </w:rPr>
+        <w:br/>
+        <w:t xml:space="preserve">    ?property rdfs:domain lab2:Journal</w:t>
+      </w:r>
+      <w:r>
+        <w:rPr>
+          <w:rFonts w:ascii="Times New Roman" w:hAnsi="Times New Roman" w:cs="Times New Roman"/>
+          <w:sz w:val="24"/>
+          <w:szCs w:val="36"/>
+          <w:lang w:val="en-US"/>
+        </w:rPr>
+        <w:br/>
+      </w:r>
+      <w:r>
+        <w:rPr>
+          <w:rFonts w:ascii="Times New Roman" w:hAnsi="Times New Roman" w:cs="Times New Roman"/>
+          <w:sz w:val="24"/>
+          <w:szCs w:val="36"/>
+          <w:lang w:val="en-US"/>
+        </w:rPr>
+        <w:lastRenderedPageBreak/>
+        <w:t xml:space="preserve">  }</w:t>
+      </w:r>
+      <w:r>
+        <w:rPr>
+          <w:rFonts w:ascii="Times New Roman" w:hAnsi="Times New Roman" w:cs="Times New Roman"/>
+          <w:sz w:val="24"/>
+          <w:szCs w:val="36"/>
+          <w:lang w:val="en-US"/>
+        </w:rPr>
+        <w:br/>
+        <w:t>}</w:t>
+      </w:r>
+    </w:p>
+    <w:p>
+      <w:pPr>
+        <w:spacing w:line="276" w:lineRule="auto"/>
+        <w:rPr>
+          <w:rFonts w:ascii="Times New Roman" w:hAnsi="Times New Roman" w:cs="Times New Roman"/>
+          <w:sz w:val="24"/>
+          <w:szCs w:val="36"/>
+          <w:lang w:val="en-US"/>
+        </w:rPr>
+      </w:pPr>
+      <w:r>
+        <w:rPr>
+          <w:rFonts w:ascii="Times New Roman" w:hAnsi="Times New Roman" w:cs="Times New Roman"/>
+          <w:sz w:val="24"/>
+          <w:szCs w:val="36"/>
+          <w:lang w:val="en-US"/>
+        </w:rPr>
+        <w:t xml:space="preserve">From our TBOX schema we know that all properties in the knowledge graph are of rdf:Property meta model class linked through rdf:type. Union conjunction is a logical OR operator that adds returns of two separate queries. Since class Edition represent both conferences and workshops the way to make sure we only </w:t>
+      </w:r>
+      <w:r>
+        <w:rPr>
+          <w:rFonts w:ascii="Times New Roman" w:hAnsi="Times New Roman" w:cs="Times New Roman"/>
+          <w:sz w:val="24"/>
+          <w:szCs w:val="36"/>
+          <w:lang w:val="en-US"/>
+        </w:rPr>
+        <w:t>look for properties whose domain is conference we include a triplet that has a specific label which is conference. For journals this is not needed because Journal class represents only one concept.</w:t>
+      </w:r>
+    </w:p>
+    <w:p>
+      <w:pPr>
+        <w:spacing w:line="276" w:lineRule="auto"/>
+        <w:rPr>
+          <w:rFonts w:ascii="Times New Roman" w:hAnsi="Times New Roman" w:cs="Times New Roman"/>
+          <w:sz w:val="24"/>
+          <w:szCs w:val="36"/>
+          <w:lang w:val="en-US"/>
+        </w:rPr>
+      </w:pPr>
+      <w:r>
+        <w:rPr>
+          <w:rFonts w:ascii="Times New Roman" w:hAnsi="Times New Roman" w:cs="Times New Roman"/>
+          <w:sz w:val="24"/>
+          <w:szCs w:val="36"/>
+          <w:lang w:val="en-US"/>
+        </w:rPr>
+        <w:t xml:space="preserve">Query 4. </w:t>
+      </w:r>
+      <w:r>
+        <w:rPr>
+          <w:rFonts w:ascii="Times New Roman" w:hAnsi="Times New Roman" w:cs="Times New Roman"/>
+          <w:sz w:val="24"/>
+          <w:szCs w:val="36"/>
+          <w:lang w:val="en-US"/>
+        </w:rPr>
+        <w:t>Find all the papers written by a given author that where published in database conferences.</w:t>
+      </w:r>
+    </w:p>
+    <w:p>
+      <w:pPr>
+        <w:spacing w:line="276" w:lineRule="auto"/>
+        <w:rPr>
+          <w:rFonts w:ascii="Times New Roman" w:hAnsi="Times New Roman" w:cs="Times New Roman"/>
+          <w:sz w:val="24"/>
+          <w:szCs w:val="36"/>
+          <w:lang w:val="en-US"/>
+        </w:rPr>
+      </w:pPr>
+      <w:r>
+        <w:rPr>
+          <w:rFonts w:ascii="Times New Roman" w:hAnsi="Times New Roman" w:cs="Times New Roman"/>
+          <w:sz w:val="24"/>
+          <w:szCs w:val="36"/>
+          <w:lang w:val="en-US"/>
+        </w:rPr>
+        <w:t>SELECT (?pTitle AS ?paper_title) (?confName AS ?conferenceName)</w:t>
+      </w:r>
+      <w:r>
+        <w:rPr>
+          <w:rFonts w:ascii="Times New Roman" w:hAnsi="Times New Roman" w:cs="Times New Roman"/>
+          <w:sz w:val="24"/>
+          <w:szCs w:val="36"/>
+          <w:lang w:val="en-US"/>
+        </w:rPr>
+        <w:br/>
+        <w:t>WHERE</w:t>
+      </w:r>
+      <w:r>
+        <w:rPr>
+          <w:rFonts w:ascii="Times New Roman" w:hAnsi="Times New Roman" w:cs="Times New Roman"/>
+          <w:sz w:val="24"/>
+          <w:szCs w:val="36"/>
+          <w:lang w:val="en-US"/>
+        </w:rPr>
+        <w:br/>
+        <w:t>{</w:t>
+      </w:r>
+      <w:r>
+        <w:rPr>
+          <w:rFonts w:ascii="Times New Roman" w:hAnsi="Times New Roman" w:cs="Times New Roman"/>
+          <w:sz w:val="24"/>
+          <w:szCs w:val="36"/>
+          <w:lang w:val="en-US"/>
+        </w:rPr>
+        <w:br/>
+        <w:t xml:space="preserve">    ?paper rdf:type lab2:Paper .</w:t>
+      </w:r>
+      <w:r>
+        <w:rPr>
+          <w:rFonts w:ascii="Times New Roman" w:hAnsi="Times New Roman" w:cs="Times New Roman"/>
+          <w:sz w:val="24"/>
+          <w:szCs w:val="36"/>
+          <w:lang w:val="en-US"/>
+        </w:rPr>
+        <w:br/>
+        <w:t xml:space="preserve">    ?paper lab2:title ?pTitle .</w:t>
+      </w:r>
+      <w:r>
+        <w:rPr>
+          <w:rFonts w:ascii="Times New Roman" w:hAnsi="Times New Roman" w:cs="Times New Roman"/>
+          <w:sz w:val="24"/>
+          <w:szCs w:val="36"/>
+          <w:lang w:val="en-US"/>
+        </w:rPr>
+        <w:br/>
+        <w:t xml:space="preserve">    ?paper lab2:published_conference ?conference .</w:t>
+      </w:r>
+      <w:r>
+        <w:rPr>
+          <w:rFonts w:ascii="Times New Roman" w:hAnsi="Times New Roman" w:cs="Times New Roman"/>
+          <w:sz w:val="24"/>
+          <w:szCs w:val="36"/>
+          <w:lang w:val="en-US"/>
+        </w:rPr>
+        <w:br/>
+        <w:t xml:space="preserve">    ?paper lab2:keyword ?keyword .</w:t>
+      </w:r>
+      <w:r>
+        <w:rPr>
+          <w:rFonts w:ascii="Times New Roman" w:hAnsi="Times New Roman" w:cs="Times New Roman"/>
+          <w:sz w:val="24"/>
+          <w:szCs w:val="36"/>
+          <w:lang w:val="en-US"/>
+        </w:rPr>
+        <w:br/>
+      </w:r>
+      <w:r>
+        <w:rPr>
+          <w:rFonts w:ascii="Times New Roman" w:hAnsi="Times New Roman" w:cs="Times New Roman"/>
+          <w:sz w:val="24"/>
+          <w:szCs w:val="36"/>
+          <w:lang w:val="en-US"/>
+        </w:rPr>
+        <w:br/>
+        <w:t xml:space="preserve">    ?keyword rdf:type lab2:Keyword .</w:t>
+      </w:r>
+      <w:r>
+        <w:rPr>
+          <w:rFonts w:ascii="Times New Roman" w:hAnsi="Times New Roman" w:cs="Times New Roman"/>
+          <w:sz w:val="24"/>
+          <w:szCs w:val="36"/>
+          <w:lang w:val="en-US"/>
+        </w:rPr>
+        <w:br/>
+        <w:t xml:space="preserve">    ?keyword lab2:name_keyword "database" .</w:t>
+      </w:r>
+      <w:r>
+        <w:rPr>
+          <w:rFonts w:ascii="Times New Roman" w:hAnsi="Times New Roman" w:cs="Times New Roman"/>
+          <w:sz w:val="24"/>
+          <w:szCs w:val="36"/>
+          <w:lang w:val="en-US"/>
+        </w:rPr>
+        <w:br/>
+      </w:r>
+      <w:r>
+        <w:rPr>
+          <w:rFonts w:ascii="Times New Roman" w:hAnsi="Times New Roman" w:cs="Times New Roman"/>
+          <w:sz w:val="24"/>
+          <w:szCs w:val="36"/>
+          <w:lang w:val="en-US"/>
+        </w:rPr>
+        <w:br/>
+        <w:t xml:space="preserve">    ?author rdf:type lab2:Author .</w:t>
+      </w:r>
+      <w:r>
+        <w:rPr>
+          <w:rFonts w:ascii="Times New Roman" w:hAnsi="Times New Roman" w:cs="Times New Roman"/>
+          <w:sz w:val="24"/>
+          <w:szCs w:val="36"/>
+          <w:lang w:val="en-US"/>
+        </w:rPr>
+        <w:br/>
+        <w:t xml:space="preserve">    ?author lab2:name_author "Di Liu" .</w:t>
+      </w:r>
+      <w:r>
+        <w:rPr>
+          <w:rFonts w:ascii="Times New Roman" w:hAnsi="Times New Roman" w:cs="Times New Roman"/>
+          <w:sz w:val="24"/>
+          <w:szCs w:val="36"/>
+          <w:lang w:val="en-US"/>
+        </w:rPr>
+        <w:br/>
+        <w:t xml:space="preserve">    ?author lab2:author ?paper .</w:t>
+      </w:r>
+      <w:r>
+        <w:rPr>
+          <w:rFonts w:ascii="Times New Roman" w:hAnsi="Times New Roman" w:cs="Times New Roman"/>
+          <w:sz w:val="24"/>
+          <w:szCs w:val="36"/>
+          <w:lang w:val="en-US"/>
+        </w:rPr>
+        <w:br/>
+      </w:r>
+      <w:r>
+        <w:rPr>
+          <w:rFonts w:ascii="Times New Roman" w:hAnsi="Times New Roman" w:cs="Times New Roman"/>
+          <w:sz w:val="24"/>
+          <w:szCs w:val="36"/>
+          <w:lang w:val="en-US"/>
+        </w:rPr>
+        <w:br/>
+        <w:t xml:space="preserve">    ?conference lab2:conference ?confName .</w:t>
+      </w:r>
+      <w:r>
+        <w:rPr>
+          <w:rFonts w:ascii="Times New Roman" w:hAnsi="Times New Roman" w:cs="Times New Roman"/>
+          <w:sz w:val="24"/>
+          <w:szCs w:val="36"/>
+          <w:lang w:val="en-US"/>
+        </w:rPr>
+        <w:br/>
+        <w:t>}</w:t>
+      </w:r>
+    </w:p>
+    <w:p>
+      <w:pPr>
+        <w:spacing w:line="276" w:lineRule="auto"/>
+        <w:rPr>
+          <w:rFonts w:ascii="Times New Roman" w:hAnsi="Times New Roman" w:cs="Times New Roman"/>
+          <w:sz w:val="24"/>
+          <w:szCs w:val="36"/>
+          <w:lang w:val="en-US"/>
+        </w:rPr>
+      </w:pPr>
+      <w:r>
+        <w:rPr>
+          <w:rFonts w:ascii="Times New Roman" w:hAnsi="Times New Roman" w:cs="Times New Roman"/>
+          <w:sz w:val="24"/>
+          <w:szCs w:val="36"/>
+          <w:lang w:val="en-US"/>
+        </w:rPr>
+        <w:t xml:space="preserve">Let’s assume our given author is Di Liu and database conferences have only papers with keyword database. From our TBOX schema we know that all classes in the knowledge graph are of rdfs:Class meta model class linked through rdf:type, therefore we need to make sure that ?paper is linked to lab2:Paper through rdf:type, ?keyword is linked to lab2:Keyword through rdf:type, and ?author is linked to lab2:Author through rdf:type. To return the names of the papers we need to traverse along lab2:title property, </w:t>
       </w:r>
       <w:bookmarkStart w:id="0" w:name="_GoBack"/>
       <w:bookmarkEnd w:id="0"/>
@@ -2122,7 +2603,6 @@
   <w:style w:type="character" w:default="1" w:styleId="a0">
     <w:name w:val="Default Paragraph Font"/>
     <w:uiPriority w:val="1"/>
-    <w:semiHidden/>
     <w:unhideWhenUsed/>
   </w:style>
   <w:style w:type="table" w:default="1" w:styleId="a1">

--- a/MDS12-g7-Chukhray+Sihvola.docx
+++ b/MDS12-g7-Chukhray+Sihvola.docx
@@ -1,10 +1,10 @@
 
 <file path=word/document.xml><?xml version="1.0" encoding="utf-8"?>
-<w:document xmlns:wpc="http://schemas.microsoft.com/office/word/2010/wordprocessingCanvas" xmlns:cx="http://schemas.microsoft.com/office/drawing/2014/chartex" xmlns:mc="http://schemas.openxmlformats.org/markup-compatibility/2006" xmlns:o="urn:schemas-microsoft-com:office:office" xmlns:r="http://schemas.openxmlformats.org/officeDocument/2006/relationships" xmlns:m="http://schemas.openxmlformats.org/officeDocument/2006/math" xmlns:v="urn:schemas-microsoft-com:vml" xmlns:wp14="http://schemas.microsoft.com/office/word/2010/wordprocessingDrawing" xmlns:wp="http://schemas.openxmlformats.org/drawingml/2006/wordprocessingDrawing" xmlns:w10="urn:schemas-microsoft-com:office:word" xmlns:w="http://schemas.openxmlformats.org/wordprocessingml/2006/main" xmlns:w14="http://schemas.microsoft.com/office/word/2010/wordml" xmlns:w15="http://schemas.microsoft.com/office/word/2012/wordml" xmlns:w16se="http://schemas.microsoft.com/office/word/2015/wordml/symex" xmlns:wpg="http://schemas.microsoft.com/office/word/2010/wordprocessingGroup" xmlns:wpi="http://schemas.microsoft.com/office/word/2010/wordprocessingInk" xmlns:wne="http://schemas.microsoft.com/office/word/2006/wordml" xmlns:wps="http://schemas.microsoft.com/office/word/2010/wordprocessingShape" mc:Ignorable="w14 w15 w16se wp14">
+<w:document xmlns:wpc="http://schemas.microsoft.com/office/word/2010/wordprocessingCanvas" xmlns:cx="http://schemas.microsoft.com/office/drawing/2014/chartex" xmlns:cx1="http://schemas.microsoft.com/office/drawing/2015/9/8/chartex" xmlns:cx2="http://schemas.microsoft.com/office/drawing/2015/10/21/chartex" xmlns:cx3="http://schemas.microsoft.com/office/drawing/2016/5/9/chartex" xmlns:cx4="http://schemas.microsoft.com/office/drawing/2016/5/10/chartex" xmlns:cx5="http://schemas.microsoft.com/office/drawing/2016/5/11/chartex" xmlns:cx6="http://schemas.microsoft.com/office/drawing/2016/5/12/chartex" xmlns:cx7="http://schemas.microsoft.com/office/drawing/2016/5/13/chartex" xmlns:cx8="http://schemas.microsoft.com/office/drawing/2016/5/14/chartex" xmlns:mc="http://schemas.openxmlformats.org/markup-compatibility/2006" xmlns:aink="http://schemas.microsoft.com/office/drawing/2016/ink" xmlns:am3d="http://schemas.microsoft.com/office/drawing/2017/model3d" xmlns:o="urn:schemas-microsoft-com:office:office" xmlns:oel="http://schemas.microsoft.com/office/2019/extlst" xmlns:r="http://schemas.openxmlformats.org/officeDocument/2006/relationships" xmlns:m="http://schemas.openxmlformats.org/officeDocument/2006/math" xmlns:v="urn:schemas-microsoft-com:vml" xmlns:wp14="http://schemas.microsoft.com/office/word/2010/wordprocessingDrawing" xmlns:wp="http://schemas.openxmlformats.org/drawingml/2006/wordprocessingDrawing" xmlns:w10="urn:schemas-microsoft-com:office:word" xmlns:w="http://schemas.openxmlformats.org/wordprocessingml/2006/main" xmlns:w14="http://schemas.microsoft.com/office/word/2010/wordml" xmlns:w15="http://schemas.microsoft.com/office/word/2012/wordml" xmlns:w16cex="http://schemas.microsoft.com/office/word/2018/wordml/cex" xmlns:w16cid="http://schemas.microsoft.com/office/word/2016/wordml/cid" xmlns:w16="http://schemas.microsoft.com/office/word/2018/wordml" xmlns:w16sdtdh="http://schemas.microsoft.com/office/word/2020/wordml/sdtdatahash" xmlns:w16se="http://schemas.microsoft.com/office/word/2015/wordml/symex" xmlns:wpg="http://schemas.microsoft.com/office/word/2010/wordprocessingGroup" xmlns:wpi="http://schemas.microsoft.com/office/word/2010/wordprocessingInk" xmlns:wne="http://schemas.microsoft.com/office/word/2006/wordml" xmlns:wps="http://schemas.microsoft.com/office/word/2010/wordprocessingShape" mc:Ignorable="w14 w15 w16se w16cid w16 w16cex w16sdtdh wp14">
   <w:body>
     <w:p>
       <w:pPr>
-        <w:spacing w:line="276" w:lineRule="auto"/>
+        <w:spacing w:line="360" w:lineRule="auto"/>
         <w:ind w:left="1416" w:firstLine="708"/>
         <w:rPr>
           <w:rFonts w:ascii="Times New Roman" w:hAnsi="Times New Roman" w:cs="Times New Roman"/>
@@ -14,7 +14,11 @@
           <w:lang w:val="en-US"/>
         </w:rPr>
       </w:pPr>
-      <w:r>
+    </w:p>
+    <w:p>
+      <w:pPr>
+        <w:spacing w:line="360" w:lineRule="auto"/>
+        <w:ind w:left="1416" w:firstLine="708"/>
         <w:rPr>
           <w:rFonts w:ascii="Times New Roman" w:hAnsi="Times New Roman" w:cs="Times New Roman"/>
           <w:b/>
@@ -22,12 +26,47 @@
           <w:szCs w:val="24"/>
           <w:lang w:val="en-US"/>
         </w:rPr>
+      </w:pPr>
+    </w:p>
+    <w:p>
+      <w:pPr>
+        <w:spacing w:line="360" w:lineRule="auto"/>
+        <w:ind w:left="1416" w:firstLine="708"/>
+        <w:rPr>
+          <w:rFonts w:ascii="Times New Roman" w:hAnsi="Times New Roman" w:cs="Times New Roman"/>
+          <w:b/>
+          <w:sz w:val="36"/>
+          <w:szCs w:val="24"/>
+          <w:lang w:val="en-US"/>
+        </w:rPr>
+      </w:pPr>
+    </w:p>
+    <w:p>
+      <w:pPr>
+        <w:spacing w:line="360" w:lineRule="auto"/>
+        <w:ind w:left="1416" w:firstLine="708"/>
+        <w:rPr>
+          <w:rFonts w:ascii="Times New Roman" w:hAnsi="Times New Roman" w:cs="Times New Roman"/>
+          <w:b/>
+          <w:sz w:val="36"/>
+          <w:szCs w:val="24"/>
+          <w:lang w:val="en-US"/>
+        </w:rPr>
+      </w:pPr>
+      <w:r>
+        <w:rPr>
+          <w:rFonts w:ascii="Times New Roman" w:hAnsi="Times New Roman" w:cs="Times New Roman"/>
+          <w:b/>
+          <w:sz w:val="36"/>
+          <w:szCs w:val="24"/>
+          <w:lang w:val="en-US"/>
+        </w:rPr>
         <w:t>Semantic Data Management</w:t>
       </w:r>
     </w:p>
     <w:p>
       <w:pPr>
-        <w:spacing w:line="276" w:lineRule="auto"/>
+        <w:spacing w:line="360" w:lineRule="auto"/>
         <w:ind w:left="1416" w:firstLine="708"/>
         <w:rPr>
           <w:rFonts w:ascii="Times New Roman" w:hAnsi="Times New Roman" w:cs="Times New Roman"/>
@@ -45,6 +84,7 @@
         </w:rPr>
         <w:t xml:space="preserve">   </w:t>
       </w:r>
+      <w:proofErr w:type="spellStart"/>
       <w:r>
         <w:rPr>
           <w:rFonts w:ascii="Times New Roman" w:hAnsi="Times New Roman" w:cs="Times New Roman"/>
@@ -52,42 +92,41 @@
           <w:szCs w:val="32"/>
           <w:lang w:val="en-US"/>
         </w:rPr>
-        <w:t>GraphDB – Knowledge Graph</w:t>
-      </w:r>
-    </w:p>
-    <w:p>
-      <w:pPr>
-        <w:spacing w:line="276" w:lineRule="auto"/>
-        <w:ind w:left="1416" w:firstLine="708"/>
+        <w:t>GraphDB</w:t>
+      </w:r>
+      <w:proofErr w:type="spellEnd"/>
+      <w:r>
         <w:rPr>
           <w:rFonts w:ascii="Times New Roman" w:hAnsi="Times New Roman" w:cs="Times New Roman"/>
           <w:sz w:val="32"/>
           <w:szCs w:val="32"/>
           <w:lang w:val="en-US"/>
         </w:rPr>
-      </w:pPr>
-      <w:r>
+        <w:t xml:space="preserve"> – Knowledge Graph</w:t>
+      </w:r>
+    </w:p>
+    <w:p>
+      <w:pPr>
+        <w:spacing w:line="360" w:lineRule="auto"/>
+        <w:ind w:left="1416" w:firstLine="708"/>
         <w:rPr>
           <w:rFonts w:ascii="Times New Roman" w:hAnsi="Times New Roman" w:cs="Times New Roman"/>
           <w:sz w:val="32"/>
           <w:szCs w:val="32"/>
           <w:lang w:val="en-US"/>
         </w:rPr>
-        <w:tab/>
-        <w:t xml:space="preserve">   Dmitriy Chukhray</w:t>
-      </w:r>
-    </w:p>
-    <w:p>
-      <w:pPr>
-        <w:spacing w:line="276" w:lineRule="auto"/>
-        <w:ind w:left="1416" w:firstLine="708"/>
+      </w:pPr>
+      <w:r>
         <w:rPr>
           <w:rFonts w:ascii="Times New Roman" w:hAnsi="Times New Roman" w:cs="Times New Roman"/>
           <w:sz w:val="32"/>
           <w:szCs w:val="32"/>
           <w:lang w:val="en-US"/>
         </w:rPr>
-      </w:pPr>
+        <w:tab/>
+        <w:t xml:space="preserve">   Dmitriy </w:t>
+      </w:r>
+      <w:proofErr w:type="spellStart"/>
       <w:r>
         <w:rPr>
           <w:rFonts w:ascii="Times New Roman" w:hAnsi="Times New Roman" w:cs="Times New Roman"/>
@@ -95,13 +134,36 @@
           <w:szCs w:val="32"/>
           <w:lang w:val="en-US"/>
         </w:rPr>
+        <w:t>Chukhray</w:t>
+      </w:r>
+      <w:proofErr w:type="spellEnd"/>
+    </w:p>
+    <w:p>
+      <w:pPr>
+        <w:spacing w:line="360" w:lineRule="auto"/>
+        <w:ind w:left="1416" w:firstLine="708"/>
+        <w:rPr>
+          <w:rFonts w:ascii="Times New Roman" w:hAnsi="Times New Roman" w:cs="Times New Roman"/>
+          <w:sz w:val="32"/>
+          <w:szCs w:val="32"/>
+          <w:lang w:val="en-US"/>
+        </w:rPr>
+      </w:pPr>
+      <w:r>
+        <w:rPr>
+          <w:rFonts w:ascii="Times New Roman" w:hAnsi="Times New Roman" w:cs="Times New Roman"/>
+          <w:sz w:val="32"/>
+          <w:szCs w:val="32"/>
+          <w:lang w:val="en-US"/>
+        </w:rPr>
         <w:tab/>
         <w:t xml:space="preserve">    Rebekka Sihvola</w:t>
       </w:r>
     </w:p>
     <w:p>
       <w:pPr>
-        <w:spacing w:line="276" w:lineRule="auto"/>
+        <w:spacing w:line="360" w:lineRule="auto"/>
+        <w:ind w:left="1416" w:firstLine="708"/>
         <w:rPr>
           <w:rFonts w:ascii="Times New Roman" w:hAnsi="Times New Roman" w:cs="Times New Roman"/>
           <w:sz w:val="32"/>
@@ -109,32 +171,37 @@
           <w:lang w:val="en-US"/>
         </w:rPr>
       </w:pPr>
-    </w:p>
-    <w:p>
-      <w:pPr>
-        <w:spacing w:line="276" w:lineRule="auto"/>
+      <w:r>
         <w:rPr>
           <w:rFonts w:ascii="Times New Roman" w:hAnsi="Times New Roman" w:cs="Times New Roman"/>
           <w:sz w:val="32"/>
           <w:szCs w:val="32"/>
           <w:lang w:val="en-US"/>
         </w:rPr>
-      </w:pPr>
-    </w:p>
-    <w:p>
-      <w:pPr>
-        <w:spacing w:line="276" w:lineRule="auto"/>
+        <w:tab/>
+      </w:r>
+      <w:r>
         <w:rPr>
           <w:rFonts w:ascii="Times New Roman" w:hAnsi="Times New Roman" w:cs="Times New Roman"/>
           <w:sz w:val="32"/>
           <w:szCs w:val="32"/>
           <w:lang w:val="en-US"/>
         </w:rPr>
-      </w:pPr>
-    </w:p>
-    <w:p>
-      <w:pPr>
-        <w:spacing w:line="276" w:lineRule="auto"/>
+        <w:tab/>
+        <w:t>May 2024</w:t>
+      </w:r>
+    </w:p>
+    <w:p>
+      <w:pPr>
+        <w:pStyle w:val="TOC3"/>
+        <w:rPr>
+          <w:i w:val="0"/>
+        </w:rPr>
+      </w:pPr>
+    </w:p>
+    <w:p>
+      <w:pPr>
+        <w:spacing w:line="360" w:lineRule="auto"/>
         <w:rPr>
           <w:rFonts w:ascii="Times New Roman" w:hAnsi="Times New Roman" w:cs="Times New Roman"/>
           <w:sz w:val="32"/>
@@ -145,7 +212,7 @@
     </w:p>
     <w:p>
       <w:pPr>
-        <w:spacing w:line="276" w:lineRule="auto"/>
+        <w:spacing w:line="360" w:lineRule="auto"/>
         <w:rPr>
           <w:rFonts w:ascii="Times New Roman" w:hAnsi="Times New Roman" w:cs="Times New Roman"/>
           <w:sz w:val="32"/>
@@ -156,7 +223,7 @@
     </w:p>
     <w:p>
       <w:pPr>
-        <w:spacing w:line="276" w:lineRule="auto"/>
+        <w:spacing w:line="360" w:lineRule="auto"/>
         <w:rPr>
           <w:rFonts w:ascii="Times New Roman" w:hAnsi="Times New Roman" w:cs="Times New Roman"/>
           <w:sz w:val="32"/>
@@ -167,7 +234,7 @@
     </w:p>
     <w:p>
       <w:pPr>
-        <w:spacing w:line="276" w:lineRule="auto"/>
+        <w:spacing w:line="360" w:lineRule="auto"/>
         <w:rPr>
           <w:rFonts w:ascii="Times New Roman" w:hAnsi="Times New Roman" w:cs="Times New Roman"/>
           <w:sz w:val="32"/>
@@ -178,7 +245,7 @@
     </w:p>
     <w:p>
       <w:pPr>
-        <w:spacing w:line="276" w:lineRule="auto"/>
+        <w:spacing w:line="360" w:lineRule="auto"/>
         <w:rPr>
           <w:rFonts w:ascii="Times New Roman" w:hAnsi="Times New Roman" w:cs="Times New Roman"/>
           <w:sz w:val="32"/>
@@ -189,7 +256,7 @@
     </w:p>
     <w:p>
       <w:pPr>
-        <w:spacing w:line="276" w:lineRule="auto"/>
+        <w:spacing w:line="360" w:lineRule="auto"/>
         <w:rPr>
           <w:rFonts w:ascii="Times New Roman" w:hAnsi="Times New Roman" w:cs="Times New Roman"/>
           <w:sz w:val="32"/>
@@ -200,7 +267,7 @@
     </w:p>
     <w:p>
       <w:pPr>
-        <w:spacing w:line="276" w:lineRule="auto"/>
+        <w:spacing w:line="360" w:lineRule="auto"/>
         <w:rPr>
           <w:rFonts w:ascii="Times New Roman" w:hAnsi="Times New Roman" w:cs="Times New Roman"/>
           <w:sz w:val="32"/>
@@ -211,7 +278,7 @@
     </w:p>
     <w:p>
       <w:pPr>
-        <w:spacing w:line="276" w:lineRule="auto"/>
+        <w:spacing w:line="360" w:lineRule="auto"/>
         <w:rPr>
           <w:rFonts w:ascii="Times New Roman" w:hAnsi="Times New Roman" w:cs="Times New Roman"/>
           <w:sz w:val="32"/>
@@ -222,7 +289,7 @@
     </w:p>
     <w:p>
       <w:pPr>
-        <w:spacing w:line="276" w:lineRule="auto"/>
+        <w:spacing w:line="360" w:lineRule="auto"/>
         <w:rPr>
           <w:rFonts w:ascii="Times New Roman" w:hAnsi="Times New Roman" w:cs="Times New Roman"/>
           <w:sz w:val="32"/>
@@ -233,7 +300,7 @@
     </w:p>
     <w:p>
       <w:pPr>
-        <w:spacing w:line="276" w:lineRule="auto"/>
+        <w:spacing w:line="360" w:lineRule="auto"/>
         <w:rPr>
           <w:rFonts w:ascii="Times New Roman" w:hAnsi="Times New Roman" w:cs="Times New Roman"/>
           <w:sz w:val="32"/>
@@ -244,7 +311,7 @@
     </w:p>
     <w:p>
       <w:pPr>
-        <w:spacing w:line="276" w:lineRule="auto"/>
+        <w:spacing w:line="360" w:lineRule="auto"/>
         <w:rPr>
           <w:rFonts w:ascii="Times New Roman" w:hAnsi="Times New Roman" w:cs="Times New Roman"/>
           <w:sz w:val="32"/>
@@ -255,7 +322,7 @@
     </w:p>
     <w:p>
       <w:pPr>
-        <w:spacing w:line="276" w:lineRule="auto"/>
+        <w:spacing w:line="360" w:lineRule="auto"/>
         <w:rPr>
           <w:rFonts w:ascii="Times New Roman" w:hAnsi="Times New Roman" w:cs="Times New Roman"/>
           <w:sz w:val="32"/>
@@ -266,116 +333,23 @@
     </w:p>
     <w:p>
       <w:pPr>
-        <w:spacing w:line="276" w:lineRule="auto"/>
-        <w:rPr>
-          <w:rFonts w:ascii="Times New Roman" w:hAnsi="Times New Roman" w:cs="Times New Roman"/>
-          <w:sz w:val="32"/>
-          <w:szCs w:val="32"/>
-          <w:lang w:val="en-US"/>
-        </w:rPr>
-      </w:pPr>
-    </w:p>
-    <w:p>
-      <w:pPr>
-        <w:spacing w:line="276" w:lineRule="auto"/>
-        <w:rPr>
-          <w:rFonts w:ascii="Times New Roman" w:hAnsi="Times New Roman" w:cs="Times New Roman"/>
-          <w:sz w:val="32"/>
-          <w:szCs w:val="32"/>
-          <w:lang w:val="en-US"/>
-        </w:rPr>
-      </w:pPr>
-    </w:p>
-    <w:p>
-      <w:pPr>
-        <w:spacing w:line="276" w:lineRule="auto"/>
-        <w:rPr>
-          <w:rFonts w:ascii="Times New Roman" w:hAnsi="Times New Roman" w:cs="Times New Roman"/>
-          <w:sz w:val="32"/>
-          <w:szCs w:val="32"/>
-          <w:lang w:val="en-US"/>
-        </w:rPr>
-      </w:pPr>
-    </w:p>
-    <w:p>
-      <w:pPr>
-        <w:spacing w:line="276" w:lineRule="auto"/>
-        <w:rPr>
-          <w:rFonts w:ascii="Times New Roman" w:hAnsi="Times New Roman" w:cs="Times New Roman"/>
-          <w:sz w:val="32"/>
-          <w:szCs w:val="32"/>
-          <w:lang w:val="en-US"/>
-        </w:rPr>
-      </w:pPr>
-    </w:p>
-    <w:p>
-      <w:pPr>
-        <w:spacing w:line="276" w:lineRule="auto"/>
-        <w:rPr>
-          <w:rFonts w:ascii="Times New Roman" w:hAnsi="Times New Roman" w:cs="Times New Roman"/>
-          <w:sz w:val="32"/>
-          <w:szCs w:val="32"/>
-          <w:lang w:val="en-US"/>
-        </w:rPr>
-      </w:pPr>
-    </w:p>
-    <w:p>
-      <w:pPr>
-        <w:spacing w:line="276" w:lineRule="auto"/>
-        <w:rPr>
-          <w:rFonts w:ascii="Times New Roman" w:hAnsi="Times New Roman" w:cs="Times New Roman"/>
-          <w:sz w:val="32"/>
-          <w:szCs w:val="32"/>
-          <w:lang w:val="en-US"/>
-        </w:rPr>
-      </w:pPr>
-    </w:p>
-    <w:p>
-      <w:pPr>
-        <w:spacing w:line="276" w:lineRule="auto"/>
-        <w:rPr>
-          <w:rFonts w:ascii="Times New Roman" w:hAnsi="Times New Roman" w:cs="Times New Roman"/>
-          <w:b/>
-          <w:sz w:val="36"/>
-          <w:szCs w:val="36"/>
-          <w:lang w:val="en-US"/>
-        </w:rPr>
-      </w:pPr>
-      <w:r>
-        <w:rPr>
-          <w:rFonts w:ascii="Times New Roman" w:hAnsi="Times New Roman" w:cs="Times New Roman"/>
-          <w:b/>
-          <w:sz w:val="36"/>
-          <w:szCs w:val="36"/>
-          <w:lang w:val="en-US"/>
-        </w:rPr>
+        <w:pStyle w:val="Style1"/>
+      </w:pPr>
+      <w:r>
         <w:lastRenderedPageBreak/>
         <w:t xml:space="preserve">B.1 TBOX </w:t>
       </w:r>
       <w:r>
-        <w:rPr>
-          <w:rFonts w:ascii="Times New Roman" w:hAnsi="Times New Roman" w:cs="Times New Roman"/>
-          <w:b/>
-          <w:sz w:val="36"/>
-          <w:szCs w:val="36"/>
-          <w:lang w:val="en-US"/>
-        </w:rPr>
         <w:t>D</w:t>
       </w:r>
       <w:r>
-        <w:rPr>
-          <w:rFonts w:ascii="Times New Roman" w:hAnsi="Times New Roman" w:cs="Times New Roman"/>
-          <w:b/>
-          <w:sz w:val="36"/>
-          <w:szCs w:val="36"/>
-          <w:lang w:val="en-US"/>
-        </w:rPr>
         <w:t>efinition</w:t>
       </w:r>
     </w:p>
     <w:p>
       <w:pPr>
-        <w:spacing w:line="276" w:lineRule="auto"/>
+        <w:spacing w:line="360" w:lineRule="auto"/>
+        <w:jc w:val="both"/>
         <w:rPr>
           <w:rFonts w:ascii="Times New Roman" w:hAnsi="Times New Roman" w:cs="Times New Roman"/>
           <w:sz w:val="24"/>
@@ -394,7 +368,7 @@
         <mc:AlternateContent>
           <mc:Choice Requires="wps">
             <w:drawing>
-              <wp:anchor distT="45720" distB="45720" distL="114300" distR="114300" simplePos="0" relativeHeight="251660288" behindDoc="0" locked="0" layoutInCell="1" allowOverlap="1" wp14:anchorId="281DE37A" wp14:editId="1DAC7F76">
+              <wp:anchor distT="45720" distB="45720" distL="114300" distR="114300" simplePos="0" relativeHeight="251660288" behindDoc="0" locked="0" layoutInCell="1" allowOverlap="1" wp14:anchorId="1BEE9669" wp14:editId="2B0D0539">
                 <wp:simplePos x="0" y="0"/>
                 <wp:positionH relativeFrom="column">
                   <wp:posOffset>1320165</wp:posOffset>
@@ -475,11 +449,11 @@
           </mc:Choice>
           <mc:Fallback>
             <w:pict>
-              <v:shapetype w14:anchorId="281DE37A" id="_x0000_t202" coordsize="21600,21600" o:spt="202" path="m,l,21600r21600,l21600,xe">
+              <v:shapetype w14:anchorId="1BEE9669" id="_x0000_t202" coordsize="21600,21600" o:spt="202" path="m,l,21600r21600,l21600,xe">
                 <v:stroke joinstyle="miter"/>
                 <v:path gradientshapeok="t" o:connecttype="rect"/>
               </v:shapetype>
-              <v:shape id="Надпись 2" o:spid="_x0000_s1026" type="#_x0000_t202" style="position:absolute;margin-left:103.95pt;margin-top:633.9pt;width:193.8pt;height:19.8pt;z-index:251660288;visibility:visible;mso-wrap-style:square;mso-width-percent:0;mso-height-percent:0;mso-wrap-distance-left:9pt;mso-wrap-distance-top:3.6pt;mso-wrap-distance-right:9pt;mso-wrap-distance-bottom:3.6pt;mso-position-horizontal:absolute;mso-position-horizontal-relative:text;mso-position-vertical:absolute;mso-position-vertical-relative:text;mso-width-percent:0;mso-height-percent:0;mso-width-relative:margin;mso-height-relative:margin;v-text-anchor:top" o:gfxdata="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" strokecolor="white [3212]">
+              <v:shape id="Надпись 2" o:spid="_x0000_s1026" type="#_x0000_t202" style="position:absolute;left:0;text-align:left;margin-left:103.95pt;margin-top:633.9pt;width:193.8pt;height:19.8pt;z-index:251660288;visibility:visible;mso-wrap-style:square;mso-width-percent:0;mso-height-percent:0;mso-wrap-distance-left:9pt;mso-wrap-distance-top:3.6pt;mso-wrap-distance-right:9pt;mso-wrap-distance-bottom:3.6pt;mso-position-horizontal:absolute;mso-position-horizontal-relative:text;mso-position-vertical:absolute;mso-position-vertical-relative:text;mso-width-percent:0;mso-height-percent:0;mso-width-relative:margin;mso-height-relative:margin;v-text-anchor:top" o:gfxdata="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" strokecolor="white [3212]">
                 <v:textbox>
                   <w:txbxContent>
                     <w:p>
@@ -518,7 +492,7 @@
           <w:lang w:eastAsia="ru-RU"/>
         </w:rPr>
         <w:drawing>
-          <wp:anchor distT="0" distB="0" distL="114300" distR="114300" simplePos="0" relativeHeight="251658240" behindDoc="1" locked="0" layoutInCell="1" allowOverlap="1" wp14:anchorId="2C841519" wp14:editId="622A32E0">
+          <wp:anchor distT="0" distB="0" distL="114300" distR="114300" simplePos="0" relativeHeight="251658240" behindDoc="1" locked="0" layoutInCell="1" allowOverlap="1" wp14:anchorId="2D8E35B3" wp14:editId="43AECD46">
             <wp:simplePos x="0" y="0"/>
             <wp:positionH relativeFrom="column">
               <wp:posOffset>-1080135</wp:posOffset>
@@ -549,7 +523,7 @@
                     <pic:cNvPicPr/>
                   </pic:nvPicPr>
                   <pic:blipFill>
-                    <a:blip r:embed="rId4" cstate="print">
+                    <a:blip r:embed="rId7" cstate="print">
                       <a:extLst>
                         <a:ext uri="{28A0092B-C50C-407E-A947-70E740481C1C}">
                           <a14:useLocalDpi xmlns:a14="http://schemas.microsoft.com/office/drawing/2010/main" val="0"/>
@@ -615,7 +589,87 @@
           <w:szCs w:val="36"/>
           <w:lang w:val="en-US"/>
         </w:rPr>
-        <w:t xml:space="preserve"> TBOX was modeled in accordance with lab’s requirement except for proceedings’ chairmen and journals’ editors as they deemed irrelevant to us and our raw data did not have information about those people. We also decided to get rid of Affiliation and Proceeding classes as querying can be done without them and this way we did not need to create additional classes and respective subclass properties. Both Conference and Workshop classes were merged into one class called Edition. The distinction between them is implied by two different properties relating class Paper and class Edition through respective properties published_conference and published_workshop.</w:t>
+        <w:t xml:space="preserve"> TBOX was modeled in accordance with lab’s requirement except for proceedings’ chairmen and journals’ editors as they deemed irrelevant to </w:t>
+      </w:r>
+      <w:proofErr w:type="gramStart"/>
+      <w:r>
+        <w:rPr>
+          <w:rFonts w:ascii="Times New Roman" w:hAnsi="Times New Roman" w:cs="Times New Roman"/>
+          <w:sz w:val="24"/>
+          <w:szCs w:val="36"/>
+          <w:lang w:val="en-US"/>
+        </w:rPr>
+        <w:t>us</w:t>
+      </w:r>
+      <w:proofErr w:type="gramEnd"/>
+      <w:r>
+        <w:rPr>
+          <w:rFonts w:ascii="Times New Roman" w:hAnsi="Times New Roman" w:cs="Times New Roman"/>
+          <w:sz w:val="24"/>
+          <w:szCs w:val="36"/>
+          <w:lang w:val="en-US"/>
+        </w:rPr>
+        <w:t xml:space="preserve"> and our raw data did not have information about those people. We also decided to get rid of Affiliation and Proceeding classes as querying can be done without them and this </w:t>
+      </w:r>
+      <w:proofErr w:type="gramStart"/>
+      <w:r>
+        <w:rPr>
+          <w:rFonts w:ascii="Times New Roman" w:hAnsi="Times New Roman" w:cs="Times New Roman"/>
+          <w:sz w:val="24"/>
+          <w:szCs w:val="36"/>
+          <w:lang w:val="en-US"/>
+        </w:rPr>
+        <w:t>way</w:t>
+      </w:r>
+      <w:proofErr w:type="gramEnd"/>
+      <w:r>
+        <w:rPr>
+          <w:rFonts w:ascii="Times New Roman" w:hAnsi="Times New Roman" w:cs="Times New Roman"/>
+          <w:sz w:val="24"/>
+          <w:szCs w:val="36"/>
+          <w:lang w:val="en-US"/>
+        </w:rPr>
+        <w:t xml:space="preserve"> we did not need to create additional classes and respective subclass properties. Both Conference and Workshop classes were merged into one class called Edition. The distinction between them is implied by two different properties relating class Paper and class Edition through respective properties </w:t>
+      </w:r>
+      <w:proofErr w:type="spellStart"/>
+      <w:r>
+        <w:rPr>
+          <w:rFonts w:ascii="Times New Roman" w:hAnsi="Times New Roman" w:cs="Times New Roman"/>
+          <w:sz w:val="24"/>
+          <w:szCs w:val="36"/>
+          <w:lang w:val="en-US"/>
+        </w:rPr>
+        <w:t>published_conference</w:t>
+      </w:r>
+      <w:proofErr w:type="spellEnd"/>
+      <w:r>
+        <w:rPr>
+          <w:rFonts w:ascii="Times New Roman" w:hAnsi="Times New Roman" w:cs="Times New Roman"/>
+          <w:sz w:val="24"/>
+          <w:szCs w:val="36"/>
+          <w:lang w:val="en-US"/>
+        </w:rPr>
+        <w:t xml:space="preserve"> and </w:t>
+      </w:r>
+      <w:proofErr w:type="spellStart"/>
+      <w:r>
+        <w:rPr>
+          <w:rFonts w:ascii="Times New Roman" w:hAnsi="Times New Roman" w:cs="Times New Roman"/>
+          <w:sz w:val="24"/>
+          <w:szCs w:val="36"/>
+          <w:lang w:val="en-US"/>
+        </w:rPr>
+        <w:t>published_workshop</w:t>
+      </w:r>
+      <w:proofErr w:type="spellEnd"/>
+      <w:r>
+        <w:rPr>
+          <w:rFonts w:ascii="Times New Roman" w:hAnsi="Times New Roman" w:cs="Times New Roman"/>
+          <w:sz w:val="24"/>
+          <w:szCs w:val="36"/>
+          <w:lang w:val="en-US"/>
+        </w:rPr>
+        <w:t>.</w:t>
       </w:r>
       <w:r>
         <w:rPr>
@@ -633,7 +687,27 @@
           <w:szCs w:val="36"/>
           <w:lang w:val="en-US"/>
         </w:rPr>
-        <w:t>The TBOX was written using RDFLib library for python. After the execution of</w:t>
+        <w:t xml:space="preserve">The TBOX was written using </w:t>
+      </w:r>
+      <w:proofErr w:type="spellStart"/>
+      <w:r>
+        <w:rPr>
+          <w:rFonts w:ascii="Times New Roman" w:hAnsi="Times New Roman" w:cs="Times New Roman"/>
+          <w:sz w:val="24"/>
+          <w:szCs w:val="36"/>
+          <w:lang w:val="en-US"/>
+        </w:rPr>
+        <w:t>RDFLib</w:t>
+      </w:r>
+      <w:proofErr w:type="spellEnd"/>
+      <w:r>
+        <w:rPr>
+          <w:rFonts w:ascii="Times New Roman" w:hAnsi="Times New Roman" w:cs="Times New Roman"/>
+          <w:sz w:val="24"/>
+          <w:szCs w:val="36"/>
+          <w:lang w:val="en-US"/>
+        </w:rPr>
+        <w:t xml:space="preserve"> library for python. After the execution of</w:t>
       </w:r>
       <w:r>
         <w:rPr>
@@ -651,7 +725,17 @@
           <w:szCs w:val="36"/>
           <w:lang w:val="en-US"/>
         </w:rPr>
-        <w:t xml:space="preserve"> python script TBOX is being save</w:t>
+        <w:t xml:space="preserve"> python </w:t>
+      </w:r>
+      <w:r>
+        <w:rPr>
+          <w:rFonts w:ascii="Times New Roman" w:hAnsi="Times New Roman" w:cs="Times New Roman"/>
+          <w:sz w:val="24"/>
+          <w:szCs w:val="36"/>
+          <w:lang w:val="en-US"/>
+        </w:rPr>
+        <w:lastRenderedPageBreak/>
+        <w:t>script TBOX is being save</w:t>
       </w:r>
       <w:r>
         <w:rPr>
@@ -669,7 +753,27 @@
           <w:szCs w:val="36"/>
           <w:lang w:val="en-US"/>
         </w:rPr>
-        <w:t xml:space="preserve"> in turtle format with a file name “tbox.ttl”. </w:t>
+        <w:t xml:space="preserve"> in turtle format with a file name “</w:t>
+      </w:r>
+      <w:proofErr w:type="spellStart"/>
+      <w:r>
+        <w:rPr>
+          <w:rFonts w:ascii="Times New Roman" w:hAnsi="Times New Roman" w:cs="Times New Roman"/>
+          <w:sz w:val="24"/>
+          <w:szCs w:val="36"/>
+          <w:lang w:val="en-US"/>
+        </w:rPr>
+        <w:t>tbox.ttl</w:t>
+      </w:r>
+      <w:proofErr w:type="spellEnd"/>
+      <w:r>
+        <w:rPr>
+          <w:rFonts w:ascii="Times New Roman" w:hAnsi="Times New Roman" w:cs="Times New Roman"/>
+          <w:sz w:val="24"/>
+          <w:szCs w:val="36"/>
+          <w:lang w:val="en-US"/>
+        </w:rPr>
+        <w:t xml:space="preserve">”. </w:t>
       </w:r>
       <w:r>
         <w:rPr>
@@ -683,52 +787,27 @@
     </w:p>
     <w:p>
       <w:pPr>
-        <w:spacing w:line="276" w:lineRule="auto"/>
-        <w:rPr>
-          <w:rFonts w:ascii="Times New Roman" w:hAnsi="Times New Roman" w:cs="Times New Roman"/>
-          <w:sz w:val="24"/>
-          <w:szCs w:val="36"/>
-          <w:lang w:val="en-US"/>
-        </w:rPr>
-      </w:pPr>
-    </w:p>
-    <w:p>
-      <w:pPr>
-        <w:spacing w:line="276" w:lineRule="auto"/>
-        <w:rPr>
-          <w:rFonts w:ascii="Times New Roman" w:hAnsi="Times New Roman" w:cs="Times New Roman"/>
-          <w:sz w:val="24"/>
-          <w:szCs w:val="36"/>
-          <w:lang w:val="en-US"/>
-        </w:rPr>
-      </w:pPr>
-    </w:p>
-    <w:p>
-      <w:pPr>
-        <w:spacing w:line="276" w:lineRule="auto"/>
-        <w:rPr>
-          <w:rFonts w:ascii="Times New Roman" w:hAnsi="Times New Roman" w:cs="Times New Roman"/>
-          <w:b/>
-          <w:sz w:val="36"/>
-          <w:szCs w:val="36"/>
-          <w:lang w:val="en-US"/>
-        </w:rPr>
-      </w:pPr>
-      <w:r>
-        <w:rPr>
-          <w:rFonts w:ascii="Times New Roman" w:hAnsi="Times New Roman" w:cs="Times New Roman"/>
-          <w:b/>
-          <w:sz w:val="36"/>
-          <w:szCs w:val="36"/>
-          <w:lang w:val="en-US"/>
-        </w:rPr>
-        <w:lastRenderedPageBreak/>
+        <w:spacing w:line="360" w:lineRule="auto"/>
+        <w:rPr>
+          <w:rFonts w:ascii="Times New Roman" w:hAnsi="Times New Roman" w:cs="Times New Roman"/>
+          <w:sz w:val="24"/>
+          <w:szCs w:val="36"/>
+          <w:lang w:val="en-US"/>
+        </w:rPr>
+      </w:pPr>
+    </w:p>
+    <w:p>
+      <w:pPr>
+        <w:pStyle w:val="Style1"/>
+      </w:pPr>
+      <w:r>
         <w:t>B.2 ABOX definition</w:t>
       </w:r>
     </w:p>
     <w:p>
       <w:pPr>
-        <w:spacing w:line="276" w:lineRule="auto"/>
+        <w:spacing w:line="360" w:lineRule="auto"/>
+        <w:jc w:val="both"/>
         <w:rPr>
           <w:rFonts w:ascii="Times New Roman" w:hAnsi="Times New Roman" w:cs="Times New Roman"/>
           <w:sz w:val="24"/>
@@ -779,310 +858,298 @@
           <w:szCs w:val="24"/>
           <w:lang w:val="en-US"/>
         </w:rPr>
-        <w:t xml:space="preserve"> RDFLib library for python. To properly create the ABOX we had to iterate through each preprocessed csv file row by row and specify the correct columns for each knowledge graph property. </w:t>
-      </w:r>
-      <w:r>
-        <w:rPr>
-          <w:rFonts w:ascii="Times New Roman" w:hAnsi="Times New Roman" w:cs="Times New Roman"/>
-          <w:sz w:val="24"/>
-          <w:szCs w:val="36"/>
-          <w:lang w:val="en-US"/>
-        </w:rPr>
-        <w:t>After the execution of the python script ABOX is being saved in turtle format with a file name “abox.ttl”. However, we run into some problem with the property created_by which links classes Review and Author. For some reason, the output turtle file created by the python script changes authors’ IDs from integer data type to float, even though we explicitly tried to set it to both string or integer and the preprocessed data has author IDs stored as integer data type. That is why we created a small additional python script called “ttl.py” that takes “abox.ttl” file as the input and produces the final ABOX turtle file called “abox_nozeros.ttl” with correct data types, which is going to be used in the next section.</w:t>
-      </w:r>
-    </w:p>
-    <w:p>
-      <w:pPr>
-        <w:spacing w:line="276" w:lineRule="auto"/>
-        <w:rPr>
-          <w:rFonts w:ascii="Times New Roman" w:hAnsi="Times New Roman" w:cs="Times New Roman"/>
-          <w:sz w:val="24"/>
-          <w:szCs w:val="36"/>
-          <w:lang w:val="en-US"/>
-        </w:rPr>
-      </w:pPr>
-    </w:p>
-    <w:p>
-      <w:pPr>
-        <w:spacing w:line="276" w:lineRule="auto"/>
-        <w:rPr>
-          <w:rFonts w:ascii="Times New Roman" w:hAnsi="Times New Roman" w:cs="Times New Roman"/>
-          <w:sz w:val="24"/>
-          <w:szCs w:val="36"/>
-          <w:lang w:val="en-US"/>
-        </w:rPr>
-      </w:pPr>
-    </w:p>
-    <w:p>
-      <w:pPr>
-        <w:spacing w:line="276" w:lineRule="auto"/>
-        <w:rPr>
-          <w:rFonts w:ascii="Times New Roman" w:hAnsi="Times New Roman" w:cs="Times New Roman"/>
-          <w:sz w:val="24"/>
-          <w:szCs w:val="36"/>
-          <w:lang w:val="en-US"/>
-        </w:rPr>
-      </w:pPr>
-    </w:p>
-    <w:p>
-      <w:pPr>
-        <w:spacing w:line="276" w:lineRule="auto"/>
-        <w:rPr>
-          <w:rFonts w:ascii="Times New Roman" w:hAnsi="Times New Roman" w:cs="Times New Roman"/>
-          <w:sz w:val="24"/>
-          <w:szCs w:val="36"/>
-          <w:lang w:val="en-US"/>
-        </w:rPr>
-      </w:pPr>
-    </w:p>
-    <w:p>
-      <w:pPr>
-        <w:spacing w:line="276" w:lineRule="auto"/>
-        <w:rPr>
-          <w:rFonts w:ascii="Times New Roman" w:hAnsi="Times New Roman" w:cs="Times New Roman"/>
-          <w:sz w:val="24"/>
-          <w:szCs w:val="36"/>
-          <w:lang w:val="en-US"/>
-        </w:rPr>
-      </w:pPr>
-    </w:p>
-    <w:p>
-      <w:pPr>
-        <w:spacing w:line="276" w:lineRule="auto"/>
-        <w:rPr>
-          <w:rFonts w:ascii="Times New Roman" w:hAnsi="Times New Roman" w:cs="Times New Roman"/>
-          <w:sz w:val="24"/>
-          <w:szCs w:val="36"/>
-          <w:lang w:val="en-US"/>
-        </w:rPr>
-      </w:pPr>
-    </w:p>
-    <w:p>
-      <w:pPr>
-        <w:spacing w:line="276" w:lineRule="auto"/>
-        <w:rPr>
-          <w:rFonts w:ascii="Times New Roman" w:hAnsi="Times New Roman" w:cs="Times New Roman"/>
-          <w:sz w:val="24"/>
-          <w:szCs w:val="36"/>
-          <w:lang w:val="en-US"/>
-        </w:rPr>
-      </w:pPr>
-    </w:p>
-    <w:p>
-      <w:pPr>
-        <w:spacing w:line="276" w:lineRule="auto"/>
-        <w:rPr>
-          <w:rFonts w:ascii="Times New Roman" w:hAnsi="Times New Roman" w:cs="Times New Roman"/>
-          <w:sz w:val="24"/>
-          <w:szCs w:val="36"/>
-          <w:lang w:val="en-US"/>
-        </w:rPr>
-      </w:pPr>
-    </w:p>
-    <w:p>
-      <w:pPr>
-        <w:spacing w:line="276" w:lineRule="auto"/>
-        <w:rPr>
-          <w:rFonts w:ascii="Times New Roman" w:hAnsi="Times New Roman" w:cs="Times New Roman"/>
-          <w:sz w:val="24"/>
-          <w:szCs w:val="36"/>
-          <w:lang w:val="en-US"/>
-        </w:rPr>
-      </w:pPr>
-    </w:p>
-    <w:p>
-      <w:pPr>
-        <w:spacing w:line="276" w:lineRule="auto"/>
-        <w:rPr>
-          <w:rFonts w:ascii="Times New Roman" w:hAnsi="Times New Roman" w:cs="Times New Roman"/>
-          <w:sz w:val="24"/>
-          <w:szCs w:val="36"/>
-          <w:lang w:val="en-US"/>
-        </w:rPr>
-      </w:pPr>
-    </w:p>
-    <w:p>
-      <w:pPr>
-        <w:spacing w:line="276" w:lineRule="auto"/>
-        <w:rPr>
-          <w:rFonts w:ascii="Times New Roman" w:hAnsi="Times New Roman" w:cs="Times New Roman"/>
-          <w:sz w:val="24"/>
-          <w:szCs w:val="36"/>
-          <w:lang w:val="en-US"/>
-        </w:rPr>
-      </w:pPr>
-    </w:p>
-    <w:p>
-      <w:pPr>
-        <w:spacing w:line="276" w:lineRule="auto"/>
-        <w:rPr>
-          <w:rFonts w:ascii="Times New Roman" w:hAnsi="Times New Roman" w:cs="Times New Roman"/>
-          <w:sz w:val="24"/>
-          <w:szCs w:val="36"/>
-          <w:lang w:val="en-US"/>
-        </w:rPr>
-      </w:pPr>
-    </w:p>
-    <w:p>
-      <w:pPr>
-        <w:spacing w:line="276" w:lineRule="auto"/>
-        <w:rPr>
-          <w:rFonts w:ascii="Times New Roman" w:hAnsi="Times New Roman" w:cs="Times New Roman"/>
-          <w:sz w:val="24"/>
-          <w:szCs w:val="36"/>
-          <w:lang w:val="en-US"/>
-        </w:rPr>
-      </w:pPr>
-    </w:p>
-    <w:p>
-      <w:pPr>
-        <w:spacing w:line="276" w:lineRule="auto"/>
-        <w:rPr>
-          <w:rFonts w:ascii="Times New Roman" w:hAnsi="Times New Roman" w:cs="Times New Roman"/>
-          <w:sz w:val="24"/>
-          <w:szCs w:val="36"/>
-          <w:lang w:val="en-US"/>
-        </w:rPr>
-      </w:pPr>
-    </w:p>
-    <w:p>
-      <w:pPr>
-        <w:spacing w:line="276" w:lineRule="auto"/>
-        <w:rPr>
-          <w:rFonts w:ascii="Times New Roman" w:hAnsi="Times New Roman" w:cs="Times New Roman"/>
-          <w:sz w:val="24"/>
-          <w:szCs w:val="36"/>
-          <w:lang w:val="en-US"/>
-        </w:rPr>
-      </w:pPr>
-    </w:p>
-    <w:p>
-      <w:pPr>
-        <w:spacing w:line="276" w:lineRule="auto"/>
-        <w:rPr>
-          <w:rFonts w:ascii="Times New Roman" w:hAnsi="Times New Roman" w:cs="Times New Roman"/>
-          <w:sz w:val="24"/>
-          <w:szCs w:val="36"/>
-          <w:lang w:val="en-US"/>
-        </w:rPr>
-      </w:pPr>
-    </w:p>
-    <w:p>
-      <w:pPr>
-        <w:spacing w:line="276" w:lineRule="auto"/>
-        <w:rPr>
-          <w:rFonts w:ascii="Times New Roman" w:hAnsi="Times New Roman" w:cs="Times New Roman"/>
-          <w:sz w:val="24"/>
-          <w:szCs w:val="36"/>
-          <w:lang w:val="en-US"/>
-        </w:rPr>
-      </w:pPr>
-    </w:p>
-    <w:p>
-      <w:pPr>
-        <w:spacing w:line="276" w:lineRule="auto"/>
-        <w:rPr>
-          <w:rFonts w:ascii="Times New Roman" w:hAnsi="Times New Roman" w:cs="Times New Roman"/>
-          <w:sz w:val="24"/>
-          <w:szCs w:val="36"/>
-          <w:lang w:val="en-US"/>
-        </w:rPr>
-      </w:pPr>
-    </w:p>
-    <w:p>
-      <w:pPr>
-        <w:spacing w:line="276" w:lineRule="auto"/>
-        <w:rPr>
-          <w:rFonts w:ascii="Times New Roman" w:hAnsi="Times New Roman" w:cs="Times New Roman"/>
-          <w:sz w:val="24"/>
-          <w:szCs w:val="36"/>
-          <w:lang w:val="en-US"/>
-        </w:rPr>
-      </w:pPr>
-    </w:p>
-    <w:p>
-      <w:pPr>
-        <w:spacing w:line="276" w:lineRule="auto"/>
-        <w:rPr>
-          <w:rFonts w:ascii="Times New Roman" w:hAnsi="Times New Roman" w:cs="Times New Roman"/>
-          <w:sz w:val="24"/>
-          <w:szCs w:val="36"/>
-          <w:lang w:val="en-US"/>
-        </w:rPr>
-      </w:pPr>
-    </w:p>
-    <w:p>
-      <w:pPr>
-        <w:spacing w:line="276" w:lineRule="auto"/>
-        <w:rPr>
-          <w:rFonts w:ascii="Times New Roman" w:hAnsi="Times New Roman" w:cs="Times New Roman"/>
-          <w:sz w:val="24"/>
-          <w:szCs w:val="36"/>
-          <w:lang w:val="en-US"/>
-        </w:rPr>
-      </w:pPr>
-    </w:p>
-    <w:p>
-      <w:pPr>
-        <w:spacing w:line="276" w:lineRule="auto"/>
-        <w:rPr>
-          <w:rFonts w:ascii="Times New Roman" w:hAnsi="Times New Roman" w:cs="Times New Roman"/>
-          <w:sz w:val="24"/>
-          <w:szCs w:val="36"/>
-          <w:lang w:val="en-US"/>
-        </w:rPr>
-      </w:pPr>
-    </w:p>
-    <w:p>
-      <w:pPr>
-        <w:spacing w:line="276" w:lineRule="auto"/>
-        <w:rPr>
-          <w:rFonts w:ascii="Times New Roman" w:hAnsi="Times New Roman" w:cs="Times New Roman"/>
-          <w:b/>
-          <w:sz w:val="36"/>
-          <w:szCs w:val="36"/>
-          <w:lang w:val="en-US"/>
-        </w:rPr>
-      </w:pPr>
-      <w:r>
-        <w:rPr>
-          <w:rFonts w:ascii="Times New Roman" w:hAnsi="Times New Roman" w:cs="Times New Roman"/>
-          <w:b/>
-          <w:sz w:val="36"/>
-          <w:szCs w:val="36"/>
-          <w:lang w:val="en-US"/>
-        </w:rPr>
-        <w:lastRenderedPageBreak/>
+        <w:t xml:space="preserve"> </w:t>
+      </w:r>
+      <w:proofErr w:type="spellStart"/>
+      <w:r>
+        <w:rPr>
+          <w:rFonts w:ascii="Times New Roman" w:hAnsi="Times New Roman" w:cs="Times New Roman"/>
+          <w:sz w:val="24"/>
+          <w:szCs w:val="24"/>
+          <w:lang w:val="en-US"/>
+        </w:rPr>
+        <w:t>RDFLib</w:t>
+      </w:r>
+      <w:proofErr w:type="spellEnd"/>
+      <w:r>
+        <w:rPr>
+          <w:rFonts w:ascii="Times New Roman" w:hAnsi="Times New Roman" w:cs="Times New Roman"/>
+          <w:sz w:val="24"/>
+          <w:szCs w:val="24"/>
+          <w:lang w:val="en-US"/>
+        </w:rPr>
+        <w:t xml:space="preserve"> library for python. To properly create the ABOX we had to iterate through each preprocessed csv file row by row and specify the correct columns for each knowledge graph property. </w:t>
+      </w:r>
+      <w:r>
+        <w:rPr>
+          <w:rFonts w:ascii="Times New Roman" w:hAnsi="Times New Roman" w:cs="Times New Roman"/>
+          <w:sz w:val="24"/>
+          <w:szCs w:val="36"/>
+          <w:lang w:val="en-US"/>
+        </w:rPr>
+        <w:t>After the execution of the python script ABOX is being saved in turtle format with a file name “</w:t>
+      </w:r>
+      <w:proofErr w:type="spellStart"/>
+      <w:r>
+        <w:rPr>
+          <w:rFonts w:ascii="Times New Roman" w:hAnsi="Times New Roman" w:cs="Times New Roman"/>
+          <w:sz w:val="24"/>
+          <w:szCs w:val="36"/>
+          <w:lang w:val="en-US"/>
+        </w:rPr>
+        <w:t>abox.ttl</w:t>
+      </w:r>
+      <w:proofErr w:type="spellEnd"/>
+      <w:r>
+        <w:rPr>
+          <w:rFonts w:ascii="Times New Roman" w:hAnsi="Times New Roman" w:cs="Times New Roman"/>
+          <w:sz w:val="24"/>
+          <w:szCs w:val="36"/>
+          <w:lang w:val="en-US"/>
+        </w:rPr>
+        <w:t xml:space="preserve">”. However, we run into some problem with the property </w:t>
+      </w:r>
+      <w:proofErr w:type="spellStart"/>
+      <w:r>
+        <w:rPr>
+          <w:rFonts w:ascii="Times New Roman" w:hAnsi="Times New Roman" w:cs="Times New Roman"/>
+          <w:sz w:val="24"/>
+          <w:szCs w:val="36"/>
+          <w:lang w:val="en-US"/>
+        </w:rPr>
+        <w:t>created_by</w:t>
+      </w:r>
+      <w:proofErr w:type="spellEnd"/>
+      <w:r>
+        <w:rPr>
+          <w:rFonts w:ascii="Times New Roman" w:hAnsi="Times New Roman" w:cs="Times New Roman"/>
+          <w:sz w:val="24"/>
+          <w:szCs w:val="36"/>
+          <w:lang w:val="en-US"/>
+        </w:rPr>
+        <w:t xml:space="preserve"> which links classes Review and Author. For some reason, the output turtle file created by the python script changes authors’ IDs from integer data type to float, even though we explicitly tried to set it to both string or integer and the preprocessed data has author IDs stored as integer data type. That is why we created a small additional python script called “ttl.py” that takes “</w:t>
+      </w:r>
+      <w:proofErr w:type="spellStart"/>
+      <w:r>
+        <w:rPr>
+          <w:rFonts w:ascii="Times New Roman" w:hAnsi="Times New Roman" w:cs="Times New Roman"/>
+          <w:sz w:val="24"/>
+          <w:szCs w:val="36"/>
+          <w:lang w:val="en-US"/>
+        </w:rPr>
+        <w:t>abox.ttl</w:t>
+      </w:r>
+      <w:proofErr w:type="spellEnd"/>
+      <w:r>
+        <w:rPr>
+          <w:rFonts w:ascii="Times New Roman" w:hAnsi="Times New Roman" w:cs="Times New Roman"/>
+          <w:sz w:val="24"/>
+          <w:szCs w:val="36"/>
+          <w:lang w:val="en-US"/>
+        </w:rPr>
+        <w:t>” file as the input and produces the final ABOX turtle file called “</w:t>
+      </w:r>
+      <w:proofErr w:type="spellStart"/>
+      <w:r>
+        <w:rPr>
+          <w:rFonts w:ascii="Times New Roman" w:hAnsi="Times New Roman" w:cs="Times New Roman"/>
+          <w:sz w:val="24"/>
+          <w:szCs w:val="36"/>
+          <w:lang w:val="en-US"/>
+        </w:rPr>
+        <w:t>abox_nozeros.ttl</w:t>
+      </w:r>
+      <w:proofErr w:type="spellEnd"/>
+      <w:r>
+        <w:rPr>
+          <w:rFonts w:ascii="Times New Roman" w:hAnsi="Times New Roman" w:cs="Times New Roman"/>
+          <w:sz w:val="24"/>
+          <w:szCs w:val="36"/>
+          <w:lang w:val="en-US"/>
+        </w:rPr>
+        <w:t>” with correct data types, which is going to be used in the next section.</w:t>
+      </w:r>
+    </w:p>
+    <w:p>
+      <w:pPr>
+        <w:spacing w:line="360" w:lineRule="auto"/>
+        <w:rPr>
+          <w:rFonts w:ascii="Times New Roman" w:hAnsi="Times New Roman" w:cs="Times New Roman"/>
+          <w:sz w:val="24"/>
+          <w:szCs w:val="36"/>
+          <w:lang w:val="en-US"/>
+        </w:rPr>
+      </w:pPr>
+    </w:p>
+    <w:p>
+      <w:pPr>
+        <w:spacing w:line="360" w:lineRule="auto"/>
+        <w:rPr>
+          <w:rFonts w:ascii="Times New Roman" w:hAnsi="Times New Roman" w:cs="Times New Roman"/>
+          <w:sz w:val="24"/>
+          <w:szCs w:val="36"/>
+          <w:lang w:val="en-US"/>
+        </w:rPr>
+      </w:pPr>
+    </w:p>
+    <w:p>
+      <w:pPr>
+        <w:pStyle w:val="Style1"/>
+      </w:pPr>
+      <w:r>
         <w:t>B.3 Create the final ontology</w:t>
       </w:r>
     </w:p>
     <w:p>
       <w:pPr>
-        <w:spacing w:line="276" w:lineRule="auto"/>
-        <w:rPr>
-          <w:rFonts w:ascii="Times New Roman" w:hAnsi="Times New Roman" w:cs="Times New Roman"/>
-          <w:sz w:val="24"/>
-          <w:szCs w:val="24"/>
-          <w:lang w:val="en-US"/>
-        </w:rPr>
-      </w:pPr>
-      <w:r>
-        <w:rPr>
-          <w:rFonts w:ascii="Times New Roman" w:hAnsi="Times New Roman" w:cs="Times New Roman"/>
-          <w:sz w:val="24"/>
-          <w:szCs w:val="24"/>
-          <w:lang w:val="en-US"/>
-        </w:rPr>
-        <w:t>To create the connection between TBOX and ABOX we used RDFLib library for python. The script for the connection uses two previously created TBOX and ABOX turtle files as inputs (“tbox.ttl” and “abox_nozeros.ttl”) and by the end of its execution it creates “tbox_plus_abox.ttl” turtle file. Then all we have left to do is to upload the newly created turtle file using GraphDB’s import button as it was instructed in the section A of this lab. RDFS (Optimized) was chosen as the inference entailment regime. This inference regime has</w:t>
-      </w:r>
-      <w:r>
-        <w:rPr>
-          <w:rFonts w:ascii="Times New Roman" w:hAnsi="Times New Roman" w:cs="Times New Roman"/>
-          <w:sz w:val="24"/>
-          <w:szCs w:val="24"/>
-          <w:lang w:val="en-US"/>
-        </w:rPr>
-        <w:t xml:space="preserve"> all rdf:type links</w:t>
+        <w:spacing w:line="360" w:lineRule="auto"/>
+        <w:jc w:val="both"/>
+        <w:rPr>
+          <w:rFonts w:ascii="Times New Roman" w:hAnsi="Times New Roman" w:cs="Times New Roman"/>
+          <w:sz w:val="24"/>
+          <w:szCs w:val="24"/>
+          <w:lang w:val="en-US"/>
+        </w:rPr>
+      </w:pPr>
+      <w:r>
+        <w:rPr>
+          <w:rFonts w:ascii="Times New Roman" w:hAnsi="Times New Roman" w:cs="Times New Roman"/>
+          <w:sz w:val="24"/>
+          <w:szCs w:val="24"/>
+          <w:lang w:val="en-US"/>
+        </w:rPr>
+        <w:t xml:space="preserve">To create the connection between TBOX and ABOX we used </w:t>
+      </w:r>
+      <w:proofErr w:type="spellStart"/>
+      <w:r>
+        <w:rPr>
+          <w:rFonts w:ascii="Times New Roman" w:hAnsi="Times New Roman" w:cs="Times New Roman"/>
+          <w:sz w:val="24"/>
+          <w:szCs w:val="24"/>
+          <w:lang w:val="en-US"/>
+        </w:rPr>
+        <w:t>RDFLib</w:t>
+      </w:r>
+      <w:proofErr w:type="spellEnd"/>
+      <w:r>
+        <w:rPr>
+          <w:rFonts w:ascii="Times New Roman" w:hAnsi="Times New Roman" w:cs="Times New Roman"/>
+          <w:sz w:val="24"/>
+          <w:szCs w:val="24"/>
+          <w:lang w:val="en-US"/>
+        </w:rPr>
+        <w:t xml:space="preserve"> library for python. The script for the connection uses two previously created TBOX and ABOX turtle files as inputs (“</w:t>
+      </w:r>
+      <w:proofErr w:type="spellStart"/>
+      <w:r>
+        <w:rPr>
+          <w:rFonts w:ascii="Times New Roman" w:hAnsi="Times New Roman" w:cs="Times New Roman"/>
+          <w:sz w:val="24"/>
+          <w:szCs w:val="24"/>
+          <w:lang w:val="en-US"/>
+        </w:rPr>
+        <w:t>tbox.ttl</w:t>
+      </w:r>
+      <w:proofErr w:type="spellEnd"/>
+      <w:r>
+        <w:rPr>
+          <w:rFonts w:ascii="Times New Roman" w:hAnsi="Times New Roman" w:cs="Times New Roman"/>
+          <w:sz w:val="24"/>
+          <w:szCs w:val="24"/>
+          <w:lang w:val="en-US"/>
+        </w:rPr>
+        <w:t>” and “</w:t>
+      </w:r>
+      <w:proofErr w:type="spellStart"/>
+      <w:r>
+        <w:rPr>
+          <w:rFonts w:ascii="Times New Roman" w:hAnsi="Times New Roman" w:cs="Times New Roman"/>
+          <w:sz w:val="24"/>
+          <w:szCs w:val="24"/>
+          <w:lang w:val="en-US"/>
+        </w:rPr>
+        <w:t>abox_nozeros.ttl</w:t>
+      </w:r>
+      <w:proofErr w:type="spellEnd"/>
+      <w:r>
+        <w:rPr>
+          <w:rFonts w:ascii="Times New Roman" w:hAnsi="Times New Roman" w:cs="Times New Roman"/>
+          <w:sz w:val="24"/>
+          <w:szCs w:val="24"/>
+          <w:lang w:val="en-US"/>
+        </w:rPr>
+        <w:t>”) and by the end of its execution it creates “</w:t>
+      </w:r>
+      <w:proofErr w:type="spellStart"/>
+      <w:r>
+        <w:rPr>
+          <w:rFonts w:ascii="Times New Roman" w:hAnsi="Times New Roman" w:cs="Times New Roman"/>
+          <w:sz w:val="24"/>
+          <w:szCs w:val="24"/>
+          <w:lang w:val="en-US"/>
+        </w:rPr>
+        <w:t>tbox_plus_abox.ttl</w:t>
+      </w:r>
+      <w:proofErr w:type="spellEnd"/>
+      <w:r>
+        <w:rPr>
+          <w:rFonts w:ascii="Times New Roman" w:hAnsi="Times New Roman" w:cs="Times New Roman"/>
+          <w:sz w:val="24"/>
+          <w:szCs w:val="24"/>
+          <w:lang w:val="en-US"/>
+        </w:rPr>
+        <w:t xml:space="preserve">” turtle file. Then all we have left to do is to upload the newly created turtle file using </w:t>
+      </w:r>
+      <w:proofErr w:type="spellStart"/>
+      <w:r>
+        <w:rPr>
+          <w:rFonts w:ascii="Times New Roman" w:hAnsi="Times New Roman" w:cs="Times New Roman"/>
+          <w:sz w:val="24"/>
+          <w:szCs w:val="24"/>
+          <w:lang w:val="en-US"/>
+        </w:rPr>
+        <w:t>GraphDB’s</w:t>
+      </w:r>
+      <w:proofErr w:type="spellEnd"/>
+      <w:r>
+        <w:rPr>
+          <w:rFonts w:ascii="Times New Roman" w:hAnsi="Times New Roman" w:cs="Times New Roman"/>
+          <w:sz w:val="24"/>
+          <w:szCs w:val="24"/>
+          <w:lang w:val="en-US"/>
+        </w:rPr>
+        <w:t xml:space="preserve"> import button as it was instructed in the section A of this lab. RDFS (Optimized) was chosen as the inference entailment regime. This inference regime has</w:t>
+      </w:r>
+      <w:r>
+        <w:rPr>
+          <w:rFonts w:ascii="Times New Roman" w:hAnsi="Times New Roman" w:cs="Times New Roman"/>
+          <w:sz w:val="24"/>
+          <w:szCs w:val="24"/>
+          <w:lang w:val="en-US"/>
+        </w:rPr>
+        <w:t xml:space="preserve"> all </w:t>
+      </w:r>
+      <w:proofErr w:type="spellStart"/>
+      <w:proofErr w:type="gramStart"/>
+      <w:r>
+        <w:rPr>
+          <w:rFonts w:ascii="Times New Roman" w:hAnsi="Times New Roman" w:cs="Times New Roman"/>
+          <w:sz w:val="24"/>
+          <w:szCs w:val="24"/>
+          <w:lang w:val="en-US"/>
+        </w:rPr>
+        <w:t>rdf:type</w:t>
+      </w:r>
+      <w:proofErr w:type="spellEnd"/>
+      <w:proofErr w:type="gramEnd"/>
+      <w:r>
+        <w:rPr>
+          <w:rFonts w:ascii="Times New Roman" w:hAnsi="Times New Roman" w:cs="Times New Roman"/>
+          <w:sz w:val="24"/>
+          <w:szCs w:val="24"/>
+          <w:lang w:val="en-US"/>
+        </w:rPr>
+        <w:t xml:space="preserve"> links</w:t>
       </w:r>
       <w:r>
         <w:rPr>
@@ -1100,266 +1167,185 @@
           <w:szCs w:val="24"/>
           <w:lang w:val="en-US"/>
         </w:rPr>
-        <w:t>property rdf:type RDF.Property&gt; and that is why for every single property we had to specify them explicitly. Despite that, RDFS (Optimized) created some of the rdf:type links due its inference which were &lt;class rdf:type RDFS.Class&gt; for all the existing objects of property triplets as properties’ domains and ranges are always considered to be rdf:type of RDFS.Class according to RDFS (Optimized) ruleset.</w:t>
-      </w:r>
-    </w:p>
-    <w:p>
-      <w:pPr>
-        <w:spacing w:line="276" w:lineRule="auto"/>
-        <w:rPr>
-          <w:rFonts w:ascii="Times New Roman" w:hAnsi="Times New Roman" w:cs="Times New Roman"/>
-          <w:sz w:val="24"/>
-          <w:szCs w:val="24"/>
-          <w:lang w:val="en-US"/>
-        </w:rPr>
-      </w:pPr>
-    </w:p>
-    <w:p>
-      <w:pPr>
-        <w:spacing w:line="276" w:lineRule="auto"/>
-        <w:rPr>
-          <w:rFonts w:ascii="Times New Roman" w:hAnsi="Times New Roman" w:cs="Times New Roman"/>
-          <w:sz w:val="24"/>
-          <w:szCs w:val="24"/>
-          <w:lang w:val="en-US"/>
-        </w:rPr>
-      </w:pPr>
-    </w:p>
-    <w:p>
-      <w:pPr>
-        <w:spacing w:line="276" w:lineRule="auto"/>
-        <w:rPr>
-          <w:rFonts w:ascii="Times New Roman" w:hAnsi="Times New Roman" w:cs="Times New Roman"/>
-          <w:sz w:val="24"/>
-          <w:szCs w:val="24"/>
-          <w:lang w:val="en-US"/>
-        </w:rPr>
-      </w:pPr>
-    </w:p>
-    <w:p>
-      <w:pPr>
-        <w:spacing w:line="276" w:lineRule="auto"/>
-        <w:rPr>
-          <w:rFonts w:ascii="Times New Roman" w:hAnsi="Times New Roman" w:cs="Times New Roman"/>
-          <w:sz w:val="24"/>
-          <w:szCs w:val="24"/>
-          <w:lang w:val="en-US"/>
-        </w:rPr>
-      </w:pPr>
-    </w:p>
-    <w:p>
-      <w:pPr>
-        <w:spacing w:line="276" w:lineRule="auto"/>
-        <w:rPr>
-          <w:rFonts w:ascii="Times New Roman" w:hAnsi="Times New Roman" w:cs="Times New Roman"/>
-          <w:sz w:val="24"/>
-          <w:szCs w:val="24"/>
-          <w:lang w:val="en-US"/>
-        </w:rPr>
-      </w:pPr>
-    </w:p>
-    <w:p>
-      <w:pPr>
-        <w:spacing w:line="276" w:lineRule="auto"/>
-        <w:rPr>
-          <w:rFonts w:ascii="Times New Roman" w:hAnsi="Times New Roman" w:cs="Times New Roman"/>
-          <w:sz w:val="24"/>
-          <w:szCs w:val="24"/>
-          <w:lang w:val="en-US"/>
-        </w:rPr>
-      </w:pPr>
-    </w:p>
-    <w:p>
-      <w:pPr>
-        <w:spacing w:line="276" w:lineRule="auto"/>
-        <w:rPr>
-          <w:rFonts w:ascii="Times New Roman" w:hAnsi="Times New Roman" w:cs="Times New Roman"/>
-          <w:sz w:val="24"/>
-          <w:szCs w:val="24"/>
-          <w:lang w:val="en-US"/>
-        </w:rPr>
-      </w:pPr>
-    </w:p>
-    <w:p>
-      <w:pPr>
-        <w:spacing w:line="276" w:lineRule="auto"/>
-        <w:rPr>
-          <w:rFonts w:ascii="Times New Roman" w:hAnsi="Times New Roman" w:cs="Times New Roman"/>
-          <w:sz w:val="24"/>
-          <w:szCs w:val="24"/>
-          <w:lang w:val="en-US"/>
-        </w:rPr>
-      </w:pPr>
-    </w:p>
-    <w:p>
-      <w:pPr>
-        <w:spacing w:line="276" w:lineRule="auto"/>
-        <w:rPr>
-          <w:rFonts w:ascii="Times New Roman" w:hAnsi="Times New Roman" w:cs="Times New Roman"/>
-          <w:sz w:val="24"/>
-          <w:szCs w:val="24"/>
-          <w:lang w:val="en-US"/>
-        </w:rPr>
-      </w:pPr>
-    </w:p>
-    <w:p>
-      <w:pPr>
-        <w:spacing w:line="276" w:lineRule="auto"/>
-        <w:rPr>
-          <w:rFonts w:ascii="Times New Roman" w:hAnsi="Times New Roman" w:cs="Times New Roman"/>
-          <w:sz w:val="24"/>
-          <w:szCs w:val="24"/>
-          <w:lang w:val="en-US"/>
-        </w:rPr>
-      </w:pPr>
-    </w:p>
-    <w:p>
-      <w:pPr>
-        <w:spacing w:line="276" w:lineRule="auto"/>
-        <w:rPr>
-          <w:rFonts w:ascii="Times New Roman" w:hAnsi="Times New Roman" w:cs="Times New Roman"/>
-          <w:sz w:val="24"/>
-          <w:szCs w:val="24"/>
-          <w:lang w:val="en-US"/>
-        </w:rPr>
-      </w:pPr>
-    </w:p>
-    <w:p>
-      <w:pPr>
-        <w:spacing w:line="276" w:lineRule="auto"/>
-        <w:rPr>
-          <w:rFonts w:ascii="Times New Roman" w:hAnsi="Times New Roman" w:cs="Times New Roman"/>
-          <w:sz w:val="24"/>
-          <w:szCs w:val="24"/>
-          <w:lang w:val="en-US"/>
-        </w:rPr>
-      </w:pPr>
-    </w:p>
-    <w:p>
-      <w:pPr>
-        <w:spacing w:line="276" w:lineRule="auto"/>
-        <w:rPr>
-          <w:rFonts w:ascii="Times New Roman" w:hAnsi="Times New Roman" w:cs="Times New Roman"/>
-          <w:sz w:val="24"/>
-          <w:szCs w:val="24"/>
-          <w:lang w:val="en-US"/>
-        </w:rPr>
-      </w:pPr>
-    </w:p>
-    <w:p>
-      <w:pPr>
-        <w:spacing w:line="276" w:lineRule="auto"/>
-        <w:rPr>
-          <w:rFonts w:ascii="Times New Roman" w:hAnsi="Times New Roman" w:cs="Times New Roman"/>
-          <w:sz w:val="24"/>
-          <w:szCs w:val="24"/>
-          <w:lang w:val="en-US"/>
-        </w:rPr>
-      </w:pPr>
-    </w:p>
-    <w:p>
-      <w:pPr>
-        <w:spacing w:line="276" w:lineRule="auto"/>
-        <w:rPr>
-          <w:rFonts w:ascii="Times New Roman" w:hAnsi="Times New Roman" w:cs="Times New Roman"/>
-          <w:sz w:val="24"/>
-          <w:szCs w:val="24"/>
-          <w:lang w:val="en-US"/>
-        </w:rPr>
-      </w:pPr>
-    </w:p>
-    <w:p>
-      <w:pPr>
-        <w:spacing w:line="276" w:lineRule="auto"/>
-        <w:rPr>
-          <w:rFonts w:ascii="Times New Roman" w:hAnsi="Times New Roman" w:cs="Times New Roman"/>
-          <w:sz w:val="24"/>
-          <w:szCs w:val="24"/>
-          <w:lang w:val="en-US"/>
-        </w:rPr>
-      </w:pPr>
-    </w:p>
-    <w:p>
-      <w:pPr>
-        <w:spacing w:line="276" w:lineRule="auto"/>
-        <w:rPr>
-          <w:rFonts w:ascii="Times New Roman" w:hAnsi="Times New Roman" w:cs="Times New Roman"/>
-          <w:sz w:val="24"/>
-          <w:szCs w:val="24"/>
-          <w:lang w:val="en-US"/>
-        </w:rPr>
-      </w:pPr>
-    </w:p>
-    <w:p>
-      <w:pPr>
-        <w:spacing w:line="276" w:lineRule="auto"/>
-        <w:rPr>
-          <w:rFonts w:ascii="Times New Roman" w:hAnsi="Times New Roman" w:cs="Times New Roman"/>
-          <w:sz w:val="24"/>
-          <w:szCs w:val="24"/>
-          <w:lang w:val="en-US"/>
-        </w:rPr>
-      </w:pPr>
-    </w:p>
-    <w:p>
-      <w:pPr>
-        <w:spacing w:line="276" w:lineRule="auto"/>
-        <w:rPr>
-          <w:rFonts w:ascii="Times New Roman" w:hAnsi="Times New Roman" w:cs="Times New Roman"/>
-          <w:sz w:val="24"/>
-          <w:szCs w:val="24"/>
-          <w:lang w:val="en-US"/>
-        </w:rPr>
-      </w:pPr>
-    </w:p>
-    <w:p>
-      <w:pPr>
-        <w:spacing w:line="276" w:lineRule="auto"/>
-        <w:rPr>
-          <w:rFonts w:ascii="Times New Roman" w:hAnsi="Times New Roman" w:cs="Times New Roman"/>
-          <w:sz w:val="24"/>
-          <w:szCs w:val="24"/>
-          <w:lang w:val="en-US"/>
-        </w:rPr>
-      </w:pPr>
-    </w:p>
-    <w:p>
-      <w:pPr>
-        <w:spacing w:line="276" w:lineRule="auto"/>
-        <w:rPr>
-          <w:rFonts w:ascii="Times New Roman" w:hAnsi="Times New Roman" w:cs="Times New Roman"/>
-          <w:sz w:val="24"/>
-          <w:szCs w:val="24"/>
-          <w:lang w:val="en-US"/>
-        </w:rPr>
-      </w:pPr>
-    </w:p>
-    <w:p>
-      <w:pPr>
-        <w:spacing w:line="276" w:lineRule="auto"/>
-        <w:rPr>
-          <w:rFonts w:ascii="Times New Roman" w:hAnsi="Times New Roman" w:cs="Times New Roman"/>
-          <w:b/>
-          <w:sz w:val="36"/>
-          <w:szCs w:val="36"/>
-          <w:lang w:val="en-US"/>
-        </w:rPr>
-      </w:pPr>
-      <w:r>
-        <w:rPr>
-          <w:rFonts w:ascii="Times New Roman" w:hAnsi="Times New Roman" w:cs="Times New Roman"/>
-          <w:b/>
-          <w:sz w:val="36"/>
-          <w:szCs w:val="36"/>
-          <w:lang w:val="en-US"/>
-        </w:rPr>
+        <w:t xml:space="preserve">property </w:t>
+      </w:r>
+      <w:proofErr w:type="spellStart"/>
+      <w:r>
+        <w:rPr>
+          <w:rFonts w:ascii="Times New Roman" w:hAnsi="Times New Roman" w:cs="Times New Roman"/>
+          <w:sz w:val="24"/>
+          <w:szCs w:val="24"/>
+          <w:lang w:val="en-US"/>
+        </w:rPr>
+        <w:t>rdf:type</w:t>
+      </w:r>
+      <w:proofErr w:type="spellEnd"/>
+      <w:r>
+        <w:rPr>
+          <w:rFonts w:ascii="Times New Roman" w:hAnsi="Times New Roman" w:cs="Times New Roman"/>
+          <w:sz w:val="24"/>
+          <w:szCs w:val="24"/>
+          <w:lang w:val="en-US"/>
+        </w:rPr>
+        <w:t xml:space="preserve"> </w:t>
+      </w:r>
+      <w:proofErr w:type="spellStart"/>
+      <w:r>
+        <w:rPr>
+          <w:rFonts w:ascii="Times New Roman" w:hAnsi="Times New Roman" w:cs="Times New Roman"/>
+          <w:sz w:val="24"/>
+          <w:szCs w:val="24"/>
+          <w:lang w:val="en-US"/>
+        </w:rPr>
+        <w:t>RDF.Property</w:t>
+      </w:r>
+      <w:proofErr w:type="spellEnd"/>
+      <w:r>
+        <w:rPr>
+          <w:rFonts w:ascii="Times New Roman" w:hAnsi="Times New Roman" w:cs="Times New Roman"/>
+          <w:sz w:val="24"/>
+          <w:szCs w:val="24"/>
+          <w:lang w:val="en-US"/>
+        </w:rPr>
+        <w:t xml:space="preserve">&gt; and that is why for every single property we had to specify them explicitly. Despite that, RDFS (Optimized) created some of the </w:t>
+      </w:r>
+      <w:proofErr w:type="spellStart"/>
+      <w:proofErr w:type="gramStart"/>
+      <w:r>
+        <w:rPr>
+          <w:rFonts w:ascii="Times New Roman" w:hAnsi="Times New Roman" w:cs="Times New Roman"/>
+          <w:sz w:val="24"/>
+          <w:szCs w:val="24"/>
+          <w:lang w:val="en-US"/>
+        </w:rPr>
+        <w:t>rdf:type</w:t>
+      </w:r>
+      <w:proofErr w:type="spellEnd"/>
+      <w:proofErr w:type="gramEnd"/>
+      <w:r>
+        <w:rPr>
+          <w:rFonts w:ascii="Times New Roman" w:hAnsi="Times New Roman" w:cs="Times New Roman"/>
+          <w:sz w:val="24"/>
+          <w:szCs w:val="24"/>
+          <w:lang w:val="en-US"/>
+        </w:rPr>
+        <w:t xml:space="preserve"> links due its inference which were &lt;class </w:t>
+      </w:r>
+      <w:proofErr w:type="spellStart"/>
+      <w:r>
+        <w:rPr>
+          <w:rFonts w:ascii="Times New Roman" w:hAnsi="Times New Roman" w:cs="Times New Roman"/>
+          <w:sz w:val="24"/>
+          <w:szCs w:val="24"/>
+          <w:lang w:val="en-US"/>
+        </w:rPr>
+        <w:t>rdf:type</w:t>
+      </w:r>
+      <w:proofErr w:type="spellEnd"/>
+      <w:r>
+        <w:rPr>
+          <w:rFonts w:ascii="Times New Roman" w:hAnsi="Times New Roman" w:cs="Times New Roman"/>
+          <w:sz w:val="24"/>
+          <w:szCs w:val="24"/>
+          <w:lang w:val="en-US"/>
+        </w:rPr>
+        <w:t xml:space="preserve"> </w:t>
+      </w:r>
+      <w:proofErr w:type="spellStart"/>
+      <w:r>
+        <w:rPr>
+          <w:rFonts w:ascii="Times New Roman" w:hAnsi="Times New Roman" w:cs="Times New Roman"/>
+          <w:sz w:val="24"/>
+          <w:szCs w:val="24"/>
+          <w:lang w:val="en-US"/>
+        </w:rPr>
+        <w:t>RDFS.Class</w:t>
+      </w:r>
+      <w:proofErr w:type="spellEnd"/>
+      <w:r>
+        <w:rPr>
+          <w:rFonts w:ascii="Times New Roman" w:hAnsi="Times New Roman" w:cs="Times New Roman"/>
+          <w:sz w:val="24"/>
+          <w:szCs w:val="24"/>
+          <w:lang w:val="en-US"/>
+        </w:rPr>
+        <w:t xml:space="preserve">&gt; for all the existing objects of property triplets as properties’ domains and ranges are always considered to be </w:t>
+      </w:r>
+      <w:proofErr w:type="spellStart"/>
+      <w:r>
+        <w:rPr>
+          <w:rFonts w:ascii="Times New Roman" w:hAnsi="Times New Roman" w:cs="Times New Roman"/>
+          <w:sz w:val="24"/>
+          <w:szCs w:val="24"/>
+          <w:lang w:val="en-US"/>
+        </w:rPr>
+        <w:t>rdf:type</w:t>
+      </w:r>
+      <w:proofErr w:type="spellEnd"/>
+      <w:r>
+        <w:rPr>
+          <w:rFonts w:ascii="Times New Roman" w:hAnsi="Times New Roman" w:cs="Times New Roman"/>
+          <w:sz w:val="24"/>
+          <w:szCs w:val="24"/>
+          <w:lang w:val="en-US"/>
+        </w:rPr>
+        <w:t xml:space="preserve"> of </w:t>
+      </w:r>
+      <w:proofErr w:type="spellStart"/>
+      <w:r>
+        <w:rPr>
+          <w:rFonts w:ascii="Times New Roman" w:hAnsi="Times New Roman" w:cs="Times New Roman"/>
+          <w:sz w:val="24"/>
+          <w:szCs w:val="24"/>
+          <w:lang w:val="en-US"/>
+        </w:rPr>
+        <w:t>RDFS.Class</w:t>
+      </w:r>
+      <w:proofErr w:type="spellEnd"/>
+      <w:r>
+        <w:rPr>
+          <w:rFonts w:ascii="Times New Roman" w:hAnsi="Times New Roman" w:cs="Times New Roman"/>
+          <w:sz w:val="24"/>
+          <w:szCs w:val="24"/>
+          <w:lang w:val="en-US"/>
+        </w:rPr>
+        <w:t xml:space="preserve"> according to RDFS (Optimized) ruleset.</w:t>
+      </w:r>
+    </w:p>
+    <w:p>
+      <w:pPr>
+        <w:spacing w:line="360" w:lineRule="auto"/>
+        <w:rPr>
+          <w:rFonts w:ascii="Times New Roman" w:hAnsi="Times New Roman" w:cs="Times New Roman"/>
+          <w:sz w:val="24"/>
+          <w:szCs w:val="24"/>
+          <w:lang w:val="en-US"/>
+        </w:rPr>
+      </w:pPr>
+    </w:p>
+    <w:p>
+      <w:pPr>
+        <w:spacing w:line="360" w:lineRule="auto"/>
+        <w:rPr>
+          <w:rFonts w:ascii="Times New Roman" w:hAnsi="Times New Roman" w:cs="Times New Roman"/>
+          <w:sz w:val="24"/>
+          <w:szCs w:val="24"/>
+          <w:lang w:val="en-US"/>
+        </w:rPr>
+      </w:pPr>
+    </w:p>
+    <w:p>
+      <w:pPr>
+        <w:pStyle w:val="Style1"/>
+      </w:pPr>
+      <w:r>
         <w:lastRenderedPageBreak/>
         <w:t>B.4 Querying the ontology</w:t>
       </w:r>
     </w:p>
     <w:p>
       <w:pPr>
-        <w:spacing w:line="276" w:lineRule="auto"/>
+        <w:spacing w:line="360" w:lineRule="auto"/>
         <w:rPr>
           <w:rFonts w:ascii="Times New Roman" w:hAnsi="Times New Roman" w:cs="Times New Roman"/>
           <w:sz w:val="24"/>
@@ -1379,7 +1365,7 @@
     </w:p>
     <w:p>
       <w:pPr>
-        <w:spacing w:line="276" w:lineRule="auto"/>
+        <w:spacing w:line="360" w:lineRule="auto"/>
         <w:rPr>
           <w:rFonts w:ascii="Times New Roman" w:hAnsi="Times New Roman" w:cs="Times New Roman"/>
           <w:sz w:val="24"/>
@@ -1404,7 +1390,27 @@
           <w:lang w:val="en-US"/>
         </w:rPr>
         <w:br/>
-        <w:t>PREFIX rdfs: &lt;http://www.w3.org/2000/01/rdf-schema#&gt;</w:t>
+        <w:t xml:space="preserve">PREFIX </w:t>
+      </w:r>
+      <w:proofErr w:type="spellStart"/>
+      <w:r>
+        <w:rPr>
+          <w:rFonts w:ascii="Times New Roman" w:hAnsi="Times New Roman" w:cs="Times New Roman"/>
+          <w:sz w:val="24"/>
+          <w:szCs w:val="36"/>
+          <w:lang w:val="en-US"/>
+        </w:rPr>
+        <w:t>rdfs</w:t>
+      </w:r>
+      <w:proofErr w:type="spellEnd"/>
+      <w:r>
+        <w:rPr>
+          <w:rFonts w:ascii="Times New Roman" w:hAnsi="Times New Roman" w:cs="Times New Roman"/>
+          <w:sz w:val="24"/>
+          <w:szCs w:val="36"/>
+          <w:lang w:val="en-US"/>
+        </w:rPr>
+        <w:t>: &lt;http://www.w3.org/2000/01/rdf-schema#&gt;</w:t>
       </w:r>
       <w:r>
         <w:rPr>
@@ -1414,32 +1420,63 @@
           <w:lang w:val="en-US"/>
         </w:rPr>
         <w:br/>
-        <w:t>PREFIX rdf: &lt;http://www.w3.org/1999/02/22-rdf-syntax-ns#&gt;</w:t>
-      </w:r>
-    </w:p>
-    <w:p>
-      <w:pPr>
-        <w:spacing w:line="276" w:lineRule="auto"/>
-        <w:rPr>
-          <w:rFonts w:ascii="Times New Roman" w:hAnsi="Times New Roman" w:cs="Times New Roman"/>
-          <w:sz w:val="24"/>
-          <w:szCs w:val="36"/>
-          <w:lang w:val="en-US"/>
-        </w:rPr>
-      </w:pPr>
-      <w:r>
-        <w:rPr>
-          <w:rFonts w:ascii="Times New Roman" w:hAnsi="Times New Roman" w:cs="Times New Roman"/>
-          <w:sz w:val="24"/>
-          <w:szCs w:val="36"/>
-          <w:lang w:val="en-US"/>
-        </w:rPr>
-        <w:t>Query 1. Find all authors.</w:t>
-      </w:r>
-    </w:p>
-    <w:p>
-      <w:pPr>
-        <w:spacing w:line="276" w:lineRule="auto"/>
+        <w:t xml:space="preserve">PREFIX </w:t>
+      </w:r>
+      <w:proofErr w:type="spellStart"/>
+      <w:r>
+        <w:rPr>
+          <w:rFonts w:ascii="Times New Roman" w:hAnsi="Times New Roman" w:cs="Times New Roman"/>
+          <w:sz w:val="24"/>
+          <w:szCs w:val="36"/>
+          <w:lang w:val="en-US"/>
+        </w:rPr>
+        <w:t>rdf</w:t>
+      </w:r>
+      <w:proofErr w:type="spellEnd"/>
+      <w:r>
+        <w:rPr>
+          <w:rFonts w:ascii="Times New Roman" w:hAnsi="Times New Roman" w:cs="Times New Roman"/>
+          <w:sz w:val="24"/>
+          <w:szCs w:val="36"/>
+          <w:lang w:val="en-US"/>
+        </w:rPr>
+        <w:t>: &lt;http://www.w3.org/1999/02/22-rdf-syntax-ns#&gt;</w:t>
+      </w:r>
+    </w:p>
+    <w:p>
+      <w:pPr>
+        <w:spacing w:line="360" w:lineRule="auto"/>
+        <w:rPr>
+          <w:rFonts w:ascii="Times New Roman" w:hAnsi="Times New Roman" w:cs="Times New Roman"/>
+          <w:sz w:val="24"/>
+          <w:szCs w:val="36"/>
+          <w:lang w:val="en-US"/>
+        </w:rPr>
+      </w:pPr>
+      <w:r>
+        <w:rPr>
+          <w:rFonts w:ascii="Times New Roman" w:hAnsi="Times New Roman" w:cs="Times New Roman"/>
+          <w:b/>
+          <w:bCs/>
+          <w:sz w:val="24"/>
+          <w:szCs w:val="36"/>
+          <w:lang w:val="en-US"/>
+        </w:rPr>
+        <w:t>Query 1. Find all authors</w:t>
+      </w:r>
+      <w:r>
+        <w:rPr>
+          <w:rFonts w:ascii="Times New Roman" w:hAnsi="Times New Roman" w:cs="Times New Roman"/>
+          <w:sz w:val="24"/>
+          <w:szCs w:val="36"/>
+          <w:lang w:val="en-US"/>
+        </w:rPr>
+        <w:t>.</w:t>
+      </w:r>
+    </w:p>
+    <w:p>
+      <w:pPr>
+        <w:spacing w:line="360" w:lineRule="auto"/>
         <w:rPr>
           <w:rFonts w:ascii="Times New Roman" w:hAnsi="Times New Roman" w:cs="Times New Roman"/>
           <w:sz w:val="24"/>
@@ -1473,7 +1510,26 @@
           <w:lang w:val="en-US"/>
         </w:rPr>
         <w:br/>
-        <w:t>SELECT ?author ?name</w:t>
+      </w:r>
+      <w:proofErr w:type="gramStart"/>
+      <w:r>
+        <w:rPr>
+          <w:rFonts w:ascii="Times New Roman" w:hAnsi="Times New Roman" w:cs="Times New Roman"/>
+          <w:sz w:val="24"/>
+          <w:szCs w:val="36"/>
+          <w:lang w:val="en-US"/>
+        </w:rPr>
+        <w:t>SELECT ?author</w:t>
+      </w:r>
+      <w:proofErr w:type="gramEnd"/>
+      <w:r>
+        <w:rPr>
+          <w:rFonts w:ascii="Times New Roman" w:hAnsi="Times New Roman" w:cs="Times New Roman"/>
+          <w:sz w:val="24"/>
+          <w:szCs w:val="36"/>
+          <w:lang w:val="en-US"/>
+        </w:rPr>
+        <w:t xml:space="preserve"> ?name</w:t>
       </w:r>
       <w:r>
         <w:rPr>
@@ -1511,7 +1567,27 @@
           <w:szCs w:val="36"/>
           <w:lang w:val="en-US"/>
         </w:rPr>
-        <w:t>author rdf:type lab2:Author .</w:t>
+        <w:t xml:space="preserve">author </w:t>
+      </w:r>
+      <w:proofErr w:type="spellStart"/>
+      <w:r>
+        <w:rPr>
+          <w:rFonts w:ascii="Times New Roman" w:hAnsi="Times New Roman" w:cs="Times New Roman"/>
+          <w:sz w:val="24"/>
+          <w:szCs w:val="36"/>
+          <w:lang w:val="en-US"/>
+        </w:rPr>
+        <w:t>rdf:type</w:t>
+      </w:r>
+      <w:proofErr w:type="spellEnd"/>
+      <w:r>
+        <w:rPr>
+          <w:rFonts w:ascii="Times New Roman" w:hAnsi="Times New Roman" w:cs="Times New Roman"/>
+          <w:sz w:val="24"/>
+          <w:szCs w:val="36"/>
+          <w:lang w:val="en-US"/>
+        </w:rPr>
+        <w:t xml:space="preserve"> lab2:Author .</w:t>
       </w:r>
       <w:r>
         <w:rPr>
@@ -1545,56 +1621,91 @@
     </w:p>
     <w:p>
       <w:pPr>
-        <w:spacing w:line="276" w:lineRule="auto"/>
-        <w:rPr>
-          <w:rFonts w:ascii="Times New Roman" w:hAnsi="Times New Roman" w:cs="Times New Roman"/>
-          <w:sz w:val="24"/>
-          <w:szCs w:val="36"/>
-          <w:lang w:val="en-US"/>
-        </w:rPr>
-      </w:pPr>
-      <w:r>
-        <w:rPr>
-          <w:rFonts w:ascii="Times New Roman" w:hAnsi="Times New Roman" w:cs="Times New Roman"/>
-          <w:sz w:val="24"/>
-          <w:szCs w:val="36"/>
-          <w:lang w:val="en-US"/>
-        </w:rPr>
-        <w:t>From our TBOX schema we know that all author instances are linked to lab2:Author classes through rdf:type link. These instances linked through lab2:name_author should return their corresponding names.</w:t>
-      </w:r>
-    </w:p>
-    <w:p>
-      <w:pPr>
-        <w:spacing w:line="276" w:lineRule="auto"/>
-        <w:rPr>
-          <w:rFonts w:ascii="Times New Roman" w:hAnsi="Times New Roman" w:cs="Times New Roman"/>
-          <w:sz w:val="24"/>
-          <w:szCs w:val="36"/>
-          <w:lang w:val="en-US"/>
-        </w:rPr>
-      </w:pPr>
-      <w:r>
-        <w:rPr>
-          <w:rFonts w:ascii="Times New Roman" w:hAnsi="Times New Roman" w:cs="Times New Roman"/>
-          <w:sz w:val="24"/>
-          <w:szCs w:val="36"/>
-          <w:lang w:val="en-US"/>
-        </w:rPr>
-        <w:t xml:space="preserve">Query 2. </w:t>
-      </w:r>
-      <w:r>
-        <w:rPr>
-          <w:rFonts w:ascii="Times New Roman" w:hAnsi="Times New Roman" w:cs="Times New Roman"/>
-          <w:sz w:val="24"/>
-          <w:szCs w:val="36"/>
-          <w:lang w:val="en-US"/>
-        </w:rPr>
-        <w:t>Find all properties whose domain is Author</w:t>
-      </w:r>
-    </w:p>
-    <w:p>
-      <w:pPr>
-        <w:spacing w:line="276" w:lineRule="auto"/>
+        <w:spacing w:line="360" w:lineRule="auto"/>
+        <w:rPr>
+          <w:rFonts w:ascii="Times New Roman" w:hAnsi="Times New Roman" w:cs="Times New Roman"/>
+          <w:sz w:val="24"/>
+          <w:szCs w:val="36"/>
+          <w:lang w:val="en-US"/>
+        </w:rPr>
+      </w:pPr>
+      <w:r>
+        <w:rPr>
+          <w:rFonts w:ascii="Times New Roman" w:hAnsi="Times New Roman" w:cs="Times New Roman"/>
+          <w:sz w:val="24"/>
+          <w:szCs w:val="36"/>
+          <w:lang w:val="en-US"/>
+        </w:rPr>
+        <w:t>From our TBOX schema we know that all author instances are linked to lab</w:t>
+      </w:r>
+      <w:proofErr w:type="gramStart"/>
+      <w:r>
+        <w:rPr>
+          <w:rFonts w:ascii="Times New Roman" w:hAnsi="Times New Roman" w:cs="Times New Roman"/>
+          <w:sz w:val="24"/>
+          <w:szCs w:val="36"/>
+          <w:lang w:val="en-US"/>
+        </w:rPr>
+        <w:t>2:Author</w:t>
+      </w:r>
+      <w:proofErr w:type="gramEnd"/>
+      <w:r>
+        <w:rPr>
+          <w:rFonts w:ascii="Times New Roman" w:hAnsi="Times New Roman" w:cs="Times New Roman"/>
+          <w:sz w:val="24"/>
+          <w:szCs w:val="36"/>
+          <w:lang w:val="en-US"/>
+        </w:rPr>
+        <w:t xml:space="preserve"> classes through </w:t>
+      </w:r>
+      <w:proofErr w:type="spellStart"/>
+      <w:r>
+        <w:rPr>
+          <w:rFonts w:ascii="Times New Roman" w:hAnsi="Times New Roman" w:cs="Times New Roman"/>
+          <w:sz w:val="24"/>
+          <w:szCs w:val="36"/>
+          <w:lang w:val="en-US"/>
+        </w:rPr>
+        <w:t>rdf:type</w:t>
+      </w:r>
+      <w:proofErr w:type="spellEnd"/>
+      <w:r>
+        <w:rPr>
+          <w:rFonts w:ascii="Times New Roman" w:hAnsi="Times New Roman" w:cs="Times New Roman"/>
+          <w:sz w:val="24"/>
+          <w:szCs w:val="36"/>
+          <w:lang w:val="en-US"/>
+        </w:rPr>
+        <w:t xml:space="preserve"> link. These instances linked through lab2:name_author should return their corresponding names.</w:t>
+      </w:r>
+    </w:p>
+    <w:p>
+      <w:pPr>
+        <w:spacing w:line="360" w:lineRule="auto"/>
+        <w:rPr>
+          <w:rFonts w:ascii="Times New Roman" w:hAnsi="Times New Roman" w:cs="Times New Roman"/>
+          <w:b/>
+          <w:bCs/>
+          <w:sz w:val="24"/>
+          <w:szCs w:val="36"/>
+          <w:lang w:val="en-US"/>
+        </w:rPr>
+      </w:pPr>
+      <w:r>
+        <w:rPr>
+          <w:rFonts w:ascii="Times New Roman" w:hAnsi="Times New Roman" w:cs="Times New Roman"/>
+          <w:b/>
+          <w:bCs/>
+          <w:sz w:val="24"/>
+          <w:szCs w:val="36"/>
+          <w:lang w:val="en-US"/>
+        </w:rPr>
+        <w:t>Query 2. Find all properties whose domain is Author</w:t>
+      </w:r>
+    </w:p>
+    <w:p>
+      <w:pPr>
+        <w:spacing w:line="360" w:lineRule="auto"/>
         <w:rPr>
           <w:rFonts w:ascii="Times New Roman" w:hAnsi="Times New Roman" w:cs="Times New Roman"/>
           <w:sz w:val="24"/>
@@ -1610,8 +1721,18 @@
           <w:lang w:val="en-US"/>
         </w:rPr>
         <w:br/>
+      </w:r>
+      <w:proofErr w:type="gramStart"/>
+      <w:r>
+        <w:rPr>
+          <w:rFonts w:ascii="Times New Roman" w:hAnsi="Times New Roman" w:cs="Times New Roman"/>
+          <w:sz w:val="24"/>
+          <w:szCs w:val="36"/>
+          <w:lang w:val="en-US"/>
+        </w:rPr>
         <w:t>SELECT ?property</w:t>
       </w:r>
+      <w:proofErr w:type="gramEnd"/>
       <w:r>
         <w:rPr>
           <w:rFonts w:ascii="Times New Roman" w:hAnsi="Times New Roman" w:cs="Times New Roman"/>
@@ -1648,7 +1769,47 @@
           <w:szCs w:val="36"/>
           <w:lang w:val="en-US"/>
         </w:rPr>
-        <w:t>rty rdf:type rdf:Property .</w:t>
+        <w:t xml:space="preserve">rty </w:t>
+      </w:r>
+      <w:proofErr w:type="spellStart"/>
+      <w:r>
+        <w:rPr>
+          <w:rFonts w:ascii="Times New Roman" w:hAnsi="Times New Roman" w:cs="Times New Roman"/>
+          <w:sz w:val="24"/>
+          <w:szCs w:val="36"/>
+          <w:lang w:val="en-US"/>
+        </w:rPr>
+        <w:t>rdf:type</w:t>
+      </w:r>
+      <w:proofErr w:type="spellEnd"/>
+      <w:r>
+        <w:rPr>
+          <w:rFonts w:ascii="Times New Roman" w:hAnsi="Times New Roman" w:cs="Times New Roman"/>
+          <w:sz w:val="24"/>
+          <w:szCs w:val="36"/>
+          <w:lang w:val="en-US"/>
+        </w:rPr>
+        <w:t xml:space="preserve"> </w:t>
+      </w:r>
+      <w:proofErr w:type="spellStart"/>
+      <w:r>
+        <w:rPr>
+          <w:rFonts w:ascii="Times New Roman" w:hAnsi="Times New Roman" w:cs="Times New Roman"/>
+          <w:sz w:val="24"/>
+          <w:szCs w:val="36"/>
+          <w:lang w:val="en-US"/>
+        </w:rPr>
+        <w:t>rdf:Property</w:t>
+      </w:r>
+      <w:proofErr w:type="spellEnd"/>
+      <w:r>
+        <w:rPr>
+          <w:rFonts w:ascii="Times New Roman" w:hAnsi="Times New Roman" w:cs="Times New Roman"/>
+          <w:sz w:val="24"/>
+          <w:szCs w:val="36"/>
+          <w:lang w:val="en-US"/>
+        </w:rPr>
+        <w:t xml:space="preserve"> .</w:t>
       </w:r>
       <w:r>
         <w:rPr>
@@ -1667,7 +1828,27 @@
           <w:szCs w:val="36"/>
           <w:lang w:val="en-US"/>
         </w:rPr>
-        <w:t>?property rdfs:domain lab2:Author .</w:t>
+        <w:t xml:space="preserve">?property </w:t>
+      </w:r>
+      <w:proofErr w:type="spellStart"/>
+      <w:r>
+        <w:rPr>
+          <w:rFonts w:ascii="Times New Roman" w:hAnsi="Times New Roman" w:cs="Times New Roman"/>
+          <w:sz w:val="24"/>
+          <w:szCs w:val="36"/>
+          <w:lang w:val="en-US"/>
+        </w:rPr>
+        <w:t>rdfs:domain</w:t>
+      </w:r>
+      <w:proofErr w:type="spellEnd"/>
+      <w:r>
+        <w:rPr>
+          <w:rFonts w:ascii="Times New Roman" w:hAnsi="Times New Roman" w:cs="Times New Roman"/>
+          <w:sz w:val="24"/>
+          <w:szCs w:val="36"/>
+          <w:lang w:val="en-US"/>
+        </w:rPr>
+        <w:t xml:space="preserve"> lab2:Author .</w:t>
       </w:r>
       <w:r>
         <w:rPr>
@@ -1682,7 +1863,7 @@
     </w:p>
     <w:p>
       <w:pPr>
-        <w:spacing w:line="276" w:lineRule="auto"/>
+        <w:spacing w:line="360" w:lineRule="auto"/>
         <w:rPr>
           <w:rFonts w:ascii="Times New Roman" w:hAnsi="Times New Roman" w:cs="Times New Roman"/>
           <w:sz w:val="24"/>
@@ -1706,76 +1887,143 @@
           <w:szCs w:val="36"/>
           <w:lang w:val="en-US"/>
         </w:rPr>
-        <w:t>h are of rdf:Property meta model class</w:t>
-      </w:r>
-      <w:r>
-        <w:rPr>
-          <w:rFonts w:ascii="Times New Roman" w:hAnsi="Times New Roman" w:cs="Times New Roman"/>
-          <w:sz w:val="24"/>
-          <w:szCs w:val="36"/>
-          <w:lang w:val="en-US"/>
-        </w:rPr>
-        <w:t xml:space="preserve"> linked through rdf:type. By adding the second triplet we make sure we only return properties wh</w:t>
-      </w:r>
-      <w:r>
-        <w:rPr>
-          <w:rFonts w:ascii="Times New Roman" w:hAnsi="Times New Roman" w:cs="Times New Roman"/>
-          <w:sz w:val="24"/>
-          <w:szCs w:val="36"/>
-          <w:lang w:val="en-US"/>
-        </w:rPr>
-        <w:t>ose domain is lab2:Author class.</w:t>
-      </w:r>
-    </w:p>
-    <w:p>
-      <w:pPr>
-        <w:spacing w:line="276" w:lineRule="auto"/>
-        <w:rPr>
-          <w:rFonts w:ascii="Times New Roman" w:hAnsi="Times New Roman" w:cs="Times New Roman"/>
-          <w:sz w:val="24"/>
-          <w:szCs w:val="36"/>
-          <w:lang w:val="en-US"/>
-        </w:rPr>
-      </w:pPr>
-      <w:r>
-        <w:rPr>
-          <w:rFonts w:ascii="Times New Roman" w:hAnsi="Times New Roman" w:cs="Times New Roman"/>
-          <w:sz w:val="24"/>
-          <w:szCs w:val="36"/>
-          <w:lang w:val="en-US"/>
-        </w:rPr>
-        <w:t xml:space="preserve">Query 3. </w:t>
-      </w:r>
-      <w:r>
-        <w:rPr>
-          <w:rFonts w:ascii="Times New Roman" w:hAnsi="Times New Roman" w:cs="Times New Roman"/>
-          <w:sz w:val="24"/>
-          <w:szCs w:val="36"/>
-          <w:lang w:val="en-US"/>
-        </w:rPr>
-        <w:t>Find all properties whose domain is either Conference or Journal.</w:t>
-      </w:r>
-    </w:p>
-    <w:p>
-      <w:pPr>
-        <w:spacing w:line="276" w:lineRule="auto"/>
-        <w:rPr>
-          <w:rFonts w:ascii="Times New Roman" w:hAnsi="Times New Roman" w:cs="Times New Roman"/>
-          <w:sz w:val="24"/>
-          <w:szCs w:val="36"/>
-          <w:lang w:val="en-US"/>
-        </w:rPr>
-      </w:pPr>
-      <w:r>
-        <w:rPr>
-          <w:rFonts w:ascii="Times New Roman" w:hAnsi="Times New Roman" w:cs="Times New Roman"/>
+        <w:t xml:space="preserve">h are of </w:t>
+      </w:r>
+      <w:proofErr w:type="spellStart"/>
+      <w:proofErr w:type="gramStart"/>
+      <w:r>
+        <w:rPr>
+          <w:rFonts w:ascii="Times New Roman" w:hAnsi="Times New Roman" w:cs="Times New Roman"/>
+          <w:sz w:val="24"/>
+          <w:szCs w:val="36"/>
+          <w:lang w:val="en-US"/>
+        </w:rPr>
+        <w:t>rdf:Property</w:t>
+      </w:r>
+      <w:proofErr w:type="spellEnd"/>
+      <w:proofErr w:type="gramEnd"/>
+      <w:r>
+        <w:rPr>
+          <w:rFonts w:ascii="Times New Roman" w:hAnsi="Times New Roman" w:cs="Times New Roman"/>
+          <w:sz w:val="24"/>
+          <w:szCs w:val="36"/>
+          <w:lang w:val="en-US"/>
+        </w:rPr>
+        <w:t xml:space="preserve"> meta model class</w:t>
+      </w:r>
+      <w:r>
+        <w:rPr>
+          <w:rFonts w:ascii="Times New Roman" w:hAnsi="Times New Roman" w:cs="Times New Roman"/>
+          <w:sz w:val="24"/>
+          <w:szCs w:val="36"/>
+          <w:lang w:val="en-US"/>
+        </w:rPr>
+        <w:t xml:space="preserve"> linked through </w:t>
+      </w:r>
+      <w:proofErr w:type="spellStart"/>
+      <w:r>
+        <w:rPr>
+          <w:rFonts w:ascii="Times New Roman" w:hAnsi="Times New Roman" w:cs="Times New Roman"/>
+          <w:sz w:val="24"/>
+          <w:szCs w:val="36"/>
+          <w:lang w:val="en-US"/>
+        </w:rPr>
+        <w:t>rdf:type</w:t>
+      </w:r>
+      <w:proofErr w:type="spellEnd"/>
+      <w:r>
+        <w:rPr>
+          <w:rFonts w:ascii="Times New Roman" w:hAnsi="Times New Roman" w:cs="Times New Roman"/>
+          <w:sz w:val="24"/>
+          <w:szCs w:val="36"/>
+          <w:lang w:val="en-US"/>
+        </w:rPr>
+        <w:t>. By adding the second triplet we make sure we only return properties wh</w:t>
+      </w:r>
+      <w:r>
+        <w:rPr>
+          <w:rFonts w:ascii="Times New Roman" w:hAnsi="Times New Roman" w:cs="Times New Roman"/>
+          <w:sz w:val="24"/>
+          <w:szCs w:val="36"/>
+          <w:lang w:val="en-US"/>
+        </w:rPr>
+        <w:t>ose domain is lab</w:t>
+      </w:r>
+      <w:proofErr w:type="gramStart"/>
+      <w:r>
+        <w:rPr>
+          <w:rFonts w:ascii="Times New Roman" w:hAnsi="Times New Roman" w:cs="Times New Roman"/>
+          <w:sz w:val="24"/>
+          <w:szCs w:val="36"/>
+          <w:lang w:val="en-US"/>
+        </w:rPr>
+        <w:t>2:Author</w:t>
+      </w:r>
+      <w:proofErr w:type="gramEnd"/>
+      <w:r>
+        <w:rPr>
+          <w:rFonts w:ascii="Times New Roman" w:hAnsi="Times New Roman" w:cs="Times New Roman"/>
+          <w:sz w:val="24"/>
+          <w:szCs w:val="36"/>
+          <w:lang w:val="en-US"/>
+        </w:rPr>
+        <w:t xml:space="preserve"> class.</w:t>
+      </w:r>
+    </w:p>
+    <w:p>
+      <w:pPr>
+        <w:spacing w:line="360" w:lineRule="auto"/>
+        <w:rPr>
+          <w:rFonts w:ascii="Times New Roman" w:hAnsi="Times New Roman" w:cs="Times New Roman"/>
+          <w:sz w:val="24"/>
+          <w:szCs w:val="36"/>
+          <w:lang w:val="en-US"/>
+        </w:rPr>
+      </w:pPr>
+    </w:p>
+    <w:p>
+      <w:pPr>
+        <w:spacing w:line="360" w:lineRule="auto"/>
+        <w:rPr>
+          <w:rFonts w:ascii="Times New Roman" w:hAnsi="Times New Roman" w:cs="Times New Roman"/>
+          <w:sz w:val="24"/>
+          <w:szCs w:val="36"/>
+          <w:lang w:val="en-US"/>
+        </w:rPr>
+      </w:pPr>
+      <w:r>
+        <w:rPr>
+          <w:rFonts w:ascii="Times New Roman" w:hAnsi="Times New Roman" w:cs="Times New Roman"/>
+          <w:b/>
+          <w:bCs/>
+          <w:sz w:val="24"/>
+          <w:szCs w:val="36"/>
+          <w:lang w:val="en-US"/>
+        </w:rPr>
+        <w:t>Query 3. Find all properties whose domain is either Conference or Journal.</w:t>
+      </w:r>
+      <w:r>
+        <w:rPr>
+          <w:rFonts w:ascii="Times New Roman" w:hAnsi="Times New Roman" w:cs="Times New Roman"/>
+          <w:b/>
+          <w:bCs/>
           <w:sz w:val="24"/>
           <w:szCs w:val="36"/>
           <w:lang w:val="en-US"/>
         </w:rPr>
         <w:br/>
+      </w:r>
+      <w:proofErr w:type="gramStart"/>
+      <w:r>
+        <w:rPr>
+          <w:rFonts w:ascii="Times New Roman" w:hAnsi="Times New Roman" w:cs="Times New Roman"/>
+          <w:sz w:val="24"/>
+          <w:szCs w:val="36"/>
+          <w:lang w:val="en-US"/>
+        </w:rPr>
         <w:t>SELECT ?property</w:t>
       </w:r>
+      <w:proofErr w:type="gramEnd"/>
       <w:r>
         <w:rPr>
           <w:rFonts w:ascii="Times New Roman" w:hAnsi="Times New Roman" w:cs="Times New Roman"/>
@@ -1794,6 +2042,15 @@
           <w:lang w:val="en-US"/>
         </w:rPr>
         <w:br/>
+      </w:r>
+      <w:r>
+        <w:rPr>
+          <w:rFonts w:ascii="Times New Roman" w:hAnsi="Times New Roman" w:cs="Times New Roman"/>
+          <w:sz w:val="24"/>
+          <w:szCs w:val="36"/>
+          <w:lang w:val="en-US"/>
+        </w:rPr>
+        <w:lastRenderedPageBreak/>
         <w:t xml:space="preserve">  {</w:t>
       </w:r>
       <w:r>
@@ -1804,7 +2061,27 @@
           <w:lang w:val="en-US"/>
         </w:rPr>
         <w:br/>
-        <w:t xml:space="preserve">    ?property rdfs:domain lab2:Edition .</w:t>
+        <w:t xml:space="preserve">    ?property </w:t>
+      </w:r>
+      <w:proofErr w:type="spellStart"/>
+      <w:r>
+        <w:rPr>
+          <w:rFonts w:ascii="Times New Roman" w:hAnsi="Times New Roman" w:cs="Times New Roman"/>
+          <w:sz w:val="24"/>
+          <w:szCs w:val="36"/>
+          <w:lang w:val="en-US"/>
+        </w:rPr>
+        <w:t>rdfs:domain</w:t>
+      </w:r>
+      <w:proofErr w:type="spellEnd"/>
+      <w:r>
+        <w:rPr>
+          <w:rFonts w:ascii="Times New Roman" w:hAnsi="Times New Roman" w:cs="Times New Roman"/>
+          <w:sz w:val="24"/>
+          <w:szCs w:val="36"/>
+          <w:lang w:val="en-US"/>
+        </w:rPr>
+        <w:t xml:space="preserve"> lab2:Edition .</w:t>
       </w:r>
       <w:r>
         <w:rPr>
@@ -1814,7 +2091,47 @@
           <w:lang w:val="en-US"/>
         </w:rPr>
         <w:br/>
-        <w:t xml:space="preserve">    ?property rdfs:label ?propertyName .</w:t>
+        <w:t xml:space="preserve">    ?property </w:t>
+      </w:r>
+      <w:proofErr w:type="spellStart"/>
+      <w:r>
+        <w:rPr>
+          <w:rFonts w:ascii="Times New Roman" w:hAnsi="Times New Roman" w:cs="Times New Roman"/>
+          <w:sz w:val="24"/>
+          <w:szCs w:val="36"/>
+          <w:lang w:val="en-US"/>
+        </w:rPr>
+        <w:t>rdfs:label</w:t>
+      </w:r>
+      <w:proofErr w:type="spellEnd"/>
+      <w:r>
+        <w:rPr>
+          <w:rFonts w:ascii="Times New Roman" w:hAnsi="Times New Roman" w:cs="Times New Roman"/>
+          <w:sz w:val="24"/>
+          <w:szCs w:val="36"/>
+          <w:lang w:val="en-US"/>
+        </w:rPr>
+        <w:t xml:space="preserve"> ?</w:t>
+      </w:r>
+      <w:proofErr w:type="spellStart"/>
+      <w:r>
+        <w:rPr>
+          <w:rFonts w:ascii="Times New Roman" w:hAnsi="Times New Roman" w:cs="Times New Roman"/>
+          <w:sz w:val="24"/>
+          <w:szCs w:val="36"/>
+          <w:lang w:val="en-US"/>
+        </w:rPr>
+        <w:t>propertyName</w:t>
+      </w:r>
+      <w:proofErr w:type="spellEnd"/>
+      <w:r>
+        <w:rPr>
+          <w:rFonts w:ascii="Times New Roman" w:hAnsi="Times New Roman" w:cs="Times New Roman"/>
+          <w:sz w:val="24"/>
+          <w:szCs w:val="36"/>
+          <w:lang w:val="en-US"/>
+        </w:rPr>
+        <w:t xml:space="preserve"> .</w:t>
       </w:r>
       <w:r>
         <w:rPr>
@@ -1824,7 +2141,27 @@
           <w:lang w:val="en-US"/>
         </w:rPr>
         <w:br/>
-        <w:t xml:space="preserve">    FILTER (CONTAINS(UCASE(?propertyName), "CONFERENCE"))</w:t>
+        <w:t xml:space="preserve">    FILTER (CONTAINS(UCASE(?</w:t>
+      </w:r>
+      <w:proofErr w:type="spellStart"/>
+      <w:r>
+        <w:rPr>
+          <w:rFonts w:ascii="Times New Roman" w:hAnsi="Times New Roman" w:cs="Times New Roman"/>
+          <w:sz w:val="24"/>
+          <w:szCs w:val="36"/>
+          <w:lang w:val="en-US"/>
+        </w:rPr>
+        <w:t>propertyName</w:t>
+      </w:r>
+      <w:proofErr w:type="spellEnd"/>
+      <w:r>
+        <w:rPr>
+          <w:rFonts w:ascii="Times New Roman" w:hAnsi="Times New Roman" w:cs="Times New Roman"/>
+          <w:sz w:val="24"/>
+          <w:szCs w:val="36"/>
+          <w:lang w:val="en-US"/>
+        </w:rPr>
+        <w:t>), "CONFERENCE"))</w:t>
       </w:r>
       <w:r>
         <w:rPr>
@@ -1864,7 +2201,27 @@
           <w:lang w:val="en-US"/>
         </w:rPr>
         <w:br/>
-        <w:t xml:space="preserve">    ?property rdfs:domain lab2:Journal</w:t>
+        <w:t xml:space="preserve">    ?property </w:t>
+      </w:r>
+      <w:proofErr w:type="spellStart"/>
+      <w:r>
+        <w:rPr>
+          <w:rFonts w:ascii="Times New Roman" w:hAnsi="Times New Roman" w:cs="Times New Roman"/>
+          <w:sz w:val="24"/>
+          <w:szCs w:val="36"/>
+          <w:lang w:val="en-US"/>
+        </w:rPr>
+        <w:t>rdfs:domain</w:t>
+      </w:r>
+      <w:proofErr w:type="spellEnd"/>
+      <w:r>
+        <w:rPr>
+          <w:rFonts w:ascii="Times New Roman" w:hAnsi="Times New Roman" w:cs="Times New Roman"/>
+          <w:sz w:val="24"/>
+          <w:szCs w:val="36"/>
+          <w:lang w:val="en-US"/>
+        </w:rPr>
+        <w:t xml:space="preserve"> lab2:Journal</w:t>
       </w:r>
       <w:r>
         <w:rPr>
@@ -1874,15 +2231,6 @@
           <w:lang w:val="en-US"/>
         </w:rPr>
         <w:br/>
-      </w:r>
-      <w:r>
-        <w:rPr>
-          <w:rFonts w:ascii="Times New Roman" w:hAnsi="Times New Roman" w:cs="Times New Roman"/>
-          <w:sz w:val="24"/>
-          <w:szCs w:val="36"/>
-          <w:lang w:val="en-US"/>
-        </w:rPr>
-        <w:lastRenderedPageBreak/>
         <w:t xml:space="preserve">  }</w:t>
       </w:r>
       <w:r>
@@ -1898,22 +2246,65 @@
     </w:p>
     <w:p>
       <w:pPr>
-        <w:spacing w:line="276" w:lineRule="auto"/>
-        <w:rPr>
-          <w:rFonts w:ascii="Times New Roman" w:hAnsi="Times New Roman" w:cs="Times New Roman"/>
-          <w:sz w:val="24"/>
-          <w:szCs w:val="36"/>
-          <w:lang w:val="en-US"/>
-        </w:rPr>
-      </w:pPr>
-      <w:r>
-        <w:rPr>
-          <w:rFonts w:ascii="Times New Roman" w:hAnsi="Times New Roman" w:cs="Times New Roman"/>
-          <w:sz w:val="24"/>
-          <w:szCs w:val="36"/>
-          <w:lang w:val="en-US"/>
-        </w:rPr>
-        <w:t xml:space="preserve">From our TBOX schema we know that all properties in the knowledge graph are of rdf:Property meta model class linked through rdf:type. Union conjunction is a logical OR operator that adds returns of two separate queries. Since class Edition represent both conferences and workshops the way to make sure we only </w:t>
+        <w:spacing w:line="360" w:lineRule="auto"/>
+        <w:jc w:val="both"/>
+        <w:rPr>
+          <w:rFonts w:ascii="Times New Roman" w:hAnsi="Times New Roman" w:cs="Times New Roman"/>
+          <w:sz w:val="24"/>
+          <w:szCs w:val="36"/>
+          <w:lang w:val="en-US"/>
+        </w:rPr>
+      </w:pPr>
+      <w:r>
+        <w:rPr>
+          <w:rFonts w:ascii="Times New Roman" w:hAnsi="Times New Roman" w:cs="Times New Roman"/>
+          <w:sz w:val="24"/>
+          <w:szCs w:val="36"/>
+          <w:lang w:val="en-US"/>
+        </w:rPr>
+        <w:t xml:space="preserve">From our TBOX schema we know that all properties in the knowledge graph are of </w:t>
+      </w:r>
+      <w:proofErr w:type="spellStart"/>
+      <w:proofErr w:type="gramStart"/>
+      <w:r>
+        <w:rPr>
+          <w:rFonts w:ascii="Times New Roman" w:hAnsi="Times New Roman" w:cs="Times New Roman"/>
+          <w:sz w:val="24"/>
+          <w:szCs w:val="36"/>
+          <w:lang w:val="en-US"/>
+        </w:rPr>
+        <w:t>rdf:Property</w:t>
+      </w:r>
+      <w:proofErr w:type="spellEnd"/>
+      <w:proofErr w:type="gramEnd"/>
+      <w:r>
+        <w:rPr>
+          <w:rFonts w:ascii="Times New Roman" w:hAnsi="Times New Roman" w:cs="Times New Roman"/>
+          <w:sz w:val="24"/>
+          <w:szCs w:val="36"/>
+          <w:lang w:val="en-US"/>
+        </w:rPr>
+        <w:t xml:space="preserve"> meta model class linked through </w:t>
+      </w:r>
+      <w:proofErr w:type="spellStart"/>
+      <w:r>
+        <w:rPr>
+          <w:rFonts w:ascii="Times New Roman" w:hAnsi="Times New Roman" w:cs="Times New Roman"/>
+          <w:sz w:val="24"/>
+          <w:szCs w:val="36"/>
+          <w:lang w:val="en-US"/>
+        </w:rPr>
+        <w:t>rdf:type</w:t>
+      </w:r>
+      <w:proofErr w:type="spellEnd"/>
+      <w:r>
+        <w:rPr>
+          <w:rFonts w:ascii="Times New Roman" w:hAnsi="Times New Roman" w:cs="Times New Roman"/>
+          <w:sz w:val="24"/>
+          <w:szCs w:val="36"/>
+          <w:lang w:val="en-US"/>
+        </w:rPr>
+        <w:t xml:space="preserve">. Union conjunction is a logical OR operator that adds returns of two separate queries. Since class Edition represent both conferences and workshops the way to make sure we only </w:t>
       </w:r>
       <w:r>
         <w:rPr>
@@ -1927,51 +2318,150 @@
     </w:p>
     <w:p>
       <w:pPr>
-        <w:spacing w:line="276" w:lineRule="auto"/>
-        <w:rPr>
-          <w:rFonts w:ascii="Times New Roman" w:hAnsi="Times New Roman" w:cs="Times New Roman"/>
-          <w:sz w:val="24"/>
-          <w:szCs w:val="36"/>
-          <w:lang w:val="en-US"/>
-        </w:rPr>
-      </w:pPr>
-      <w:r>
-        <w:rPr>
-          <w:rFonts w:ascii="Times New Roman" w:hAnsi="Times New Roman" w:cs="Times New Roman"/>
-          <w:sz w:val="24"/>
-          <w:szCs w:val="36"/>
-          <w:lang w:val="en-US"/>
-        </w:rPr>
-        <w:t xml:space="preserve">Query 4. </w:t>
-      </w:r>
-      <w:r>
-        <w:rPr>
-          <w:rFonts w:ascii="Times New Roman" w:hAnsi="Times New Roman" w:cs="Times New Roman"/>
-          <w:sz w:val="24"/>
-          <w:szCs w:val="36"/>
-          <w:lang w:val="en-US"/>
-        </w:rPr>
-        <w:t>Find all the papers written by a given author that where published in database conferences.</w:t>
-      </w:r>
-    </w:p>
-    <w:p>
-      <w:pPr>
-        <w:spacing w:line="276" w:lineRule="auto"/>
-        <w:rPr>
-          <w:rFonts w:ascii="Times New Roman" w:hAnsi="Times New Roman" w:cs="Times New Roman"/>
-          <w:sz w:val="24"/>
-          <w:szCs w:val="36"/>
-          <w:lang w:val="en-US"/>
-        </w:rPr>
-      </w:pPr>
-      <w:r>
-        <w:rPr>
-          <w:rFonts w:ascii="Times New Roman" w:hAnsi="Times New Roman" w:cs="Times New Roman"/>
-          <w:sz w:val="24"/>
-          <w:szCs w:val="36"/>
-          <w:lang w:val="en-US"/>
-        </w:rPr>
-        <w:t>SELECT (?pTitle AS ?paper_title) (?confName AS ?conferenceName)</w:t>
+        <w:spacing w:line="360" w:lineRule="auto"/>
+        <w:rPr>
+          <w:rFonts w:ascii="Times New Roman" w:hAnsi="Times New Roman" w:cs="Times New Roman"/>
+          <w:b/>
+          <w:bCs/>
+          <w:sz w:val="24"/>
+          <w:szCs w:val="36"/>
+          <w:lang w:val="en-US"/>
+        </w:rPr>
+      </w:pPr>
+      <w:r>
+        <w:rPr>
+          <w:rFonts w:ascii="Times New Roman" w:hAnsi="Times New Roman" w:cs="Times New Roman"/>
+          <w:b/>
+          <w:bCs/>
+          <w:sz w:val="24"/>
+          <w:szCs w:val="36"/>
+          <w:lang w:val="en-US"/>
+        </w:rPr>
+        <w:t xml:space="preserve">Query 4. Find all the papers written by a given author that </w:t>
+      </w:r>
+      <w:proofErr w:type="gramStart"/>
+      <w:r>
+        <w:rPr>
+          <w:rFonts w:ascii="Times New Roman" w:hAnsi="Times New Roman" w:cs="Times New Roman"/>
+          <w:b/>
+          <w:bCs/>
+          <w:sz w:val="24"/>
+          <w:szCs w:val="36"/>
+          <w:lang w:val="en-US"/>
+        </w:rPr>
+        <w:t>where</w:t>
+      </w:r>
+      <w:proofErr w:type="gramEnd"/>
+      <w:r>
+        <w:rPr>
+          <w:rFonts w:ascii="Times New Roman" w:hAnsi="Times New Roman" w:cs="Times New Roman"/>
+          <w:b/>
+          <w:bCs/>
+          <w:sz w:val="24"/>
+          <w:szCs w:val="36"/>
+          <w:lang w:val="en-US"/>
+        </w:rPr>
+        <w:t xml:space="preserve"> published in database conferences.</w:t>
+      </w:r>
+    </w:p>
+    <w:p>
+      <w:pPr>
+        <w:spacing w:line="360" w:lineRule="auto"/>
+        <w:rPr>
+          <w:rFonts w:ascii="Times New Roman" w:hAnsi="Times New Roman" w:cs="Times New Roman"/>
+          <w:sz w:val="24"/>
+          <w:szCs w:val="36"/>
+          <w:lang w:val="en-US"/>
+        </w:rPr>
+      </w:pPr>
+      <w:r>
+        <w:rPr>
+          <w:rFonts w:ascii="Times New Roman" w:hAnsi="Times New Roman" w:cs="Times New Roman"/>
+          <w:sz w:val="24"/>
+          <w:szCs w:val="36"/>
+          <w:lang w:val="en-US"/>
+        </w:rPr>
+        <w:t>SELECT (?</w:t>
+      </w:r>
+      <w:proofErr w:type="spellStart"/>
+      <w:r>
+        <w:rPr>
+          <w:rFonts w:ascii="Times New Roman" w:hAnsi="Times New Roman" w:cs="Times New Roman"/>
+          <w:sz w:val="24"/>
+          <w:szCs w:val="36"/>
+          <w:lang w:val="en-US"/>
+        </w:rPr>
+        <w:t>pTitle</w:t>
+      </w:r>
+      <w:proofErr w:type="spellEnd"/>
+      <w:r>
+        <w:rPr>
+          <w:rFonts w:ascii="Times New Roman" w:hAnsi="Times New Roman" w:cs="Times New Roman"/>
+          <w:sz w:val="24"/>
+          <w:szCs w:val="36"/>
+          <w:lang w:val="en-US"/>
+        </w:rPr>
+        <w:t xml:space="preserve"> AS ?</w:t>
+      </w:r>
+      <w:proofErr w:type="spellStart"/>
+      <w:r>
+        <w:rPr>
+          <w:rFonts w:ascii="Times New Roman" w:hAnsi="Times New Roman" w:cs="Times New Roman"/>
+          <w:sz w:val="24"/>
+          <w:szCs w:val="36"/>
+          <w:lang w:val="en-US"/>
+        </w:rPr>
+        <w:t>paper_title</w:t>
+      </w:r>
+      <w:proofErr w:type="spellEnd"/>
+      <w:r>
+        <w:rPr>
+          <w:rFonts w:ascii="Times New Roman" w:hAnsi="Times New Roman" w:cs="Times New Roman"/>
+          <w:sz w:val="24"/>
+          <w:szCs w:val="36"/>
+          <w:lang w:val="en-US"/>
+        </w:rPr>
+        <w:t>) (?</w:t>
+      </w:r>
+      <w:proofErr w:type="spellStart"/>
+      <w:r>
+        <w:rPr>
+          <w:rFonts w:ascii="Times New Roman" w:hAnsi="Times New Roman" w:cs="Times New Roman"/>
+          <w:sz w:val="24"/>
+          <w:szCs w:val="36"/>
+          <w:lang w:val="en-US"/>
+        </w:rPr>
+        <w:t>confName</w:t>
+      </w:r>
+      <w:proofErr w:type="spellEnd"/>
+      <w:r>
+        <w:rPr>
+          <w:rFonts w:ascii="Times New Roman" w:hAnsi="Times New Roman" w:cs="Times New Roman"/>
+          <w:sz w:val="24"/>
+          <w:szCs w:val="36"/>
+          <w:lang w:val="en-US"/>
+        </w:rPr>
+        <w:t xml:space="preserve"> AS ?</w:t>
+      </w:r>
+      <w:proofErr w:type="spellStart"/>
+      <w:r>
+        <w:rPr>
+          <w:rFonts w:ascii="Times New Roman" w:hAnsi="Times New Roman" w:cs="Times New Roman"/>
+          <w:sz w:val="24"/>
+          <w:szCs w:val="36"/>
+          <w:lang w:val="en-US"/>
+        </w:rPr>
+        <w:t>conferenceName</w:t>
+      </w:r>
+      <w:proofErr w:type="spellEnd"/>
+      <w:r>
+        <w:rPr>
+          <w:rFonts w:ascii="Times New Roman" w:hAnsi="Times New Roman" w:cs="Times New Roman"/>
+          <w:sz w:val="24"/>
+          <w:szCs w:val="36"/>
+          <w:lang w:val="en-US"/>
+        </w:rPr>
+        <w:t>)</w:t>
       </w:r>
       <w:r>
         <w:rPr>
@@ -2001,7 +2491,27 @@
           <w:lang w:val="en-US"/>
         </w:rPr>
         <w:br/>
-        <w:t xml:space="preserve">    ?paper rdf:type lab2:Paper .</w:t>
+        <w:t xml:space="preserve">    ?paper </w:t>
+      </w:r>
+      <w:proofErr w:type="spellStart"/>
+      <w:r>
+        <w:rPr>
+          <w:rFonts w:ascii="Times New Roman" w:hAnsi="Times New Roman" w:cs="Times New Roman"/>
+          <w:sz w:val="24"/>
+          <w:szCs w:val="36"/>
+          <w:lang w:val="en-US"/>
+        </w:rPr>
+        <w:t>rdf:type</w:t>
+      </w:r>
+      <w:proofErr w:type="spellEnd"/>
+      <w:r>
+        <w:rPr>
+          <w:rFonts w:ascii="Times New Roman" w:hAnsi="Times New Roman" w:cs="Times New Roman"/>
+          <w:sz w:val="24"/>
+          <w:szCs w:val="36"/>
+          <w:lang w:val="en-US"/>
+        </w:rPr>
+        <w:t xml:space="preserve"> lab2:Paper .</w:t>
       </w:r>
       <w:r>
         <w:rPr>
@@ -2011,7 +2521,27 @@
           <w:lang w:val="en-US"/>
         </w:rPr>
         <w:br/>
-        <w:t xml:space="preserve">    ?paper lab2:title ?pTitle .</w:t>
+        <w:t xml:space="preserve">    ?paper lab2:title ?</w:t>
+      </w:r>
+      <w:proofErr w:type="spellStart"/>
+      <w:r>
+        <w:rPr>
+          <w:rFonts w:ascii="Times New Roman" w:hAnsi="Times New Roman" w:cs="Times New Roman"/>
+          <w:sz w:val="24"/>
+          <w:szCs w:val="36"/>
+          <w:lang w:val="en-US"/>
+        </w:rPr>
+        <w:t>pTitle</w:t>
+      </w:r>
+      <w:proofErr w:type="spellEnd"/>
+      <w:r>
+        <w:rPr>
+          <w:rFonts w:ascii="Times New Roman" w:hAnsi="Times New Roman" w:cs="Times New Roman"/>
+          <w:sz w:val="24"/>
+          <w:szCs w:val="36"/>
+          <w:lang w:val="en-US"/>
+        </w:rPr>
+        <w:t xml:space="preserve"> .</w:t>
       </w:r>
       <w:r>
         <w:rPr>
@@ -2050,7 +2580,27 @@
           <w:lang w:val="en-US"/>
         </w:rPr>
         <w:br/>
-        <w:t xml:space="preserve">    ?keyword rdf:type lab2:Keyword .</w:t>
+        <w:t xml:space="preserve">    ?keyword </w:t>
+      </w:r>
+      <w:proofErr w:type="spellStart"/>
+      <w:r>
+        <w:rPr>
+          <w:rFonts w:ascii="Times New Roman" w:hAnsi="Times New Roman" w:cs="Times New Roman"/>
+          <w:sz w:val="24"/>
+          <w:szCs w:val="36"/>
+          <w:lang w:val="en-US"/>
+        </w:rPr>
+        <w:t>rdf:type</w:t>
+      </w:r>
+      <w:proofErr w:type="spellEnd"/>
+      <w:r>
+        <w:rPr>
+          <w:rFonts w:ascii="Times New Roman" w:hAnsi="Times New Roman" w:cs="Times New Roman"/>
+          <w:sz w:val="24"/>
+          <w:szCs w:val="36"/>
+          <w:lang w:val="en-US"/>
+        </w:rPr>
+        <w:t xml:space="preserve"> lab2:Keyword .</w:t>
       </w:r>
       <w:r>
         <w:rPr>
@@ -2079,7 +2629,27 @@
           <w:lang w:val="en-US"/>
         </w:rPr>
         <w:br/>
-        <w:t xml:space="preserve">    ?author rdf:type lab2:Author .</w:t>
+        <w:t xml:space="preserve">    ?author </w:t>
+      </w:r>
+      <w:proofErr w:type="spellStart"/>
+      <w:r>
+        <w:rPr>
+          <w:rFonts w:ascii="Times New Roman" w:hAnsi="Times New Roman" w:cs="Times New Roman"/>
+          <w:sz w:val="24"/>
+          <w:szCs w:val="36"/>
+          <w:lang w:val="en-US"/>
+        </w:rPr>
+        <w:t>rdf:type</w:t>
+      </w:r>
+      <w:proofErr w:type="spellEnd"/>
+      <w:r>
+        <w:rPr>
+          <w:rFonts w:ascii="Times New Roman" w:hAnsi="Times New Roman" w:cs="Times New Roman"/>
+          <w:sz w:val="24"/>
+          <w:szCs w:val="36"/>
+          <w:lang w:val="en-US"/>
+        </w:rPr>
+        <w:t xml:space="preserve"> lab2:Author .</w:t>
       </w:r>
       <w:r>
         <w:rPr>
@@ -2109,16 +2679,27 @@
           <w:lang w:val="en-US"/>
         </w:rPr>
         <w:br/>
-      </w:r>
-      <w:r>
-        <w:rPr>
-          <w:rFonts w:ascii="Times New Roman" w:hAnsi="Times New Roman" w:cs="Times New Roman"/>
-          <w:sz w:val="24"/>
-          <w:szCs w:val="36"/>
-          <w:lang w:val="en-US"/>
-        </w:rPr>
-        <w:br/>
-        <w:t xml:space="preserve">    ?conference lab2:conference ?confName .</w:t>
+        <w:t xml:space="preserve">    ?conference lab2:conference ?</w:t>
+      </w:r>
+      <w:proofErr w:type="spellStart"/>
+      <w:r>
+        <w:rPr>
+          <w:rFonts w:ascii="Times New Roman" w:hAnsi="Times New Roman" w:cs="Times New Roman"/>
+          <w:sz w:val="24"/>
+          <w:szCs w:val="36"/>
+          <w:lang w:val="en-US"/>
+        </w:rPr>
+        <w:t>confName</w:t>
+      </w:r>
+      <w:proofErr w:type="spellEnd"/>
+      <w:r>
+        <w:rPr>
+          <w:rFonts w:ascii="Times New Roman" w:hAnsi="Times New Roman" w:cs="Times New Roman"/>
+          <w:sz w:val="24"/>
+          <w:szCs w:val="36"/>
+          <w:lang w:val="en-US"/>
+        </w:rPr>
+        <w:t xml:space="preserve"> .</w:t>
       </w:r>
       <w:r>
         <w:rPr>
@@ -2133,40 +2714,162 @@
     </w:p>
     <w:p>
       <w:pPr>
-        <w:spacing w:line="276" w:lineRule="auto"/>
-        <w:rPr>
-          <w:rFonts w:ascii="Times New Roman" w:hAnsi="Times New Roman" w:cs="Times New Roman"/>
-          <w:sz w:val="24"/>
-          <w:szCs w:val="36"/>
-          <w:lang w:val="en-US"/>
-        </w:rPr>
-      </w:pPr>
-      <w:r>
-        <w:rPr>
-          <w:rFonts w:ascii="Times New Roman" w:hAnsi="Times New Roman" w:cs="Times New Roman"/>
-          <w:sz w:val="24"/>
-          <w:szCs w:val="36"/>
-          <w:lang w:val="en-US"/>
-        </w:rPr>
-        <w:t xml:space="preserve">Let’s assume our given author is Di Liu and database conferences have only papers with keyword database. From our TBOX schema we know that all classes in the knowledge graph are of rdfs:Class meta model class linked through rdf:type, therefore we need to make sure that ?paper is linked to lab2:Paper through rdf:type, ?keyword is linked to lab2:Keyword through rdf:type, and ?author is linked to lab2:Author through rdf:type. To return the names of the papers we need to traverse along lab2:title property, </w:t>
-      </w:r>
-      <w:bookmarkStart w:id="0" w:name="_GoBack"/>
-      <w:bookmarkEnd w:id="0"/>
-    </w:p>
-    <w:p>
-      <w:pPr>
-        <w:spacing w:line="276" w:lineRule="auto"/>
-        <w:rPr>
-          <w:rFonts w:ascii="Times New Roman" w:hAnsi="Times New Roman" w:cs="Times New Roman"/>
-          <w:sz w:val="24"/>
-          <w:szCs w:val="36"/>
-          <w:lang w:val="en-US"/>
-        </w:rPr>
-      </w:pPr>
-    </w:p>
-    <w:p>
-      <w:pPr>
-        <w:spacing w:line="276" w:lineRule="auto"/>
+        <w:spacing w:line="360" w:lineRule="auto"/>
+        <w:jc w:val="both"/>
+        <w:rPr>
+          <w:rFonts w:ascii="Times New Roman" w:hAnsi="Times New Roman" w:cs="Times New Roman"/>
+          <w:sz w:val="24"/>
+          <w:szCs w:val="36"/>
+          <w:lang w:val="en-US"/>
+        </w:rPr>
+      </w:pPr>
+      <w:r>
+        <w:rPr>
+          <w:rFonts w:ascii="Times New Roman" w:hAnsi="Times New Roman" w:cs="Times New Roman"/>
+          <w:sz w:val="24"/>
+          <w:szCs w:val="36"/>
+          <w:lang w:val="en-US"/>
+        </w:rPr>
+        <w:lastRenderedPageBreak/>
+        <w:t xml:space="preserve">Let’s assume our given author is Di Liu and database conferences have only papers with keyword database. From our TBOX schema we know that all classes in the knowledge graph are of </w:t>
+      </w:r>
+      <w:proofErr w:type="spellStart"/>
+      <w:proofErr w:type="gramStart"/>
+      <w:r>
+        <w:rPr>
+          <w:rFonts w:ascii="Times New Roman" w:hAnsi="Times New Roman" w:cs="Times New Roman"/>
+          <w:sz w:val="24"/>
+          <w:szCs w:val="36"/>
+          <w:lang w:val="en-US"/>
+        </w:rPr>
+        <w:t>rdfs:Class</w:t>
+      </w:r>
+      <w:proofErr w:type="spellEnd"/>
+      <w:proofErr w:type="gramEnd"/>
+      <w:r>
+        <w:rPr>
+          <w:rFonts w:ascii="Times New Roman" w:hAnsi="Times New Roman" w:cs="Times New Roman"/>
+          <w:sz w:val="24"/>
+          <w:szCs w:val="36"/>
+          <w:lang w:val="en-US"/>
+        </w:rPr>
+        <w:t xml:space="preserve"> meta model class linked through </w:t>
+      </w:r>
+      <w:proofErr w:type="spellStart"/>
+      <w:r>
+        <w:rPr>
+          <w:rFonts w:ascii="Times New Roman" w:hAnsi="Times New Roman" w:cs="Times New Roman"/>
+          <w:sz w:val="24"/>
+          <w:szCs w:val="36"/>
+          <w:lang w:val="en-US"/>
+        </w:rPr>
+        <w:t>rdf:type</w:t>
+      </w:r>
+      <w:proofErr w:type="spellEnd"/>
+      <w:r>
+        <w:rPr>
+          <w:rFonts w:ascii="Times New Roman" w:hAnsi="Times New Roman" w:cs="Times New Roman"/>
+          <w:sz w:val="24"/>
+          <w:szCs w:val="36"/>
+          <w:lang w:val="en-US"/>
+        </w:rPr>
+        <w:t xml:space="preserve">, therefore we need to make sure that ?paper is linked to lab2:Paper through </w:t>
+      </w:r>
+      <w:proofErr w:type="spellStart"/>
+      <w:r>
+        <w:rPr>
+          <w:rFonts w:ascii="Times New Roman" w:hAnsi="Times New Roman" w:cs="Times New Roman"/>
+          <w:sz w:val="24"/>
+          <w:szCs w:val="36"/>
+          <w:lang w:val="en-US"/>
+        </w:rPr>
+        <w:t>rdf:type</w:t>
+      </w:r>
+      <w:proofErr w:type="spellEnd"/>
+      <w:r>
+        <w:rPr>
+          <w:rFonts w:ascii="Times New Roman" w:hAnsi="Times New Roman" w:cs="Times New Roman"/>
+          <w:sz w:val="24"/>
+          <w:szCs w:val="36"/>
+          <w:lang w:val="en-US"/>
+        </w:rPr>
+        <w:t xml:space="preserve">, ?keyword is linked to lab2:Keyword through </w:t>
+      </w:r>
+      <w:proofErr w:type="spellStart"/>
+      <w:r>
+        <w:rPr>
+          <w:rFonts w:ascii="Times New Roman" w:hAnsi="Times New Roman" w:cs="Times New Roman"/>
+          <w:sz w:val="24"/>
+          <w:szCs w:val="36"/>
+          <w:lang w:val="en-US"/>
+        </w:rPr>
+        <w:t>rdf:type</w:t>
+      </w:r>
+      <w:proofErr w:type="spellEnd"/>
+      <w:r>
+        <w:rPr>
+          <w:rFonts w:ascii="Times New Roman" w:hAnsi="Times New Roman" w:cs="Times New Roman"/>
+          <w:sz w:val="24"/>
+          <w:szCs w:val="36"/>
+          <w:lang w:val="en-US"/>
+        </w:rPr>
+        <w:t xml:space="preserve">, and ?author is linked to lab2:Author through </w:t>
+      </w:r>
+      <w:proofErr w:type="spellStart"/>
+      <w:r>
+        <w:rPr>
+          <w:rFonts w:ascii="Times New Roman" w:hAnsi="Times New Roman" w:cs="Times New Roman"/>
+          <w:sz w:val="24"/>
+          <w:szCs w:val="36"/>
+          <w:lang w:val="en-US"/>
+        </w:rPr>
+        <w:t>rdf:type</w:t>
+      </w:r>
+      <w:proofErr w:type="spellEnd"/>
+      <w:r>
+        <w:rPr>
+          <w:rFonts w:ascii="Times New Roman" w:hAnsi="Times New Roman" w:cs="Times New Roman"/>
+          <w:sz w:val="24"/>
+          <w:szCs w:val="36"/>
+          <w:lang w:val="en-US"/>
+        </w:rPr>
+        <w:t>. To return the names of the papers we need to traverse along lab</w:t>
+      </w:r>
+      <w:proofErr w:type="gramStart"/>
+      <w:r>
+        <w:rPr>
+          <w:rFonts w:ascii="Times New Roman" w:hAnsi="Times New Roman" w:cs="Times New Roman"/>
+          <w:sz w:val="24"/>
+          <w:szCs w:val="36"/>
+          <w:lang w:val="en-US"/>
+        </w:rPr>
+        <w:t>2:title</w:t>
+      </w:r>
+      <w:proofErr w:type="gramEnd"/>
+      <w:r>
+        <w:rPr>
+          <w:rFonts w:ascii="Times New Roman" w:hAnsi="Times New Roman" w:cs="Times New Roman"/>
+          <w:sz w:val="24"/>
+          <w:szCs w:val="36"/>
+          <w:lang w:val="en-US"/>
+        </w:rPr>
+        <w:t xml:space="preserve"> property, </w:t>
+      </w:r>
+    </w:p>
+    <w:p>
+      <w:pPr>
+        <w:spacing w:line="360" w:lineRule="auto"/>
+        <w:rPr>
+          <w:rFonts w:ascii="Times New Roman" w:hAnsi="Times New Roman" w:cs="Times New Roman"/>
+          <w:sz w:val="24"/>
+          <w:szCs w:val="36"/>
+          <w:lang w:val="en-US"/>
+        </w:rPr>
+      </w:pPr>
+    </w:p>
+    <w:p>
+      <w:pPr>
+        <w:spacing w:line="360" w:lineRule="auto"/>
         <w:rPr>
           <w:rFonts w:ascii="Times New Roman" w:hAnsi="Times New Roman" w:cs="Times New Roman"/>
           <w:sz w:val="24"/>
@@ -2176,6 +2879,8 @@
       </w:pPr>
     </w:p>
     <w:sectPr>
+      <w:footerReference w:type="even" r:id="rId8"/>
+      <w:footerReference w:type="default" r:id="rId9"/>
       <w:pgSz w:w="11906" w:h="16838"/>
       <w:pgMar w:top="1134" w:right="850" w:bottom="1134" w:left="1701" w:header="708" w:footer="708" w:gutter="0"/>
       <w:cols w:space="708"/>
@@ -2185,8 +2890,175 @@
 </w:document>
 </file>
 
+<file path=word/endnotes.xml><?xml version="1.0" encoding="utf-8"?>
+<w:endnotes xmlns:wpc="http://schemas.microsoft.com/office/word/2010/wordprocessingCanvas" xmlns:cx="http://schemas.microsoft.com/office/drawing/2014/chartex" xmlns:cx1="http://schemas.microsoft.com/office/drawing/2015/9/8/chartex" xmlns:cx2="http://schemas.microsoft.com/office/drawing/2015/10/21/chartex" xmlns:cx3="http://schemas.microsoft.com/office/drawing/2016/5/9/chartex" xmlns:cx4="http://schemas.microsoft.com/office/drawing/2016/5/10/chartex" xmlns:cx5="http://schemas.microsoft.com/office/drawing/2016/5/11/chartex" xmlns:cx6="http://schemas.microsoft.com/office/drawing/2016/5/12/chartex" xmlns:cx7="http://schemas.microsoft.com/office/drawing/2016/5/13/chartex" xmlns:cx8="http://schemas.microsoft.com/office/drawing/2016/5/14/chartex" xmlns:mc="http://schemas.openxmlformats.org/markup-compatibility/2006" xmlns:aink="http://schemas.microsoft.com/office/drawing/2016/ink" xmlns:am3d="http://schemas.microsoft.com/office/drawing/2017/model3d" xmlns:o="urn:schemas-microsoft-com:office:office" xmlns:oel="http://schemas.microsoft.com/office/2019/extlst" xmlns:r="http://schemas.openxmlformats.org/officeDocument/2006/relationships" xmlns:m="http://schemas.openxmlformats.org/officeDocument/2006/math" xmlns:v="urn:schemas-microsoft-com:vml" xmlns:wp14="http://schemas.microsoft.com/office/word/2010/wordprocessingDrawing" xmlns:wp="http://schemas.openxmlformats.org/drawingml/2006/wordprocessingDrawing" xmlns:w10="urn:schemas-microsoft-com:office:word" xmlns:w="http://schemas.openxmlformats.org/wordprocessingml/2006/main" xmlns:w14="http://schemas.microsoft.com/office/word/2010/wordml" xmlns:w15="http://schemas.microsoft.com/office/word/2012/wordml" xmlns:w16cex="http://schemas.microsoft.com/office/word/2018/wordml/cex" xmlns:w16cid="http://schemas.microsoft.com/office/word/2016/wordml/cid" xmlns:w16="http://schemas.microsoft.com/office/word/2018/wordml" xmlns:w16sdtdh="http://schemas.microsoft.com/office/word/2020/wordml/sdtdatahash" xmlns:w16se="http://schemas.microsoft.com/office/word/2015/wordml/symex" xmlns:wpg="http://schemas.microsoft.com/office/word/2010/wordprocessingGroup" xmlns:wpi="http://schemas.microsoft.com/office/word/2010/wordprocessingInk" xmlns:wne="http://schemas.microsoft.com/office/word/2006/wordml" xmlns:wps="http://schemas.microsoft.com/office/word/2010/wordprocessingShape" mc:Ignorable="w14 w15 w16se w16cid w16 w16cex w16sdtdh wp14">
+  <w:endnote w:type="separator" w:id="-1">
+    <w:p>
+      <w:pPr>
+        <w:spacing w:after="0" w:line="240" w:lineRule="auto"/>
+      </w:pPr>
+      <w:r>
+        <w:separator/>
+      </w:r>
+    </w:p>
+  </w:endnote>
+  <w:endnote w:type="continuationSeparator" w:id="0">
+    <w:p>
+      <w:pPr>
+        <w:spacing w:after="0" w:line="240" w:lineRule="auto"/>
+      </w:pPr>
+      <w:r>
+        <w:continuationSeparator/>
+      </w:r>
+    </w:p>
+  </w:endnote>
+</w:endnotes>
+</file>
+
+<file path=word/footer1.xml><?xml version="1.0" encoding="utf-8"?>
+<w:ftr xmlns:wpc="http://schemas.microsoft.com/office/word/2010/wordprocessingCanvas" xmlns:cx="http://schemas.microsoft.com/office/drawing/2014/chartex" xmlns:cx1="http://schemas.microsoft.com/office/drawing/2015/9/8/chartex" xmlns:cx2="http://schemas.microsoft.com/office/drawing/2015/10/21/chartex" xmlns:cx3="http://schemas.microsoft.com/office/drawing/2016/5/9/chartex" xmlns:cx4="http://schemas.microsoft.com/office/drawing/2016/5/10/chartex" xmlns:cx5="http://schemas.microsoft.com/office/drawing/2016/5/11/chartex" xmlns:cx6="http://schemas.microsoft.com/office/drawing/2016/5/12/chartex" xmlns:cx7="http://schemas.microsoft.com/office/drawing/2016/5/13/chartex" xmlns:cx8="http://schemas.microsoft.com/office/drawing/2016/5/14/chartex" xmlns:mc="http://schemas.openxmlformats.org/markup-compatibility/2006" xmlns:aink="http://schemas.microsoft.com/office/drawing/2016/ink" xmlns:am3d="http://schemas.microsoft.com/office/drawing/2017/model3d" xmlns:o="urn:schemas-microsoft-com:office:office" xmlns:oel="http://schemas.microsoft.com/office/2019/extlst" xmlns:r="http://schemas.openxmlformats.org/officeDocument/2006/relationships" xmlns:m="http://schemas.openxmlformats.org/officeDocument/2006/math" xmlns:v="urn:schemas-microsoft-com:vml" xmlns:wp14="http://schemas.microsoft.com/office/word/2010/wordprocessingDrawing" xmlns:wp="http://schemas.openxmlformats.org/drawingml/2006/wordprocessingDrawing" xmlns:w10="urn:schemas-microsoft-com:office:word" xmlns:w="http://schemas.openxmlformats.org/wordprocessingml/2006/main" xmlns:w14="http://schemas.microsoft.com/office/word/2010/wordml" xmlns:w15="http://schemas.microsoft.com/office/word/2012/wordml" xmlns:w16cex="http://schemas.microsoft.com/office/word/2018/wordml/cex" xmlns:w16cid="http://schemas.microsoft.com/office/word/2016/wordml/cid" xmlns:w16="http://schemas.microsoft.com/office/word/2018/wordml" xmlns:w16sdtdh="http://schemas.microsoft.com/office/word/2020/wordml/sdtdatahash" xmlns:w16se="http://schemas.microsoft.com/office/word/2015/wordml/symex" xmlns:wpg="http://schemas.microsoft.com/office/word/2010/wordprocessingGroup" xmlns:wpi="http://schemas.microsoft.com/office/word/2010/wordprocessingInk" xmlns:wne="http://schemas.microsoft.com/office/word/2006/wordml" xmlns:wps="http://schemas.microsoft.com/office/word/2010/wordprocessingShape" mc:Ignorable="w14 w15 w16se w16cid w16 w16cex w16sdtdh wp14">
+  <w:sdt>
+    <w:sdtPr>
+      <w:rPr>
+        <w:rStyle w:val="PageNumber"/>
+      </w:rPr>
+      <w:id w:val="-74824028"/>
+      <w:docPartObj>
+        <w:docPartGallery w:val="Page Numbers (Bottom of Page)"/>
+        <w:docPartUnique/>
+      </w:docPartObj>
+    </w:sdtPr>
+    <w:sdtContent>
+      <w:p>
+        <w:pPr>
+          <w:pStyle w:val="Footer"/>
+          <w:framePr w:wrap="none" w:vAnchor="text" w:hAnchor="margin" w:xAlign="right" w:y="1"/>
+          <w:rPr>
+            <w:rStyle w:val="PageNumber"/>
+          </w:rPr>
+        </w:pPr>
+        <w:r>
+          <w:rPr>
+            <w:rStyle w:val="PageNumber"/>
+          </w:rPr>
+          <w:fldChar w:fldCharType="begin"/>
+        </w:r>
+        <w:r>
+          <w:rPr>
+            <w:rStyle w:val="PageNumber"/>
+          </w:rPr>
+          <w:instrText xml:space="preserve"> PAGE </w:instrText>
+        </w:r>
+        <w:r>
+          <w:rPr>
+            <w:rStyle w:val="PageNumber"/>
+          </w:rPr>
+          <w:fldChar w:fldCharType="end"/>
+        </w:r>
+      </w:p>
+    </w:sdtContent>
+  </w:sdt>
+  <w:p>
+    <w:pPr>
+      <w:pStyle w:val="Footer"/>
+      <w:ind w:right="360"/>
+    </w:pPr>
+  </w:p>
+</w:ftr>
+</file>
+
+<file path=word/footer2.xml><?xml version="1.0" encoding="utf-8"?>
+<w:ftr xmlns:wpc="http://schemas.microsoft.com/office/word/2010/wordprocessingCanvas" xmlns:cx="http://schemas.microsoft.com/office/drawing/2014/chartex" xmlns:cx1="http://schemas.microsoft.com/office/drawing/2015/9/8/chartex" xmlns:cx2="http://schemas.microsoft.com/office/drawing/2015/10/21/chartex" xmlns:cx3="http://schemas.microsoft.com/office/drawing/2016/5/9/chartex" xmlns:cx4="http://schemas.microsoft.com/office/drawing/2016/5/10/chartex" xmlns:cx5="http://schemas.microsoft.com/office/drawing/2016/5/11/chartex" xmlns:cx6="http://schemas.microsoft.com/office/drawing/2016/5/12/chartex" xmlns:cx7="http://schemas.microsoft.com/office/drawing/2016/5/13/chartex" xmlns:cx8="http://schemas.microsoft.com/office/drawing/2016/5/14/chartex" xmlns:mc="http://schemas.openxmlformats.org/markup-compatibility/2006" xmlns:aink="http://schemas.microsoft.com/office/drawing/2016/ink" xmlns:am3d="http://schemas.microsoft.com/office/drawing/2017/model3d" xmlns:o="urn:schemas-microsoft-com:office:office" xmlns:oel="http://schemas.microsoft.com/office/2019/extlst" xmlns:r="http://schemas.openxmlformats.org/officeDocument/2006/relationships" xmlns:m="http://schemas.openxmlformats.org/officeDocument/2006/math" xmlns:v="urn:schemas-microsoft-com:vml" xmlns:wp14="http://schemas.microsoft.com/office/word/2010/wordprocessingDrawing" xmlns:wp="http://schemas.openxmlformats.org/drawingml/2006/wordprocessingDrawing" xmlns:w10="urn:schemas-microsoft-com:office:word" xmlns:w="http://schemas.openxmlformats.org/wordprocessingml/2006/main" xmlns:w14="http://schemas.microsoft.com/office/word/2010/wordml" xmlns:w15="http://schemas.microsoft.com/office/word/2012/wordml" xmlns:w16cex="http://schemas.microsoft.com/office/word/2018/wordml/cex" xmlns:w16cid="http://schemas.microsoft.com/office/word/2016/wordml/cid" xmlns:w16="http://schemas.microsoft.com/office/word/2018/wordml" xmlns:w16sdtdh="http://schemas.microsoft.com/office/word/2020/wordml/sdtdatahash" xmlns:w16se="http://schemas.microsoft.com/office/word/2015/wordml/symex" xmlns:wpg="http://schemas.microsoft.com/office/word/2010/wordprocessingGroup" xmlns:wpi="http://schemas.microsoft.com/office/word/2010/wordprocessingInk" xmlns:wne="http://schemas.microsoft.com/office/word/2006/wordml" xmlns:wps="http://schemas.microsoft.com/office/word/2010/wordprocessingShape" mc:Ignorable="w14 w15 w16se w16cid w16 w16cex w16sdtdh wp14">
+  <w:sdt>
+    <w:sdtPr>
+      <w:rPr>
+        <w:rStyle w:val="PageNumber"/>
+      </w:rPr>
+      <w:id w:val="-146286372"/>
+      <w:docPartObj>
+        <w:docPartGallery w:val="Page Numbers (Bottom of Page)"/>
+        <w:docPartUnique/>
+      </w:docPartObj>
+    </w:sdtPr>
+    <w:sdtContent>
+      <w:p>
+        <w:pPr>
+          <w:pStyle w:val="Footer"/>
+          <w:framePr w:wrap="none" w:vAnchor="text" w:hAnchor="margin" w:xAlign="right" w:y="1"/>
+          <w:rPr>
+            <w:rStyle w:val="PageNumber"/>
+          </w:rPr>
+        </w:pPr>
+        <w:r>
+          <w:rPr>
+            <w:rStyle w:val="PageNumber"/>
+          </w:rPr>
+          <w:fldChar w:fldCharType="begin"/>
+        </w:r>
+        <w:r>
+          <w:rPr>
+            <w:rStyle w:val="PageNumber"/>
+          </w:rPr>
+          <w:instrText xml:space="preserve"> PAGE </w:instrText>
+        </w:r>
+        <w:r>
+          <w:rPr>
+            <w:rStyle w:val="PageNumber"/>
+          </w:rPr>
+          <w:fldChar w:fldCharType="separate"/>
+        </w:r>
+        <w:r>
+          <w:rPr>
+            <w:rStyle w:val="PageNumber"/>
+            <w:noProof/>
+          </w:rPr>
+          <w:t>1</w:t>
+        </w:r>
+        <w:r>
+          <w:rPr>
+            <w:rStyle w:val="PageNumber"/>
+          </w:rPr>
+          <w:fldChar w:fldCharType="end"/>
+        </w:r>
+      </w:p>
+    </w:sdtContent>
+  </w:sdt>
+  <w:p>
+    <w:pPr>
+      <w:pStyle w:val="Footer"/>
+      <w:ind w:right="360"/>
+    </w:pPr>
+  </w:p>
+</w:ftr>
+</file>
+
+<file path=word/footnotes.xml><?xml version="1.0" encoding="utf-8"?>
+<w:footnotes xmlns:wpc="http://schemas.microsoft.com/office/word/2010/wordprocessingCanvas" xmlns:cx="http://schemas.microsoft.com/office/drawing/2014/chartex" xmlns:cx1="http://schemas.microsoft.com/office/drawing/2015/9/8/chartex" xmlns:cx2="http://schemas.microsoft.com/office/drawing/2015/10/21/chartex" xmlns:cx3="http://schemas.microsoft.com/office/drawing/2016/5/9/chartex" xmlns:cx4="http://schemas.microsoft.com/office/drawing/2016/5/10/chartex" xmlns:cx5="http://schemas.microsoft.com/office/drawing/2016/5/11/chartex" xmlns:cx6="http://schemas.microsoft.com/office/drawing/2016/5/12/chartex" xmlns:cx7="http://schemas.microsoft.com/office/drawing/2016/5/13/chartex" xmlns:cx8="http://schemas.microsoft.com/office/drawing/2016/5/14/chartex" xmlns:mc="http://schemas.openxmlformats.org/markup-compatibility/2006" xmlns:aink="http://schemas.microsoft.com/office/drawing/2016/ink" xmlns:am3d="http://schemas.microsoft.com/office/drawing/2017/model3d" xmlns:o="urn:schemas-microsoft-com:office:office" xmlns:oel="http://schemas.microsoft.com/office/2019/extlst" xmlns:r="http://schemas.openxmlformats.org/officeDocument/2006/relationships" xmlns:m="http://schemas.openxmlformats.org/officeDocument/2006/math" xmlns:v="urn:schemas-microsoft-com:vml" xmlns:wp14="http://schemas.microsoft.com/office/word/2010/wordprocessingDrawing" xmlns:wp="http://schemas.openxmlformats.org/drawingml/2006/wordprocessingDrawing" xmlns:w10="urn:schemas-microsoft-com:office:word" xmlns:w="http://schemas.openxmlformats.org/wordprocessingml/2006/main" xmlns:w14="http://schemas.microsoft.com/office/word/2010/wordml" xmlns:w15="http://schemas.microsoft.com/office/word/2012/wordml" xmlns:w16cex="http://schemas.microsoft.com/office/word/2018/wordml/cex" xmlns:w16cid="http://schemas.microsoft.com/office/word/2016/wordml/cid" xmlns:w16="http://schemas.microsoft.com/office/word/2018/wordml" xmlns:w16sdtdh="http://schemas.microsoft.com/office/word/2020/wordml/sdtdatahash" xmlns:w16se="http://schemas.microsoft.com/office/word/2015/wordml/symex" xmlns:wpg="http://schemas.microsoft.com/office/word/2010/wordprocessingGroup" xmlns:wpi="http://schemas.microsoft.com/office/word/2010/wordprocessingInk" xmlns:wne="http://schemas.microsoft.com/office/word/2006/wordml" xmlns:wps="http://schemas.microsoft.com/office/word/2010/wordprocessingShape" mc:Ignorable="w14 w15 w16se w16cid w16 w16cex w16sdtdh wp14">
+  <w:footnote w:type="separator" w:id="-1">
+    <w:p>
+      <w:pPr>
+        <w:spacing w:after="0" w:line="240" w:lineRule="auto"/>
+      </w:pPr>
+      <w:r>
+        <w:separator/>
+      </w:r>
+    </w:p>
+  </w:footnote>
+  <w:footnote w:type="continuationSeparator" w:id="0">
+    <w:p>
+      <w:pPr>
+        <w:spacing w:after="0" w:line="240" w:lineRule="auto"/>
+      </w:pPr>
+      <w:r>
+        <w:continuationSeparator/>
+      </w:r>
+    </w:p>
+  </w:footnote>
+</w:footnotes>
+</file>
+
 <file path=word/styles.xml><?xml version="1.0" encoding="utf-8"?>
-<w:styles xmlns:mc="http://schemas.openxmlformats.org/markup-compatibility/2006" xmlns:r="http://schemas.openxmlformats.org/officeDocument/2006/relationships" xmlns:w="http://schemas.openxmlformats.org/wordprocessingml/2006/main" xmlns:w14="http://schemas.microsoft.com/office/word/2010/wordml" xmlns:w15="http://schemas.microsoft.com/office/word/2012/wordml" xmlns:w16se="http://schemas.microsoft.com/office/word/2015/wordml/symex" mc:Ignorable="w14 w15 w16se">
+<w:styles xmlns:mc="http://schemas.openxmlformats.org/markup-compatibility/2006" xmlns:r="http://schemas.openxmlformats.org/officeDocument/2006/relationships" xmlns:w="http://schemas.openxmlformats.org/wordprocessingml/2006/main" xmlns:w14="http://schemas.microsoft.com/office/word/2010/wordml" xmlns:w15="http://schemas.microsoft.com/office/word/2012/wordml" xmlns:w16cex="http://schemas.microsoft.com/office/word/2018/wordml/cex" xmlns:w16cid="http://schemas.microsoft.com/office/word/2016/wordml/cid" xmlns:w16="http://schemas.microsoft.com/office/word/2018/wordml" xmlns:w16sdtdh="http://schemas.microsoft.com/office/word/2020/wordml/sdtdatahash" xmlns:w16se="http://schemas.microsoft.com/office/word/2015/wordml/symex" mc:Ignorable="w14 w15 w16se w16cid w16 w16cex w16sdtdh">
   <w:docDefaults>
     <w:rPrDefault>
       <w:rPr>
@@ -2202,7 +3074,7 @@
       </w:pPr>
     </w:pPrDefault>
   </w:docDefaults>
-  <w:latentStyles w:defLockedState="0" w:defUIPriority="99" w:defSemiHidden="0" w:defUnhideWhenUsed="0" w:defQFormat="0" w:count="371">
+  <w:latentStyles w:defLockedState="0" w:defUIPriority="99" w:defSemiHidden="0" w:defUnhideWhenUsed="0" w:defQFormat="0" w:count="376">
     <w:lsdException w:name="Normal" w:uiPriority="0" w:qFormat="1"/>
     <w:lsdException w:name="heading 1" w:uiPriority="9" w:qFormat="1"/>
     <w:lsdException w:name="heading 2" w:semiHidden="1" w:uiPriority="9" w:unhideWhenUsed="1" w:qFormat="1"/>
@@ -2574,16 +3446,21 @@
     <w:lsdException w:name="List Table 5 Dark Accent 6" w:uiPriority="50"/>
     <w:lsdException w:name="List Table 6 Colorful Accent 6" w:uiPriority="51"/>
     <w:lsdException w:name="List Table 7 Colorful Accent 6" w:uiPriority="52"/>
+    <w:lsdException w:name="Mention" w:semiHidden="1" w:unhideWhenUsed="1"/>
+    <w:lsdException w:name="Smart Hyperlink" w:semiHidden="1" w:unhideWhenUsed="1"/>
+    <w:lsdException w:name="Hashtag" w:semiHidden="1" w:unhideWhenUsed="1"/>
+    <w:lsdException w:name="Unresolved Mention" w:semiHidden="1" w:unhideWhenUsed="1"/>
+    <w:lsdException w:name="Smart Link" w:semiHidden="1" w:unhideWhenUsed="1"/>
   </w:latentStyles>
-  <w:style w:type="paragraph" w:default="1" w:styleId="a">
+  <w:style w:type="paragraph" w:default="1" w:styleId="Normal">
     <w:name w:val="Normal"/>
     <w:qFormat/>
   </w:style>
-  <w:style w:type="paragraph" w:styleId="1">
+  <w:style w:type="paragraph" w:styleId="Heading1">
     <w:name w:val="heading 1"/>
-    <w:basedOn w:val="a"/>
-    <w:next w:val="a"/>
-    <w:link w:val="10"/>
+    <w:basedOn w:val="Normal"/>
+    <w:next w:val="Normal"/>
+    <w:link w:val="Heading1Char"/>
     <w:uiPriority w:val="9"/>
     <w:qFormat/>
     <w:rsid w:val="00B473C3"/>
@@ -2600,12 +3477,12 @@
       <w:szCs w:val="32"/>
     </w:rPr>
   </w:style>
-  <w:style w:type="character" w:default="1" w:styleId="a0">
+  <w:style w:type="character" w:default="1" w:styleId="DefaultParagraphFont">
     <w:name w:val="Default Paragraph Font"/>
     <w:uiPriority w:val="1"/>
     <w:unhideWhenUsed/>
   </w:style>
-  <w:style w:type="table" w:default="1" w:styleId="a1">
+  <w:style w:type="table" w:default="1" w:styleId="TableNormal">
     <w:name w:val="Normal Table"/>
     <w:uiPriority w:val="99"/>
     <w:semiHidden/>
@@ -2620,16 +3497,16 @@
       </w:tblCellMar>
     </w:tblPr>
   </w:style>
-  <w:style w:type="numbering" w:default="1" w:styleId="a2">
+  <w:style w:type="numbering" w:default="1" w:styleId="NoList">
     <w:name w:val="No List"/>
     <w:uiPriority w:val="99"/>
     <w:semiHidden/>
     <w:unhideWhenUsed/>
   </w:style>
-  <w:style w:type="paragraph" w:customStyle="1" w:styleId="a3">
+  <w:style w:type="paragraph" w:customStyle="1" w:styleId="a">
     <w:name w:val="Заголовок первого уровня"/>
-    <w:basedOn w:val="a"/>
-    <w:link w:val="a4"/>
+    <w:basedOn w:val="Normal"/>
+    <w:link w:val="a0"/>
     <w:qFormat/>
     <w:rsid w:val="00B473C3"/>
     <w:rPr>
@@ -2640,10 +3517,10 @@
       <w:lang w:val="en-US"/>
     </w:rPr>
   </w:style>
-  <w:style w:type="character" w:customStyle="1" w:styleId="a4">
+  <w:style w:type="character" w:customStyle="1" w:styleId="a0">
     <w:name w:val="Заголовок первого уровня Знак"/>
-    <w:basedOn w:val="a0"/>
-    <w:link w:val="a3"/>
+    <w:basedOn w:val="DefaultParagraphFont"/>
+    <w:link w:val="a"/>
     <w:rsid w:val="00B473C3"/>
     <w:rPr>
       <w:rFonts w:ascii="Times New Roman" w:hAnsi="Times New Roman" w:cs="Times New Roman"/>
@@ -2653,10 +3530,10 @@
       <w:lang w:val="en-US"/>
     </w:rPr>
   </w:style>
-  <w:style w:type="character" w:customStyle="1" w:styleId="10">
-    <w:name w:val="Заголовок 1 Знак"/>
-    <w:basedOn w:val="a0"/>
-    <w:link w:val="1"/>
+  <w:style w:type="character" w:customStyle="1" w:styleId="Heading1Char">
+    <w:name w:val="Heading 1 Char"/>
+    <w:basedOn w:val="DefaultParagraphFont"/>
+    <w:link w:val="Heading1"/>
     <w:uiPriority w:val="9"/>
     <w:rsid w:val="00B473C3"/>
     <w:rPr>
@@ -2666,24 +3543,257 @@
       <w:szCs w:val="32"/>
     </w:rPr>
   </w:style>
-  <w:style w:type="paragraph" w:customStyle="1" w:styleId="11">
+  <w:style w:type="paragraph" w:customStyle="1" w:styleId="1">
     <w:name w:val="Стиль1"/>
-    <w:basedOn w:val="a3"/>
-    <w:next w:val="a3"/>
-    <w:link w:val="12"/>
+    <w:basedOn w:val="a"/>
+    <w:next w:val="a"/>
+    <w:link w:val="10"/>
     <w:qFormat/>
     <w:rsid w:val="00B473C3"/>
   </w:style>
-  <w:style w:type="character" w:customStyle="1" w:styleId="12">
+  <w:style w:type="character" w:customStyle="1" w:styleId="10">
     <w:name w:val="Стиль1 Знак"/>
-    <w:basedOn w:val="a4"/>
-    <w:link w:val="11"/>
+    <w:basedOn w:val="a0"/>
+    <w:link w:val="1"/>
     <w:rsid w:val="00B473C3"/>
     <w:rPr>
       <w:rFonts w:ascii="Times New Roman" w:hAnsi="Times New Roman" w:cs="Times New Roman"/>
       <w:b/>
       <w:sz w:val="28"/>
       <w:szCs w:val="28"/>
+      <w:lang w:val="en-US"/>
+    </w:rPr>
+  </w:style>
+  <w:style w:type="paragraph" w:styleId="Footer">
+    <w:name w:val="footer"/>
+    <w:basedOn w:val="Normal"/>
+    <w:link w:val="FooterChar"/>
+    <w:uiPriority w:val="99"/>
+    <w:unhideWhenUsed/>
+    <w:rsid w:val="00DC7B3A"/>
+    <w:pPr>
+      <w:tabs>
+        <w:tab w:val="center" w:pos="4513"/>
+        <w:tab w:val="right" w:pos="9026"/>
+      </w:tabs>
+      <w:spacing w:after="0" w:line="240" w:lineRule="auto"/>
+    </w:pPr>
+  </w:style>
+  <w:style w:type="character" w:customStyle="1" w:styleId="FooterChar">
+    <w:name w:val="Footer Char"/>
+    <w:basedOn w:val="DefaultParagraphFont"/>
+    <w:link w:val="Footer"/>
+    <w:uiPriority w:val="99"/>
+    <w:rsid w:val="00DC7B3A"/>
+  </w:style>
+  <w:style w:type="character" w:styleId="PageNumber">
+    <w:name w:val="page number"/>
+    <w:basedOn w:val="DefaultParagraphFont"/>
+    <w:uiPriority w:val="99"/>
+    <w:semiHidden/>
+    <w:unhideWhenUsed/>
+    <w:rsid w:val="00DC7B3A"/>
+  </w:style>
+  <w:style w:type="paragraph" w:styleId="TOCHeading">
+    <w:name w:val="TOC Heading"/>
+    <w:basedOn w:val="Heading1"/>
+    <w:next w:val="Normal"/>
+    <w:uiPriority w:val="39"/>
+    <w:unhideWhenUsed/>
+    <w:qFormat/>
+    <w:rsid w:val="00DC7B3A"/>
+    <w:pPr>
+      <w:spacing w:before="480" w:line="276" w:lineRule="auto"/>
+      <w:outlineLvl w:val="9"/>
+    </w:pPr>
+    <w:rPr>
+      <w:b/>
+      <w:bCs/>
+      <w:sz w:val="28"/>
+      <w:szCs w:val="28"/>
+      <w:lang w:val="en-US"/>
+    </w:rPr>
+  </w:style>
+  <w:style w:type="paragraph" w:styleId="TOC2">
+    <w:name w:val="toc 2"/>
+    <w:basedOn w:val="Normal"/>
+    <w:next w:val="Normal"/>
+    <w:autoRedefine/>
+    <w:uiPriority w:val="39"/>
+    <w:unhideWhenUsed/>
+    <w:rsid w:val="00DC7B3A"/>
+    <w:pPr>
+      <w:spacing w:after="0"/>
+      <w:ind w:left="220"/>
+    </w:pPr>
+    <w:rPr>
+      <w:rFonts w:cstheme="minorHAnsi"/>
+      <w:smallCaps/>
+      <w:sz w:val="20"/>
+      <w:szCs w:val="20"/>
+    </w:rPr>
+  </w:style>
+  <w:style w:type="paragraph" w:styleId="TOC1">
+    <w:name w:val="toc 1"/>
+    <w:basedOn w:val="Normal"/>
+    <w:next w:val="Normal"/>
+    <w:autoRedefine/>
+    <w:uiPriority w:val="39"/>
+    <w:unhideWhenUsed/>
+    <w:rsid w:val="00DC7B3A"/>
+    <w:pPr>
+      <w:spacing w:before="120" w:after="120"/>
+    </w:pPr>
+    <w:rPr>
+      <w:rFonts w:cstheme="minorHAnsi"/>
+      <w:b/>
+      <w:bCs/>
+      <w:caps/>
+      <w:sz w:val="20"/>
+      <w:szCs w:val="20"/>
+    </w:rPr>
+  </w:style>
+  <w:style w:type="paragraph" w:styleId="TOC3">
+    <w:name w:val="toc 3"/>
+    <w:basedOn w:val="Normal"/>
+    <w:next w:val="Normal"/>
+    <w:autoRedefine/>
+    <w:uiPriority w:val="39"/>
+    <w:unhideWhenUsed/>
+    <w:rsid w:val="00DC7B3A"/>
+    <w:pPr>
+      <w:spacing w:after="0"/>
+      <w:ind w:left="440"/>
+    </w:pPr>
+    <w:rPr>
+      <w:rFonts w:cstheme="minorHAnsi"/>
+      <w:i/>
+      <w:iCs/>
+      <w:sz w:val="20"/>
+      <w:szCs w:val="20"/>
+    </w:rPr>
+  </w:style>
+  <w:style w:type="paragraph" w:styleId="TOC4">
+    <w:name w:val="toc 4"/>
+    <w:basedOn w:val="Normal"/>
+    <w:next w:val="Normal"/>
+    <w:autoRedefine/>
+    <w:uiPriority w:val="39"/>
+    <w:unhideWhenUsed/>
+    <w:rsid w:val="00DC7B3A"/>
+    <w:pPr>
+      <w:spacing w:after="0"/>
+      <w:ind w:left="660"/>
+    </w:pPr>
+    <w:rPr>
+      <w:rFonts w:cstheme="minorHAnsi"/>
+      <w:sz w:val="18"/>
+      <w:szCs w:val="18"/>
+    </w:rPr>
+  </w:style>
+  <w:style w:type="paragraph" w:styleId="TOC5">
+    <w:name w:val="toc 5"/>
+    <w:basedOn w:val="Normal"/>
+    <w:next w:val="Normal"/>
+    <w:autoRedefine/>
+    <w:uiPriority w:val="39"/>
+    <w:unhideWhenUsed/>
+    <w:rsid w:val="00DC7B3A"/>
+    <w:pPr>
+      <w:spacing w:after="0"/>
+      <w:ind w:left="880"/>
+    </w:pPr>
+    <w:rPr>
+      <w:rFonts w:cstheme="minorHAnsi"/>
+      <w:sz w:val="18"/>
+      <w:szCs w:val="18"/>
+    </w:rPr>
+  </w:style>
+  <w:style w:type="paragraph" w:styleId="TOC6">
+    <w:name w:val="toc 6"/>
+    <w:basedOn w:val="Normal"/>
+    <w:next w:val="Normal"/>
+    <w:autoRedefine/>
+    <w:uiPriority w:val="39"/>
+    <w:unhideWhenUsed/>
+    <w:rsid w:val="00DC7B3A"/>
+    <w:pPr>
+      <w:spacing w:after="0"/>
+      <w:ind w:left="1100"/>
+    </w:pPr>
+    <w:rPr>
+      <w:rFonts w:cstheme="minorHAnsi"/>
+      <w:sz w:val="18"/>
+      <w:szCs w:val="18"/>
+    </w:rPr>
+  </w:style>
+  <w:style w:type="paragraph" w:styleId="TOC7">
+    <w:name w:val="toc 7"/>
+    <w:basedOn w:val="Normal"/>
+    <w:next w:val="Normal"/>
+    <w:autoRedefine/>
+    <w:uiPriority w:val="39"/>
+    <w:unhideWhenUsed/>
+    <w:rsid w:val="00DC7B3A"/>
+    <w:pPr>
+      <w:spacing w:after="0"/>
+      <w:ind w:left="1320"/>
+    </w:pPr>
+    <w:rPr>
+      <w:rFonts w:cstheme="minorHAnsi"/>
+      <w:sz w:val="18"/>
+      <w:szCs w:val="18"/>
+    </w:rPr>
+  </w:style>
+  <w:style w:type="paragraph" w:styleId="TOC8">
+    <w:name w:val="toc 8"/>
+    <w:basedOn w:val="Normal"/>
+    <w:next w:val="Normal"/>
+    <w:autoRedefine/>
+    <w:uiPriority w:val="39"/>
+    <w:unhideWhenUsed/>
+    <w:rsid w:val="00DC7B3A"/>
+    <w:pPr>
+      <w:spacing w:after="0"/>
+      <w:ind w:left="1540"/>
+    </w:pPr>
+    <w:rPr>
+      <w:rFonts w:cstheme="minorHAnsi"/>
+      <w:sz w:val="18"/>
+      <w:szCs w:val="18"/>
+    </w:rPr>
+  </w:style>
+  <w:style w:type="paragraph" w:styleId="TOC9">
+    <w:name w:val="toc 9"/>
+    <w:basedOn w:val="Normal"/>
+    <w:next w:val="Normal"/>
+    <w:autoRedefine/>
+    <w:uiPriority w:val="39"/>
+    <w:unhideWhenUsed/>
+    <w:rsid w:val="00DC7B3A"/>
+    <w:pPr>
+      <w:spacing w:after="0"/>
+      <w:ind w:left="1760"/>
+    </w:pPr>
+    <w:rPr>
+      <w:rFonts w:cstheme="minorHAnsi"/>
+      <w:sz w:val="18"/>
+      <w:szCs w:val="18"/>
+    </w:rPr>
+  </w:style>
+  <w:style w:type="paragraph" w:customStyle="1" w:styleId="Style1">
+    <w:name w:val="Style1"/>
+    <w:basedOn w:val="Normal"/>
+    <w:qFormat/>
+    <w:rsid w:val="00DC7B3A"/>
+    <w:pPr>
+      <w:spacing w:line="360" w:lineRule="auto"/>
+    </w:pPr>
+    <w:rPr>
+      <w:rFonts w:ascii="Times New Roman" w:hAnsi="Times New Roman" w:cs="Times New Roman"/>
+      <w:b/>
+      <w:sz w:val="36"/>
+      <w:szCs w:val="36"/>
       <w:lang w:val="en-US"/>
     </w:rPr>
   </w:style>
@@ -2949,4 +4059,16 @@
     </a:ext>
   </a:extLst>
 </a:theme>
+</file>
+
+<file path=customXml/item1.xml><?xml version="1.0" encoding="utf-8"?>
+<b:Sources xmlns:b="http://schemas.openxmlformats.org/officeDocument/2006/bibliography" xmlns="http://schemas.openxmlformats.org/officeDocument/2006/bibliography" SelectedStyle="/APASixthEditionOfficeOnline.xsl" StyleName="APA" Version="6"/>
+</file>
+
+<file path=customXml/itemProps1.xml><?xml version="1.0" encoding="utf-8"?>
+<ds:datastoreItem xmlns:ds="http://schemas.openxmlformats.org/officeDocument/2006/customXml" ds:itemID="{D2B59B41-A3BC-0A45-8E93-D770FF1F92E0}">
+  <ds:schemaRefs>
+    <ds:schemaRef ds:uri="http://schemas.openxmlformats.org/officeDocument/2006/bibliography"/>
+  </ds:schemaRefs>
+</ds:datastoreItem>
 </file>
--- a/MDS12-g7-Chukhray+Sihvola.docx
+++ b/MDS12-g7-Chukhray+Sihvola.docx
@@ -368,7 +368,7 @@
         <mc:AlternateContent>
           <mc:Choice Requires="wps">
             <w:drawing>
-              <wp:anchor distT="45720" distB="45720" distL="114300" distR="114300" simplePos="0" relativeHeight="251660288" behindDoc="0" locked="0" layoutInCell="1" allowOverlap="1" wp14:anchorId="1BEE9669" wp14:editId="2B0D0539">
+              <wp:anchor distT="45720" distB="45720" distL="114300" distR="114300" simplePos="0" relativeHeight="251660288" behindDoc="0" locked="0" layoutInCell="1" allowOverlap="1" wp14:anchorId="1BEE9669" wp14:editId="1E6DF35C">
                 <wp:simplePos x="0" y="0"/>
                 <wp:positionH relativeFrom="column">
                   <wp:posOffset>1320165</wp:posOffset>
@@ -486,19 +486,249 @@
       <w:r>
         <w:rPr>
           <w:rFonts w:ascii="Times New Roman" w:hAnsi="Times New Roman" w:cs="Times New Roman"/>
+          <w:sz w:val="24"/>
+          <w:szCs w:val="36"/>
+          <w:lang w:val="en-US"/>
+        </w:rPr>
+        <w:t xml:space="preserve">The first step in the creation of knowledge graph </w:t>
+      </w:r>
+      <w:r>
+        <w:rPr>
+          <w:rFonts w:ascii="Times New Roman" w:hAnsi="Times New Roman" w:cs="Times New Roman"/>
+          <w:sz w:val="24"/>
+          <w:szCs w:val="36"/>
+          <w:lang w:val="en-US"/>
+        </w:rPr>
+        <w:t>for the research publication domain</w:t>
+      </w:r>
+      <w:r>
+        <w:rPr>
+          <w:rFonts w:ascii="Times New Roman" w:hAnsi="Times New Roman" w:cs="Times New Roman"/>
+          <w:sz w:val="24"/>
+          <w:szCs w:val="36"/>
+          <w:lang w:val="en-US"/>
+        </w:rPr>
+        <w:t xml:space="preserve"> is a proper formation of conceptual model, the so-called TBOX.</w:t>
+      </w:r>
+      <w:r>
+        <w:rPr>
+          <w:rFonts w:ascii="Times New Roman" w:hAnsi="Times New Roman" w:cs="Times New Roman"/>
+          <w:sz w:val="24"/>
+          <w:szCs w:val="36"/>
+          <w:lang w:val="en-US"/>
+        </w:rPr>
+        <w:t xml:space="preserve"> TBOX was modeled in accordance with lab’s requirement except for proceedings’ chairmen and journals’ editors as they deemed irrelevant to </w:t>
+      </w:r>
+      <w:proofErr w:type="gramStart"/>
+      <w:r>
+        <w:rPr>
+          <w:rFonts w:ascii="Times New Roman" w:hAnsi="Times New Roman" w:cs="Times New Roman"/>
+          <w:sz w:val="24"/>
+          <w:szCs w:val="36"/>
+          <w:lang w:val="en-US"/>
+        </w:rPr>
+        <w:t>us</w:t>
+      </w:r>
+      <w:proofErr w:type="gramEnd"/>
+      <w:r>
+        <w:rPr>
+          <w:rFonts w:ascii="Times New Roman" w:hAnsi="Times New Roman" w:cs="Times New Roman"/>
+          <w:sz w:val="24"/>
+          <w:szCs w:val="36"/>
+          <w:lang w:val="en-US"/>
+        </w:rPr>
+        <w:t xml:space="preserve"> and our raw data did not have information about those people. We also decided to get rid of Affiliation and Proceeding classes as querying can be done without them and this </w:t>
+      </w:r>
+      <w:proofErr w:type="gramStart"/>
+      <w:r>
+        <w:rPr>
+          <w:rFonts w:ascii="Times New Roman" w:hAnsi="Times New Roman" w:cs="Times New Roman"/>
+          <w:sz w:val="24"/>
+          <w:szCs w:val="36"/>
+          <w:lang w:val="en-US"/>
+        </w:rPr>
+        <w:t>way</w:t>
+      </w:r>
+      <w:proofErr w:type="gramEnd"/>
+      <w:r>
+        <w:rPr>
+          <w:rFonts w:ascii="Times New Roman" w:hAnsi="Times New Roman" w:cs="Times New Roman"/>
+          <w:sz w:val="24"/>
+          <w:szCs w:val="36"/>
+          <w:lang w:val="en-US"/>
+        </w:rPr>
+        <w:t xml:space="preserve"> we did not need to create additional classes and respective subclass properties. Both Conference and Workshop classes were merged into one class called Edition. The distinction between them is implied by two different properties relating class Paper and class Edition through respective properties </w:t>
+      </w:r>
+      <w:proofErr w:type="spellStart"/>
+      <w:r>
+        <w:rPr>
+          <w:rFonts w:ascii="Times New Roman" w:hAnsi="Times New Roman" w:cs="Times New Roman"/>
+          <w:sz w:val="24"/>
+          <w:szCs w:val="36"/>
+          <w:lang w:val="en-US"/>
+        </w:rPr>
+        <w:t>published_conference</w:t>
+      </w:r>
+      <w:proofErr w:type="spellEnd"/>
+      <w:r>
+        <w:rPr>
+          <w:rFonts w:ascii="Times New Roman" w:hAnsi="Times New Roman" w:cs="Times New Roman"/>
+          <w:sz w:val="24"/>
+          <w:szCs w:val="36"/>
+          <w:lang w:val="en-US"/>
+        </w:rPr>
+        <w:t xml:space="preserve"> and </w:t>
+      </w:r>
+      <w:proofErr w:type="spellStart"/>
+      <w:r>
+        <w:rPr>
+          <w:rFonts w:ascii="Times New Roman" w:hAnsi="Times New Roman" w:cs="Times New Roman"/>
+          <w:sz w:val="24"/>
+          <w:szCs w:val="36"/>
+          <w:lang w:val="en-US"/>
+        </w:rPr>
+        <w:t>published_workshop</w:t>
+      </w:r>
+      <w:proofErr w:type="spellEnd"/>
+      <w:r>
+        <w:rPr>
+          <w:rFonts w:ascii="Times New Roman" w:hAnsi="Times New Roman" w:cs="Times New Roman"/>
+          <w:sz w:val="24"/>
+          <w:szCs w:val="36"/>
+          <w:lang w:val="en-US"/>
+        </w:rPr>
+        <w:t>.</w:t>
+      </w:r>
+      <w:r>
+        <w:rPr>
+          <w:rFonts w:ascii="Times New Roman" w:hAnsi="Times New Roman" w:cs="Times New Roman"/>
+          <w:sz w:val="24"/>
+          <w:szCs w:val="36"/>
+          <w:lang w:val="en-US"/>
+        </w:rPr>
+        <w:t xml:space="preserve"> </w:t>
+      </w:r>
+      <w:r>
+        <w:rPr>
+          <w:rFonts w:ascii="Times New Roman" w:hAnsi="Times New Roman" w:cs="Times New Roman"/>
+          <w:sz w:val="24"/>
+          <w:szCs w:val="36"/>
+          <w:lang w:val="en-US"/>
+        </w:rPr>
+        <w:t xml:space="preserve">The TBOX was written using </w:t>
+      </w:r>
+      <w:proofErr w:type="spellStart"/>
+      <w:r>
+        <w:rPr>
+          <w:rFonts w:ascii="Times New Roman" w:hAnsi="Times New Roman" w:cs="Times New Roman"/>
+          <w:sz w:val="24"/>
+          <w:szCs w:val="36"/>
+          <w:lang w:val="en-US"/>
+        </w:rPr>
+        <w:t>RDFLib</w:t>
+      </w:r>
+      <w:proofErr w:type="spellEnd"/>
+      <w:r>
+        <w:rPr>
+          <w:rFonts w:ascii="Times New Roman" w:hAnsi="Times New Roman" w:cs="Times New Roman"/>
+          <w:sz w:val="24"/>
+          <w:szCs w:val="36"/>
+          <w:lang w:val="en-US"/>
+        </w:rPr>
+        <w:t xml:space="preserve"> library for python. After the execution of</w:t>
+      </w:r>
+      <w:r>
+        <w:rPr>
+          <w:rFonts w:ascii="Times New Roman" w:hAnsi="Times New Roman" w:cs="Times New Roman"/>
+          <w:sz w:val="24"/>
+          <w:szCs w:val="36"/>
+          <w:lang w:val="en-US"/>
+        </w:rPr>
+        <w:t xml:space="preserve"> the</w:t>
+      </w:r>
+      <w:r>
+        <w:rPr>
+          <w:rFonts w:ascii="Times New Roman" w:hAnsi="Times New Roman" w:cs="Times New Roman"/>
+          <w:sz w:val="24"/>
+          <w:szCs w:val="36"/>
+          <w:lang w:val="en-US"/>
+        </w:rPr>
+        <w:t xml:space="preserve"> python script TBOX is being save</w:t>
+      </w:r>
+      <w:r>
+        <w:rPr>
+          <w:rFonts w:ascii="Times New Roman" w:hAnsi="Times New Roman" w:cs="Times New Roman"/>
+          <w:sz w:val="24"/>
+          <w:szCs w:val="36"/>
+          <w:lang w:val="en-US"/>
+        </w:rPr>
+        <w:t>d</w:t>
+      </w:r>
+      <w:r>
+        <w:rPr>
+          <w:rFonts w:ascii="Times New Roman" w:hAnsi="Times New Roman" w:cs="Times New Roman"/>
+          <w:sz w:val="24"/>
+          <w:szCs w:val="36"/>
+          <w:lang w:val="en-US"/>
+        </w:rPr>
+        <w:t xml:space="preserve"> in turtle format with a file name “</w:t>
+      </w:r>
+      <w:proofErr w:type="spellStart"/>
+      <w:r>
+        <w:rPr>
+          <w:rFonts w:ascii="Times New Roman" w:hAnsi="Times New Roman" w:cs="Times New Roman"/>
+          <w:sz w:val="24"/>
+          <w:szCs w:val="36"/>
+          <w:lang w:val="en-US"/>
+        </w:rPr>
+        <w:t>tbox.ttl</w:t>
+      </w:r>
+      <w:proofErr w:type="spellEnd"/>
+      <w:r>
+        <w:rPr>
+          <w:rFonts w:ascii="Times New Roman" w:hAnsi="Times New Roman" w:cs="Times New Roman"/>
+          <w:sz w:val="24"/>
+          <w:szCs w:val="36"/>
+          <w:lang w:val="en-US"/>
+        </w:rPr>
+        <w:t xml:space="preserve">”. </w:t>
+      </w:r>
+      <w:r>
+        <w:rPr>
+          <w:rFonts w:ascii="Times New Roman" w:hAnsi="Times New Roman" w:cs="Times New Roman"/>
+          <w:sz w:val="24"/>
+          <w:szCs w:val="36"/>
+          <w:lang w:val="en-US"/>
+        </w:rPr>
+        <w:t>The figure 1 is a visual representation of the created TBOX.</w:t>
+      </w:r>
+    </w:p>
+    <w:p>
+      <w:pPr>
+        <w:spacing w:line="360" w:lineRule="auto"/>
+        <w:rPr>
+          <w:rFonts w:ascii="Times New Roman" w:hAnsi="Times New Roman" w:cs="Times New Roman"/>
+          <w:sz w:val="24"/>
+          <w:szCs w:val="36"/>
+          <w:lang w:val="en-US"/>
+        </w:rPr>
+      </w:pPr>
+      <w:r>
+        <w:rPr>
+          <w:rFonts w:ascii="Times New Roman" w:hAnsi="Times New Roman" w:cs="Times New Roman"/>
           <w:noProof/>
           <w:sz w:val="24"/>
           <w:szCs w:val="36"/>
           <w:lang w:eastAsia="ru-RU"/>
         </w:rPr>
         <w:drawing>
-          <wp:anchor distT="0" distB="0" distL="114300" distR="114300" simplePos="0" relativeHeight="251658240" behindDoc="1" locked="0" layoutInCell="1" allowOverlap="1" wp14:anchorId="2D8E35B3" wp14:editId="43AECD46">
+          <wp:anchor distT="0" distB="0" distL="114300" distR="114300" simplePos="0" relativeHeight="251658240" behindDoc="1" locked="0" layoutInCell="1" allowOverlap="1" wp14:anchorId="2D8E35B3" wp14:editId="652780B5">
             <wp:simplePos x="0" y="0"/>
             <wp:positionH relativeFrom="column">
               <wp:posOffset>-1080135</wp:posOffset>
             </wp:positionH>
             <wp:positionV relativeFrom="paragraph">
-              <wp:posOffset>2442210</wp:posOffset>
+              <wp:posOffset>178254</wp:posOffset>
             </wp:positionV>
             <wp:extent cx="7581900" cy="5577840"/>
             <wp:effectExtent l="0" t="0" r="0" b="3810"/>
@@ -555,178 +785,584 @@
           </wp:anchor>
         </w:drawing>
       </w:r>
-      <w:r>
-        <w:rPr>
-          <w:rFonts w:ascii="Times New Roman" w:hAnsi="Times New Roman" w:cs="Times New Roman"/>
-          <w:sz w:val="24"/>
-          <w:szCs w:val="36"/>
-          <w:lang w:val="en-US"/>
-        </w:rPr>
-        <w:t xml:space="preserve">The first step in the creation of knowledge graph </w:t>
-      </w:r>
-      <w:r>
-        <w:rPr>
-          <w:rFonts w:ascii="Times New Roman" w:hAnsi="Times New Roman" w:cs="Times New Roman"/>
-          <w:sz w:val="24"/>
-          <w:szCs w:val="36"/>
-          <w:lang w:val="en-US"/>
-        </w:rPr>
-        <w:t>for the research publication domain</w:t>
-      </w:r>
-      <w:r>
-        <w:rPr>
-          <w:rFonts w:ascii="Times New Roman" w:hAnsi="Times New Roman" w:cs="Times New Roman"/>
-          <w:sz w:val="24"/>
-          <w:szCs w:val="36"/>
-          <w:lang w:val="en-US"/>
-        </w:rPr>
-        <w:t xml:space="preserve"> is a proper formation of conceptual model, the so-called TBOX.</w:t>
-      </w:r>
-      <w:r>
-        <w:rPr>
-          <w:rFonts w:ascii="Times New Roman" w:hAnsi="Times New Roman" w:cs="Times New Roman"/>
-          <w:sz w:val="24"/>
-          <w:szCs w:val="36"/>
-          <w:lang w:val="en-US"/>
-        </w:rPr>
-        <w:t xml:space="preserve"> TBOX was modeled in accordance with lab’s requirement except for proceedings’ chairmen and journals’ editors as they deemed irrelevant to </w:t>
-      </w:r>
+    </w:p>
+    <w:p>
+      <w:pPr>
+        <w:pStyle w:val="Style1"/>
+      </w:pPr>
+      <w:r>
+        <w:lastRenderedPageBreak/>
+        <w:t>B.2 ABOX definition</w:t>
+      </w:r>
+    </w:p>
+    <w:p>
+      <w:pPr>
+        <w:spacing w:line="360" w:lineRule="auto"/>
+        <w:jc w:val="both"/>
+        <w:rPr>
+          <w:rFonts w:ascii="Times New Roman" w:hAnsi="Times New Roman" w:cs="Times New Roman"/>
+          <w:sz w:val="24"/>
+          <w:szCs w:val="36"/>
+          <w:lang w:val="en-US"/>
+        </w:rPr>
+      </w:pPr>
+      <w:r>
+        <w:rPr>
+          <w:rFonts w:ascii="Times New Roman" w:hAnsi="Times New Roman" w:cs="Times New Roman"/>
+          <w:sz w:val="24"/>
+          <w:szCs w:val="24"/>
+          <w:lang w:val="en-US"/>
+        </w:rPr>
+        <w:t xml:space="preserve">To create </w:t>
+      </w:r>
+      <w:r>
+        <w:rPr>
+          <w:rFonts w:ascii="Times New Roman" w:hAnsi="Times New Roman" w:cs="Times New Roman"/>
+          <w:sz w:val="24"/>
+          <w:szCs w:val="24"/>
+          <w:lang w:val="en-US"/>
+        </w:rPr>
+        <w:t>the ABOX we</w:t>
+      </w:r>
+      <w:r>
+        <w:rPr>
+          <w:rFonts w:ascii="Times New Roman" w:hAnsi="Times New Roman" w:cs="Times New Roman"/>
+          <w:sz w:val="24"/>
+          <w:szCs w:val="24"/>
+          <w:lang w:val="en-US"/>
+        </w:rPr>
+        <w:t xml:space="preserve"> use</w:t>
+      </w:r>
+      <w:r>
+        <w:rPr>
+          <w:rFonts w:ascii="Times New Roman" w:hAnsi="Times New Roman" w:cs="Times New Roman"/>
+          <w:sz w:val="24"/>
+          <w:szCs w:val="24"/>
+          <w:lang w:val="en-US"/>
+        </w:rPr>
+        <w:t>d</w:t>
+      </w:r>
+      <w:r>
+        <w:rPr>
+          <w:rFonts w:ascii="Times New Roman" w:hAnsi="Times New Roman" w:cs="Times New Roman"/>
+          <w:sz w:val="24"/>
+          <w:szCs w:val="24"/>
+          <w:lang w:val="en-US"/>
+        </w:rPr>
+        <w:t xml:space="preserve"> </w:t>
+      </w:r>
+      <w:proofErr w:type="spellStart"/>
+      <w:r>
+        <w:rPr>
+          <w:rFonts w:ascii="Times New Roman" w:hAnsi="Times New Roman" w:cs="Times New Roman"/>
+          <w:sz w:val="24"/>
+          <w:szCs w:val="24"/>
+          <w:lang w:val="en-US"/>
+        </w:rPr>
+        <w:t>RDFLib</w:t>
+      </w:r>
+      <w:proofErr w:type="spellEnd"/>
+      <w:r>
+        <w:rPr>
+          <w:rFonts w:ascii="Times New Roman" w:hAnsi="Times New Roman" w:cs="Times New Roman"/>
+          <w:sz w:val="24"/>
+          <w:szCs w:val="24"/>
+          <w:lang w:val="en-US"/>
+        </w:rPr>
+        <w:t xml:space="preserve"> library for python. To properly create the ABOX we had to iterate through each preprocessed csv file row by row and specify the correct columns for each knowledge graph property. </w:t>
+      </w:r>
+      <w:r>
+        <w:rPr>
+          <w:rFonts w:ascii="Times New Roman" w:hAnsi="Times New Roman" w:cs="Times New Roman"/>
+          <w:sz w:val="24"/>
+          <w:szCs w:val="36"/>
+          <w:lang w:val="en-US"/>
+        </w:rPr>
+        <w:t>After the execution of the python script ABOX is being saved in turtle format with a file name “</w:t>
+      </w:r>
+      <w:proofErr w:type="spellStart"/>
+      <w:r>
+        <w:rPr>
+          <w:rFonts w:ascii="Times New Roman" w:hAnsi="Times New Roman" w:cs="Times New Roman"/>
+          <w:sz w:val="24"/>
+          <w:szCs w:val="36"/>
+          <w:lang w:val="en-US"/>
+        </w:rPr>
+        <w:t>abox.ttl</w:t>
+      </w:r>
+      <w:proofErr w:type="spellEnd"/>
+      <w:r>
+        <w:rPr>
+          <w:rFonts w:ascii="Times New Roman" w:hAnsi="Times New Roman" w:cs="Times New Roman"/>
+          <w:sz w:val="24"/>
+          <w:szCs w:val="36"/>
+          <w:lang w:val="en-US"/>
+        </w:rPr>
+        <w:t xml:space="preserve">”. However, we run into some problem with the property </w:t>
+      </w:r>
+      <w:proofErr w:type="spellStart"/>
+      <w:r>
+        <w:rPr>
+          <w:rFonts w:ascii="Times New Roman" w:hAnsi="Times New Roman" w:cs="Times New Roman"/>
+          <w:sz w:val="24"/>
+          <w:szCs w:val="36"/>
+          <w:lang w:val="en-US"/>
+        </w:rPr>
+        <w:t>created_by</w:t>
+      </w:r>
+      <w:proofErr w:type="spellEnd"/>
+      <w:r>
+        <w:rPr>
+          <w:rFonts w:ascii="Times New Roman" w:hAnsi="Times New Roman" w:cs="Times New Roman"/>
+          <w:sz w:val="24"/>
+          <w:szCs w:val="36"/>
+          <w:lang w:val="en-US"/>
+        </w:rPr>
+        <w:t xml:space="preserve"> which links classes Review and Author. For some reason, the output turtle file created by the python script changes authors’ IDs from integer data type to float, even though we explicitly tried to set it to both string or integer and the preprocessed data has author IDs stored as integer data type. That is why we created a small additional python script called “ttl.py” that takes “</w:t>
+      </w:r>
+      <w:proofErr w:type="spellStart"/>
+      <w:r>
+        <w:rPr>
+          <w:rFonts w:ascii="Times New Roman" w:hAnsi="Times New Roman" w:cs="Times New Roman"/>
+          <w:sz w:val="24"/>
+          <w:szCs w:val="36"/>
+          <w:lang w:val="en-US"/>
+        </w:rPr>
+        <w:t>abox.ttl</w:t>
+      </w:r>
+      <w:proofErr w:type="spellEnd"/>
+      <w:r>
+        <w:rPr>
+          <w:rFonts w:ascii="Times New Roman" w:hAnsi="Times New Roman" w:cs="Times New Roman"/>
+          <w:sz w:val="24"/>
+          <w:szCs w:val="36"/>
+          <w:lang w:val="en-US"/>
+        </w:rPr>
+        <w:t>” file as the input and produces the final ABOX turtle file called “</w:t>
+      </w:r>
+      <w:proofErr w:type="spellStart"/>
+      <w:r>
+        <w:rPr>
+          <w:rFonts w:ascii="Times New Roman" w:hAnsi="Times New Roman" w:cs="Times New Roman"/>
+          <w:sz w:val="24"/>
+          <w:szCs w:val="36"/>
+          <w:lang w:val="en-US"/>
+        </w:rPr>
+        <w:t>abox_nozeros.ttl</w:t>
+      </w:r>
+      <w:proofErr w:type="spellEnd"/>
+      <w:r>
+        <w:rPr>
+          <w:rFonts w:ascii="Times New Roman" w:hAnsi="Times New Roman" w:cs="Times New Roman"/>
+          <w:sz w:val="24"/>
+          <w:szCs w:val="36"/>
+          <w:lang w:val="en-US"/>
+        </w:rPr>
+        <w:t>” with correct data types, which is going to be used in the next section.</w:t>
+      </w:r>
+    </w:p>
+    <w:p>
+      <w:pPr>
+        <w:spacing w:line="360" w:lineRule="auto"/>
+        <w:rPr>
+          <w:rFonts w:ascii="Times New Roman" w:hAnsi="Times New Roman" w:cs="Times New Roman"/>
+          <w:sz w:val="24"/>
+          <w:szCs w:val="36"/>
+          <w:lang w:val="en-US"/>
+        </w:rPr>
+      </w:pPr>
+    </w:p>
+    <w:p>
+      <w:pPr>
+        <w:spacing w:line="360" w:lineRule="auto"/>
+        <w:rPr>
+          <w:rFonts w:ascii="Times New Roman" w:hAnsi="Times New Roman" w:cs="Times New Roman"/>
+          <w:sz w:val="24"/>
+          <w:szCs w:val="36"/>
+          <w:lang w:val="en-US"/>
+        </w:rPr>
+      </w:pPr>
+    </w:p>
+    <w:p>
+      <w:pPr>
+        <w:pStyle w:val="Style1"/>
+      </w:pPr>
+      <w:r>
+        <w:t>B.3 Create the final ontology</w:t>
+      </w:r>
+    </w:p>
+    <w:p>
+      <w:pPr>
+        <w:spacing w:line="360" w:lineRule="auto"/>
+        <w:jc w:val="both"/>
+        <w:rPr>
+          <w:rFonts w:ascii="Times New Roman" w:hAnsi="Times New Roman" w:cs="Times New Roman"/>
+          <w:sz w:val="24"/>
+          <w:szCs w:val="24"/>
+          <w:lang w:val="en-US"/>
+        </w:rPr>
+      </w:pPr>
+      <w:r>
+        <w:rPr>
+          <w:rFonts w:ascii="Times New Roman" w:hAnsi="Times New Roman" w:cs="Times New Roman"/>
+          <w:sz w:val="24"/>
+          <w:szCs w:val="24"/>
+          <w:lang w:val="en-US"/>
+        </w:rPr>
+        <w:t xml:space="preserve">To create the connection between TBOX and ABOX we used </w:t>
+      </w:r>
+      <w:proofErr w:type="spellStart"/>
+      <w:r>
+        <w:rPr>
+          <w:rFonts w:ascii="Times New Roman" w:hAnsi="Times New Roman" w:cs="Times New Roman"/>
+          <w:sz w:val="24"/>
+          <w:szCs w:val="24"/>
+          <w:lang w:val="en-US"/>
+        </w:rPr>
+        <w:t>RDFLib</w:t>
+      </w:r>
+      <w:proofErr w:type="spellEnd"/>
+      <w:r>
+        <w:rPr>
+          <w:rFonts w:ascii="Times New Roman" w:hAnsi="Times New Roman" w:cs="Times New Roman"/>
+          <w:sz w:val="24"/>
+          <w:szCs w:val="24"/>
+          <w:lang w:val="en-US"/>
+        </w:rPr>
+        <w:t xml:space="preserve"> library for python. The script for the connection uses two previously created TBOX and ABOX turtle files as inputs (“</w:t>
+      </w:r>
+      <w:proofErr w:type="spellStart"/>
+      <w:r>
+        <w:rPr>
+          <w:rFonts w:ascii="Times New Roman" w:hAnsi="Times New Roman" w:cs="Times New Roman"/>
+          <w:sz w:val="24"/>
+          <w:szCs w:val="24"/>
+          <w:lang w:val="en-US"/>
+        </w:rPr>
+        <w:t>tbox.ttl</w:t>
+      </w:r>
+      <w:proofErr w:type="spellEnd"/>
+      <w:r>
+        <w:rPr>
+          <w:rFonts w:ascii="Times New Roman" w:hAnsi="Times New Roman" w:cs="Times New Roman"/>
+          <w:sz w:val="24"/>
+          <w:szCs w:val="24"/>
+          <w:lang w:val="en-US"/>
+        </w:rPr>
+        <w:t>” and “</w:t>
+      </w:r>
+      <w:proofErr w:type="spellStart"/>
+      <w:r>
+        <w:rPr>
+          <w:rFonts w:ascii="Times New Roman" w:hAnsi="Times New Roman" w:cs="Times New Roman"/>
+          <w:sz w:val="24"/>
+          <w:szCs w:val="24"/>
+          <w:lang w:val="en-US"/>
+        </w:rPr>
+        <w:t>abox_nozeros.ttl</w:t>
+      </w:r>
+      <w:proofErr w:type="spellEnd"/>
+      <w:r>
+        <w:rPr>
+          <w:rFonts w:ascii="Times New Roman" w:hAnsi="Times New Roman" w:cs="Times New Roman"/>
+          <w:sz w:val="24"/>
+          <w:szCs w:val="24"/>
+          <w:lang w:val="en-US"/>
+        </w:rPr>
+        <w:t>”) and by the end of its execution it creates “</w:t>
+      </w:r>
+      <w:proofErr w:type="spellStart"/>
+      <w:r>
+        <w:rPr>
+          <w:rFonts w:ascii="Times New Roman" w:hAnsi="Times New Roman" w:cs="Times New Roman"/>
+          <w:sz w:val="24"/>
+          <w:szCs w:val="24"/>
+          <w:lang w:val="en-US"/>
+        </w:rPr>
+        <w:t>tbox_plus_abox.ttl</w:t>
+      </w:r>
+      <w:proofErr w:type="spellEnd"/>
+      <w:r>
+        <w:rPr>
+          <w:rFonts w:ascii="Times New Roman" w:hAnsi="Times New Roman" w:cs="Times New Roman"/>
+          <w:sz w:val="24"/>
+          <w:szCs w:val="24"/>
+          <w:lang w:val="en-US"/>
+        </w:rPr>
+        <w:t xml:space="preserve">” turtle file. Then all we have left to do is to upload the newly created turtle file using </w:t>
+      </w:r>
+      <w:proofErr w:type="spellStart"/>
+      <w:r>
+        <w:rPr>
+          <w:rFonts w:ascii="Times New Roman" w:hAnsi="Times New Roman" w:cs="Times New Roman"/>
+          <w:sz w:val="24"/>
+          <w:szCs w:val="24"/>
+          <w:lang w:val="en-US"/>
+        </w:rPr>
+        <w:t>GraphDB’s</w:t>
+      </w:r>
+      <w:proofErr w:type="spellEnd"/>
+      <w:r>
+        <w:rPr>
+          <w:rFonts w:ascii="Times New Roman" w:hAnsi="Times New Roman" w:cs="Times New Roman"/>
+          <w:sz w:val="24"/>
+          <w:szCs w:val="24"/>
+          <w:lang w:val="en-US"/>
+        </w:rPr>
+        <w:t xml:space="preserve"> import button as it was instructed in the section A of this lab. RDFS (Optimized) was chosen as the inference entailment regime. This inference regime has</w:t>
+      </w:r>
+      <w:r>
+        <w:rPr>
+          <w:rFonts w:ascii="Times New Roman" w:hAnsi="Times New Roman" w:cs="Times New Roman"/>
+          <w:sz w:val="24"/>
+          <w:szCs w:val="24"/>
+          <w:lang w:val="en-US"/>
+        </w:rPr>
+        <w:t xml:space="preserve"> all </w:t>
+      </w:r>
+      <w:proofErr w:type="spellStart"/>
       <w:proofErr w:type="gramStart"/>
       <w:r>
         <w:rPr>
           <w:rFonts w:ascii="Times New Roman" w:hAnsi="Times New Roman" w:cs="Times New Roman"/>
           <w:sz w:val="24"/>
-          <w:szCs w:val="36"/>
-          <w:lang w:val="en-US"/>
-        </w:rPr>
-        <w:t>us</w:t>
-      </w:r>
+          <w:szCs w:val="24"/>
+          <w:lang w:val="en-US"/>
+        </w:rPr>
+        <w:t>rdf:type</w:t>
+      </w:r>
+      <w:proofErr w:type="spellEnd"/>
       <w:proofErr w:type="gramEnd"/>
       <w:r>
         <w:rPr>
           <w:rFonts w:ascii="Times New Roman" w:hAnsi="Times New Roman" w:cs="Times New Roman"/>
           <w:sz w:val="24"/>
-          <w:szCs w:val="36"/>
-          <w:lang w:val="en-US"/>
-        </w:rPr>
-        <w:t xml:space="preserve"> and our raw data did not have information about those people. We also decided to get rid of Affiliation and Proceeding classes as querying can be done without them and this </w:t>
-      </w:r>
+          <w:szCs w:val="24"/>
+          <w:lang w:val="en-US"/>
+        </w:rPr>
+        <w:t xml:space="preserve"> links</w:t>
+      </w:r>
+      <w:r>
+        <w:rPr>
+          <w:rFonts w:ascii="Times New Roman" w:hAnsi="Times New Roman" w:cs="Times New Roman"/>
+          <w:sz w:val="24"/>
+          <w:szCs w:val="24"/>
+          <w:lang w:val="en-US"/>
+        </w:rPr>
+        <w:t xml:space="preserve"> we needed except for &lt;</w:t>
+      </w:r>
+      <w:r>
+        <w:rPr>
+          <w:rFonts w:ascii="Times New Roman" w:hAnsi="Times New Roman" w:cs="Times New Roman"/>
+          <w:sz w:val="24"/>
+          <w:szCs w:val="24"/>
+          <w:lang w:val="en-US"/>
+        </w:rPr>
+        <w:t xml:space="preserve">property </w:t>
+      </w:r>
+      <w:proofErr w:type="spellStart"/>
+      <w:r>
+        <w:rPr>
+          <w:rFonts w:ascii="Times New Roman" w:hAnsi="Times New Roman" w:cs="Times New Roman"/>
+          <w:sz w:val="24"/>
+          <w:szCs w:val="24"/>
+          <w:lang w:val="en-US"/>
+        </w:rPr>
+        <w:t>rdf:type</w:t>
+      </w:r>
+      <w:proofErr w:type="spellEnd"/>
+      <w:r>
+        <w:rPr>
+          <w:rFonts w:ascii="Times New Roman" w:hAnsi="Times New Roman" w:cs="Times New Roman"/>
+          <w:sz w:val="24"/>
+          <w:szCs w:val="24"/>
+          <w:lang w:val="en-US"/>
+        </w:rPr>
+        <w:t xml:space="preserve"> </w:t>
+      </w:r>
+      <w:proofErr w:type="spellStart"/>
+      <w:r>
+        <w:rPr>
+          <w:rFonts w:ascii="Times New Roman" w:hAnsi="Times New Roman" w:cs="Times New Roman"/>
+          <w:sz w:val="24"/>
+          <w:szCs w:val="24"/>
+          <w:lang w:val="en-US"/>
+        </w:rPr>
+        <w:t>RDF.Property</w:t>
+      </w:r>
+      <w:proofErr w:type="spellEnd"/>
+      <w:r>
+        <w:rPr>
+          <w:rFonts w:ascii="Times New Roman" w:hAnsi="Times New Roman" w:cs="Times New Roman"/>
+          <w:sz w:val="24"/>
+          <w:szCs w:val="24"/>
+          <w:lang w:val="en-US"/>
+        </w:rPr>
+        <w:t xml:space="preserve">&gt; and that is why for every single property we had to specify them explicitly. Despite that, RDFS (Optimized) created some of the </w:t>
+      </w:r>
+      <w:proofErr w:type="spellStart"/>
       <w:proofErr w:type="gramStart"/>
       <w:r>
         <w:rPr>
           <w:rFonts w:ascii="Times New Roman" w:hAnsi="Times New Roman" w:cs="Times New Roman"/>
           <w:sz w:val="24"/>
-          <w:szCs w:val="36"/>
-          <w:lang w:val="en-US"/>
-        </w:rPr>
-        <w:t>way</w:t>
-      </w:r>
+          <w:szCs w:val="24"/>
+          <w:lang w:val="en-US"/>
+        </w:rPr>
+        <w:t>rdf:type</w:t>
+      </w:r>
+      <w:proofErr w:type="spellEnd"/>
       <w:proofErr w:type="gramEnd"/>
       <w:r>
         <w:rPr>
           <w:rFonts w:ascii="Times New Roman" w:hAnsi="Times New Roman" w:cs="Times New Roman"/>
           <w:sz w:val="24"/>
-          <w:szCs w:val="36"/>
-          <w:lang w:val="en-US"/>
-        </w:rPr>
-        <w:t xml:space="preserve"> we did not need to create additional classes and respective subclass properties. Both Conference and Workshop classes were merged into one class called Edition. The distinction between them is implied by two different properties relating class Paper and class Edition through respective properties </w:t>
-      </w:r>
-      <w:proofErr w:type="spellStart"/>
-      <w:r>
-        <w:rPr>
-          <w:rFonts w:ascii="Times New Roman" w:hAnsi="Times New Roman" w:cs="Times New Roman"/>
-          <w:sz w:val="24"/>
-          <w:szCs w:val="36"/>
-          <w:lang w:val="en-US"/>
-        </w:rPr>
-        <w:t>published_conference</w:t>
-      </w:r>
-      <w:proofErr w:type="spellEnd"/>
-      <w:r>
-        <w:rPr>
-          <w:rFonts w:ascii="Times New Roman" w:hAnsi="Times New Roman" w:cs="Times New Roman"/>
-          <w:sz w:val="24"/>
-          <w:szCs w:val="36"/>
-          <w:lang w:val="en-US"/>
-        </w:rPr>
-        <w:t xml:space="preserve"> and </w:t>
-      </w:r>
-      <w:proofErr w:type="spellStart"/>
-      <w:r>
-        <w:rPr>
-          <w:rFonts w:ascii="Times New Roman" w:hAnsi="Times New Roman" w:cs="Times New Roman"/>
-          <w:sz w:val="24"/>
-          <w:szCs w:val="36"/>
-          <w:lang w:val="en-US"/>
-        </w:rPr>
-        <w:t>published_workshop</w:t>
-      </w:r>
-      <w:proofErr w:type="spellEnd"/>
-      <w:r>
-        <w:rPr>
-          <w:rFonts w:ascii="Times New Roman" w:hAnsi="Times New Roman" w:cs="Times New Roman"/>
-          <w:sz w:val="24"/>
-          <w:szCs w:val="36"/>
-          <w:lang w:val="en-US"/>
-        </w:rPr>
-        <w:t>.</w:t>
-      </w:r>
-      <w:r>
-        <w:rPr>
-          <w:rFonts w:ascii="Times New Roman" w:hAnsi="Times New Roman" w:cs="Times New Roman"/>
-          <w:sz w:val="24"/>
-          <w:szCs w:val="36"/>
+          <w:szCs w:val="24"/>
+          <w:lang w:val="en-US"/>
+        </w:rPr>
+        <w:t xml:space="preserve"> links due its inference which were &lt;class </w:t>
+      </w:r>
+      <w:proofErr w:type="spellStart"/>
+      <w:r>
+        <w:rPr>
+          <w:rFonts w:ascii="Times New Roman" w:hAnsi="Times New Roman" w:cs="Times New Roman"/>
+          <w:sz w:val="24"/>
+          <w:szCs w:val="24"/>
+          <w:lang w:val="en-US"/>
+        </w:rPr>
+        <w:t>rdf:type</w:t>
+      </w:r>
+      <w:proofErr w:type="spellEnd"/>
+      <w:r>
+        <w:rPr>
+          <w:rFonts w:ascii="Times New Roman" w:hAnsi="Times New Roman" w:cs="Times New Roman"/>
+          <w:sz w:val="24"/>
+          <w:szCs w:val="24"/>
           <w:lang w:val="en-US"/>
         </w:rPr>
         <w:t xml:space="preserve"> </w:t>
       </w:r>
-      <w:r>
-        <w:rPr>
-          <w:rFonts w:ascii="Times New Roman" w:hAnsi="Times New Roman" w:cs="Times New Roman"/>
-          <w:sz w:val="24"/>
-          <w:szCs w:val="36"/>
-          <w:lang w:val="en-US"/>
-        </w:rPr>
-        <w:t xml:space="preserve">The TBOX was written using </w:t>
-      </w:r>
-      <w:proofErr w:type="spellStart"/>
-      <w:r>
-        <w:rPr>
-          <w:rFonts w:ascii="Times New Roman" w:hAnsi="Times New Roman" w:cs="Times New Roman"/>
-          <w:sz w:val="24"/>
-          <w:szCs w:val="36"/>
-          <w:lang w:val="en-US"/>
-        </w:rPr>
-        <w:t>RDFLib</w:t>
-      </w:r>
-      <w:proofErr w:type="spellEnd"/>
-      <w:r>
-        <w:rPr>
-          <w:rFonts w:ascii="Times New Roman" w:hAnsi="Times New Roman" w:cs="Times New Roman"/>
-          <w:sz w:val="24"/>
-          <w:szCs w:val="36"/>
-          <w:lang w:val="en-US"/>
-        </w:rPr>
-        <w:t xml:space="preserve"> library for python. After the execution of</w:t>
-      </w:r>
-      <w:r>
-        <w:rPr>
-          <w:rFonts w:ascii="Times New Roman" w:hAnsi="Times New Roman" w:cs="Times New Roman"/>
-          <w:sz w:val="24"/>
-          <w:szCs w:val="36"/>
-          <w:lang w:val="en-US"/>
-        </w:rPr>
-        <w:t xml:space="preserve"> the</w:t>
-      </w:r>
-      <w:r>
-        <w:rPr>
-          <w:rFonts w:ascii="Times New Roman" w:hAnsi="Times New Roman" w:cs="Times New Roman"/>
-          <w:sz w:val="24"/>
-          <w:szCs w:val="36"/>
-          <w:lang w:val="en-US"/>
-        </w:rPr>
-        <w:t xml:space="preserve"> python </w:t>
-      </w:r>
+      <w:proofErr w:type="spellStart"/>
+      <w:r>
+        <w:rPr>
+          <w:rFonts w:ascii="Times New Roman" w:hAnsi="Times New Roman" w:cs="Times New Roman"/>
+          <w:sz w:val="24"/>
+          <w:szCs w:val="24"/>
+          <w:lang w:val="en-US"/>
+        </w:rPr>
+        <w:t>RDFS.Class</w:t>
+      </w:r>
+      <w:proofErr w:type="spellEnd"/>
+      <w:r>
+        <w:rPr>
+          <w:rFonts w:ascii="Times New Roman" w:hAnsi="Times New Roman" w:cs="Times New Roman"/>
+          <w:sz w:val="24"/>
+          <w:szCs w:val="24"/>
+          <w:lang w:val="en-US"/>
+        </w:rPr>
+        <w:t xml:space="preserve">&gt; for all the existing objects of property triplets as properties’ domains and ranges are always considered to be </w:t>
+      </w:r>
+      <w:proofErr w:type="spellStart"/>
+      <w:r>
+        <w:rPr>
+          <w:rFonts w:ascii="Times New Roman" w:hAnsi="Times New Roman" w:cs="Times New Roman"/>
+          <w:sz w:val="24"/>
+          <w:szCs w:val="24"/>
+          <w:lang w:val="en-US"/>
+        </w:rPr>
+        <w:t>rdf:type</w:t>
+      </w:r>
+      <w:proofErr w:type="spellEnd"/>
+      <w:r>
+        <w:rPr>
+          <w:rFonts w:ascii="Times New Roman" w:hAnsi="Times New Roman" w:cs="Times New Roman"/>
+          <w:sz w:val="24"/>
+          <w:szCs w:val="24"/>
+          <w:lang w:val="en-US"/>
+        </w:rPr>
+        <w:t xml:space="preserve"> of </w:t>
+      </w:r>
+      <w:proofErr w:type="spellStart"/>
+      <w:r>
+        <w:rPr>
+          <w:rFonts w:ascii="Times New Roman" w:hAnsi="Times New Roman" w:cs="Times New Roman"/>
+          <w:sz w:val="24"/>
+          <w:szCs w:val="24"/>
+          <w:lang w:val="en-US"/>
+        </w:rPr>
+        <w:t>RDFS.Class</w:t>
+      </w:r>
+      <w:proofErr w:type="spellEnd"/>
+      <w:r>
+        <w:rPr>
+          <w:rFonts w:ascii="Times New Roman" w:hAnsi="Times New Roman" w:cs="Times New Roman"/>
+          <w:sz w:val="24"/>
+          <w:szCs w:val="24"/>
+          <w:lang w:val="en-US"/>
+        </w:rPr>
+        <w:t xml:space="preserve"> according to RDFS (Optimized) ruleset.</w:t>
+      </w:r>
+    </w:p>
+    <w:p>
+      <w:pPr>
+        <w:spacing w:line="360" w:lineRule="auto"/>
+        <w:rPr>
+          <w:rFonts w:ascii="Times New Roman" w:hAnsi="Times New Roman" w:cs="Times New Roman"/>
+          <w:sz w:val="24"/>
+          <w:szCs w:val="24"/>
+          <w:lang w:val="en-US"/>
+        </w:rPr>
+      </w:pPr>
+    </w:p>
+    <w:p>
+      <w:pPr>
+        <w:spacing w:line="360" w:lineRule="auto"/>
+        <w:rPr>
+          <w:rFonts w:ascii="Times New Roman" w:hAnsi="Times New Roman" w:cs="Times New Roman"/>
+          <w:sz w:val="24"/>
+          <w:szCs w:val="24"/>
+          <w:lang w:val="en-US"/>
+        </w:rPr>
+      </w:pPr>
+    </w:p>
+    <w:p>
+      <w:pPr>
+        <w:pStyle w:val="Style1"/>
+      </w:pPr>
+      <w:r>
+        <w:t>B.4 Querying the ontology</w:t>
+      </w:r>
+    </w:p>
+    <w:p>
+      <w:pPr>
+        <w:spacing w:line="360" w:lineRule="auto"/>
+        <w:rPr>
+          <w:rFonts w:ascii="Times New Roman" w:hAnsi="Times New Roman" w:cs="Times New Roman"/>
+          <w:sz w:val="24"/>
+          <w:szCs w:val="36"/>
+          <w:lang w:val="en-US"/>
+        </w:rPr>
+      </w:pPr>
+      <w:r>
+        <w:rPr>
+          <w:rFonts w:ascii="Times New Roman" w:hAnsi="Times New Roman" w:cs="Times New Roman"/>
+          <w:sz w:val="24"/>
+          <w:szCs w:val="36"/>
+          <w:lang w:val="en-US"/>
+        </w:rPr>
+        <w:t>All queries are going to use 3 prefixes. We are going to list them now but for cleaner look we are not going to repeat them in every single query.</w:t>
+      </w:r>
+    </w:p>
+    <w:p>
+      <w:pPr>
+        <w:spacing w:line="360" w:lineRule="auto"/>
+        <w:rPr>
+          <w:rFonts w:ascii="Times New Roman" w:hAnsi="Times New Roman" w:cs="Times New Roman"/>
+          <w:sz w:val="24"/>
+          <w:szCs w:val="36"/>
+          <w:lang w:val="en-US"/>
+        </w:rPr>
+      </w:pPr>
       <w:r>
         <w:rPr>
           <w:rFonts w:ascii="Times New Roman" w:hAnsi="Times New Roman" w:cs="Times New Roman"/>
@@ -735,651 +1371,6 @@
           <w:lang w:val="en-US"/>
         </w:rPr>
         <w:lastRenderedPageBreak/>
-        <w:t>script TBOX is being save</w:t>
-      </w:r>
-      <w:r>
-        <w:rPr>
-          <w:rFonts w:ascii="Times New Roman" w:hAnsi="Times New Roman" w:cs="Times New Roman"/>
-          <w:sz w:val="24"/>
-          <w:szCs w:val="36"/>
-          <w:lang w:val="en-US"/>
-        </w:rPr>
-        <w:t>d</w:t>
-      </w:r>
-      <w:r>
-        <w:rPr>
-          <w:rFonts w:ascii="Times New Roman" w:hAnsi="Times New Roman" w:cs="Times New Roman"/>
-          <w:sz w:val="24"/>
-          <w:szCs w:val="36"/>
-          <w:lang w:val="en-US"/>
-        </w:rPr>
-        <w:t xml:space="preserve"> in turtle format with a file name “</w:t>
-      </w:r>
-      <w:proofErr w:type="spellStart"/>
-      <w:r>
-        <w:rPr>
-          <w:rFonts w:ascii="Times New Roman" w:hAnsi="Times New Roman" w:cs="Times New Roman"/>
-          <w:sz w:val="24"/>
-          <w:szCs w:val="36"/>
-          <w:lang w:val="en-US"/>
-        </w:rPr>
-        <w:t>tbox.ttl</w:t>
-      </w:r>
-      <w:proofErr w:type="spellEnd"/>
-      <w:r>
-        <w:rPr>
-          <w:rFonts w:ascii="Times New Roman" w:hAnsi="Times New Roman" w:cs="Times New Roman"/>
-          <w:sz w:val="24"/>
-          <w:szCs w:val="36"/>
-          <w:lang w:val="en-US"/>
-        </w:rPr>
-        <w:t xml:space="preserve">”. </w:t>
-      </w:r>
-      <w:r>
-        <w:rPr>
-          <w:rFonts w:ascii="Times New Roman" w:hAnsi="Times New Roman" w:cs="Times New Roman"/>
-          <w:sz w:val="24"/>
-          <w:szCs w:val="36"/>
-          <w:lang w:val="en-US"/>
-        </w:rPr>
-        <w:t>The figure 1 is a visual representation of the created TBOX.</w:t>
-      </w:r>
-    </w:p>
-    <w:p>
-      <w:pPr>
-        <w:spacing w:line="360" w:lineRule="auto"/>
-        <w:rPr>
-          <w:rFonts w:ascii="Times New Roman" w:hAnsi="Times New Roman" w:cs="Times New Roman"/>
-          <w:sz w:val="24"/>
-          <w:szCs w:val="36"/>
-          <w:lang w:val="en-US"/>
-        </w:rPr>
-      </w:pPr>
-    </w:p>
-    <w:p>
-      <w:pPr>
-        <w:pStyle w:val="Style1"/>
-      </w:pPr>
-      <w:r>
-        <w:t>B.2 ABOX definition</w:t>
-      </w:r>
-    </w:p>
-    <w:p>
-      <w:pPr>
-        <w:spacing w:line="360" w:lineRule="auto"/>
-        <w:jc w:val="both"/>
-        <w:rPr>
-          <w:rFonts w:ascii="Times New Roman" w:hAnsi="Times New Roman" w:cs="Times New Roman"/>
-          <w:sz w:val="24"/>
-          <w:szCs w:val="36"/>
-          <w:lang w:val="en-US"/>
-        </w:rPr>
-      </w:pPr>
-      <w:r>
-        <w:rPr>
-          <w:rFonts w:ascii="Times New Roman" w:hAnsi="Times New Roman" w:cs="Times New Roman"/>
-          <w:sz w:val="24"/>
-          <w:szCs w:val="24"/>
-          <w:lang w:val="en-US"/>
-        </w:rPr>
-        <w:t xml:space="preserve">To create </w:t>
-      </w:r>
-      <w:r>
-        <w:rPr>
-          <w:rFonts w:ascii="Times New Roman" w:hAnsi="Times New Roman" w:cs="Times New Roman"/>
-          <w:sz w:val="24"/>
-          <w:szCs w:val="24"/>
-          <w:lang w:val="en-US"/>
-        </w:rPr>
-        <w:t>the ABOX we</w:t>
-      </w:r>
-      <w:r>
-        <w:rPr>
-          <w:rFonts w:ascii="Times New Roman" w:hAnsi="Times New Roman" w:cs="Times New Roman"/>
-          <w:sz w:val="24"/>
-          <w:szCs w:val="24"/>
-          <w:lang w:val="en-US"/>
-        </w:rPr>
-        <w:t xml:space="preserve"> use</w:t>
-      </w:r>
-      <w:r>
-        <w:rPr>
-          <w:rFonts w:ascii="Times New Roman" w:hAnsi="Times New Roman" w:cs="Times New Roman"/>
-          <w:sz w:val="24"/>
-          <w:szCs w:val="24"/>
-          <w:lang w:val="en-US"/>
-        </w:rPr>
-        <w:t>d</w:t>
-      </w:r>
-      <w:r>
-        <w:rPr>
-          <w:rFonts w:ascii="Times New Roman" w:hAnsi="Times New Roman" w:cs="Times New Roman"/>
-          <w:sz w:val="24"/>
-          <w:szCs w:val="24"/>
-          <w:lang w:val="en-US"/>
-        </w:rPr>
-        <w:t xml:space="preserve"> </w:t>
-      </w:r>
-      <w:proofErr w:type="spellStart"/>
-      <w:r>
-        <w:rPr>
-          <w:rFonts w:ascii="Times New Roman" w:hAnsi="Times New Roman" w:cs="Times New Roman"/>
-          <w:sz w:val="24"/>
-          <w:szCs w:val="24"/>
-          <w:lang w:val="en-US"/>
-        </w:rPr>
-        <w:t>RDFLib</w:t>
-      </w:r>
-      <w:proofErr w:type="spellEnd"/>
-      <w:r>
-        <w:rPr>
-          <w:rFonts w:ascii="Times New Roman" w:hAnsi="Times New Roman" w:cs="Times New Roman"/>
-          <w:sz w:val="24"/>
-          <w:szCs w:val="24"/>
-          <w:lang w:val="en-US"/>
-        </w:rPr>
-        <w:t xml:space="preserve"> library for python. To properly create the ABOX we had to iterate through each preprocessed csv file row by row and specify the correct columns for each knowledge graph property. </w:t>
-      </w:r>
-      <w:r>
-        <w:rPr>
-          <w:rFonts w:ascii="Times New Roman" w:hAnsi="Times New Roman" w:cs="Times New Roman"/>
-          <w:sz w:val="24"/>
-          <w:szCs w:val="36"/>
-          <w:lang w:val="en-US"/>
-        </w:rPr>
-        <w:t>After the execution of the python script ABOX is being saved in turtle format with a file name “</w:t>
-      </w:r>
-      <w:proofErr w:type="spellStart"/>
-      <w:r>
-        <w:rPr>
-          <w:rFonts w:ascii="Times New Roman" w:hAnsi="Times New Roman" w:cs="Times New Roman"/>
-          <w:sz w:val="24"/>
-          <w:szCs w:val="36"/>
-          <w:lang w:val="en-US"/>
-        </w:rPr>
-        <w:t>abox.ttl</w:t>
-      </w:r>
-      <w:proofErr w:type="spellEnd"/>
-      <w:r>
-        <w:rPr>
-          <w:rFonts w:ascii="Times New Roman" w:hAnsi="Times New Roman" w:cs="Times New Roman"/>
-          <w:sz w:val="24"/>
-          <w:szCs w:val="36"/>
-          <w:lang w:val="en-US"/>
-        </w:rPr>
-        <w:t xml:space="preserve">”. However, we run into some problem with the property </w:t>
-      </w:r>
-      <w:proofErr w:type="spellStart"/>
-      <w:r>
-        <w:rPr>
-          <w:rFonts w:ascii="Times New Roman" w:hAnsi="Times New Roman" w:cs="Times New Roman"/>
-          <w:sz w:val="24"/>
-          <w:szCs w:val="36"/>
-          <w:lang w:val="en-US"/>
-        </w:rPr>
-        <w:t>created_by</w:t>
-      </w:r>
-      <w:proofErr w:type="spellEnd"/>
-      <w:r>
-        <w:rPr>
-          <w:rFonts w:ascii="Times New Roman" w:hAnsi="Times New Roman" w:cs="Times New Roman"/>
-          <w:sz w:val="24"/>
-          <w:szCs w:val="36"/>
-          <w:lang w:val="en-US"/>
-        </w:rPr>
-        <w:t xml:space="preserve"> which links classes Review and Author. For some reason, the output turtle file created by the python script changes authors’ IDs from integer data type to float, even though we explicitly tried to set it to both string or integer and the preprocessed data has author IDs stored as integer data type. That is why we created a small additional python script called “ttl.py” that takes “</w:t>
-      </w:r>
-      <w:proofErr w:type="spellStart"/>
-      <w:r>
-        <w:rPr>
-          <w:rFonts w:ascii="Times New Roman" w:hAnsi="Times New Roman" w:cs="Times New Roman"/>
-          <w:sz w:val="24"/>
-          <w:szCs w:val="36"/>
-          <w:lang w:val="en-US"/>
-        </w:rPr>
-        <w:t>abox.ttl</w:t>
-      </w:r>
-      <w:proofErr w:type="spellEnd"/>
-      <w:r>
-        <w:rPr>
-          <w:rFonts w:ascii="Times New Roman" w:hAnsi="Times New Roman" w:cs="Times New Roman"/>
-          <w:sz w:val="24"/>
-          <w:szCs w:val="36"/>
-          <w:lang w:val="en-US"/>
-        </w:rPr>
-        <w:t>” file as the input and produces the final ABOX turtle file called “</w:t>
-      </w:r>
-      <w:proofErr w:type="spellStart"/>
-      <w:r>
-        <w:rPr>
-          <w:rFonts w:ascii="Times New Roman" w:hAnsi="Times New Roman" w:cs="Times New Roman"/>
-          <w:sz w:val="24"/>
-          <w:szCs w:val="36"/>
-          <w:lang w:val="en-US"/>
-        </w:rPr>
-        <w:t>abox_nozeros.ttl</w:t>
-      </w:r>
-      <w:proofErr w:type="spellEnd"/>
-      <w:r>
-        <w:rPr>
-          <w:rFonts w:ascii="Times New Roman" w:hAnsi="Times New Roman" w:cs="Times New Roman"/>
-          <w:sz w:val="24"/>
-          <w:szCs w:val="36"/>
-          <w:lang w:val="en-US"/>
-        </w:rPr>
-        <w:t>” with correct data types, which is going to be used in the next section.</w:t>
-      </w:r>
-    </w:p>
-    <w:p>
-      <w:pPr>
-        <w:spacing w:line="360" w:lineRule="auto"/>
-        <w:rPr>
-          <w:rFonts w:ascii="Times New Roman" w:hAnsi="Times New Roman" w:cs="Times New Roman"/>
-          <w:sz w:val="24"/>
-          <w:szCs w:val="36"/>
-          <w:lang w:val="en-US"/>
-        </w:rPr>
-      </w:pPr>
-    </w:p>
-    <w:p>
-      <w:pPr>
-        <w:spacing w:line="360" w:lineRule="auto"/>
-        <w:rPr>
-          <w:rFonts w:ascii="Times New Roman" w:hAnsi="Times New Roman" w:cs="Times New Roman"/>
-          <w:sz w:val="24"/>
-          <w:szCs w:val="36"/>
-          <w:lang w:val="en-US"/>
-        </w:rPr>
-      </w:pPr>
-    </w:p>
-    <w:p>
-      <w:pPr>
-        <w:pStyle w:val="Style1"/>
-      </w:pPr>
-      <w:r>
-        <w:t>B.3 Create the final ontology</w:t>
-      </w:r>
-    </w:p>
-    <w:p>
-      <w:pPr>
-        <w:spacing w:line="360" w:lineRule="auto"/>
-        <w:jc w:val="both"/>
-        <w:rPr>
-          <w:rFonts w:ascii="Times New Roman" w:hAnsi="Times New Roman" w:cs="Times New Roman"/>
-          <w:sz w:val="24"/>
-          <w:szCs w:val="24"/>
-          <w:lang w:val="en-US"/>
-        </w:rPr>
-      </w:pPr>
-      <w:r>
-        <w:rPr>
-          <w:rFonts w:ascii="Times New Roman" w:hAnsi="Times New Roman" w:cs="Times New Roman"/>
-          <w:sz w:val="24"/>
-          <w:szCs w:val="24"/>
-          <w:lang w:val="en-US"/>
-        </w:rPr>
-        <w:t xml:space="preserve">To create the connection between TBOX and ABOX we used </w:t>
-      </w:r>
-      <w:proofErr w:type="spellStart"/>
-      <w:r>
-        <w:rPr>
-          <w:rFonts w:ascii="Times New Roman" w:hAnsi="Times New Roman" w:cs="Times New Roman"/>
-          <w:sz w:val="24"/>
-          <w:szCs w:val="24"/>
-          <w:lang w:val="en-US"/>
-        </w:rPr>
-        <w:t>RDFLib</w:t>
-      </w:r>
-      <w:proofErr w:type="spellEnd"/>
-      <w:r>
-        <w:rPr>
-          <w:rFonts w:ascii="Times New Roman" w:hAnsi="Times New Roman" w:cs="Times New Roman"/>
-          <w:sz w:val="24"/>
-          <w:szCs w:val="24"/>
-          <w:lang w:val="en-US"/>
-        </w:rPr>
-        <w:t xml:space="preserve"> library for python. The script for the connection uses two previously created TBOX and ABOX turtle files as inputs (“</w:t>
-      </w:r>
-      <w:proofErr w:type="spellStart"/>
-      <w:r>
-        <w:rPr>
-          <w:rFonts w:ascii="Times New Roman" w:hAnsi="Times New Roman" w:cs="Times New Roman"/>
-          <w:sz w:val="24"/>
-          <w:szCs w:val="24"/>
-          <w:lang w:val="en-US"/>
-        </w:rPr>
-        <w:t>tbox.ttl</w:t>
-      </w:r>
-      <w:proofErr w:type="spellEnd"/>
-      <w:r>
-        <w:rPr>
-          <w:rFonts w:ascii="Times New Roman" w:hAnsi="Times New Roman" w:cs="Times New Roman"/>
-          <w:sz w:val="24"/>
-          <w:szCs w:val="24"/>
-          <w:lang w:val="en-US"/>
-        </w:rPr>
-        <w:t>” and “</w:t>
-      </w:r>
-      <w:proofErr w:type="spellStart"/>
-      <w:r>
-        <w:rPr>
-          <w:rFonts w:ascii="Times New Roman" w:hAnsi="Times New Roman" w:cs="Times New Roman"/>
-          <w:sz w:val="24"/>
-          <w:szCs w:val="24"/>
-          <w:lang w:val="en-US"/>
-        </w:rPr>
-        <w:t>abox_nozeros.ttl</w:t>
-      </w:r>
-      <w:proofErr w:type="spellEnd"/>
-      <w:r>
-        <w:rPr>
-          <w:rFonts w:ascii="Times New Roman" w:hAnsi="Times New Roman" w:cs="Times New Roman"/>
-          <w:sz w:val="24"/>
-          <w:szCs w:val="24"/>
-          <w:lang w:val="en-US"/>
-        </w:rPr>
-        <w:t>”) and by the end of its execution it creates “</w:t>
-      </w:r>
-      <w:proofErr w:type="spellStart"/>
-      <w:r>
-        <w:rPr>
-          <w:rFonts w:ascii="Times New Roman" w:hAnsi="Times New Roman" w:cs="Times New Roman"/>
-          <w:sz w:val="24"/>
-          <w:szCs w:val="24"/>
-          <w:lang w:val="en-US"/>
-        </w:rPr>
-        <w:t>tbox_plus_abox.ttl</w:t>
-      </w:r>
-      <w:proofErr w:type="spellEnd"/>
-      <w:r>
-        <w:rPr>
-          <w:rFonts w:ascii="Times New Roman" w:hAnsi="Times New Roman" w:cs="Times New Roman"/>
-          <w:sz w:val="24"/>
-          <w:szCs w:val="24"/>
-          <w:lang w:val="en-US"/>
-        </w:rPr>
-        <w:t xml:space="preserve">” turtle file. Then all we have left to do is to upload the newly created turtle file using </w:t>
-      </w:r>
-      <w:proofErr w:type="spellStart"/>
-      <w:r>
-        <w:rPr>
-          <w:rFonts w:ascii="Times New Roman" w:hAnsi="Times New Roman" w:cs="Times New Roman"/>
-          <w:sz w:val="24"/>
-          <w:szCs w:val="24"/>
-          <w:lang w:val="en-US"/>
-        </w:rPr>
-        <w:t>GraphDB’s</w:t>
-      </w:r>
-      <w:proofErr w:type="spellEnd"/>
-      <w:r>
-        <w:rPr>
-          <w:rFonts w:ascii="Times New Roman" w:hAnsi="Times New Roman" w:cs="Times New Roman"/>
-          <w:sz w:val="24"/>
-          <w:szCs w:val="24"/>
-          <w:lang w:val="en-US"/>
-        </w:rPr>
-        <w:t xml:space="preserve"> import button as it was instructed in the section A of this lab. RDFS (Optimized) was chosen as the inference entailment regime. This inference regime has</w:t>
-      </w:r>
-      <w:r>
-        <w:rPr>
-          <w:rFonts w:ascii="Times New Roman" w:hAnsi="Times New Roman" w:cs="Times New Roman"/>
-          <w:sz w:val="24"/>
-          <w:szCs w:val="24"/>
-          <w:lang w:val="en-US"/>
-        </w:rPr>
-        <w:t xml:space="preserve"> all </w:t>
-      </w:r>
-      <w:proofErr w:type="spellStart"/>
-      <w:proofErr w:type="gramStart"/>
-      <w:r>
-        <w:rPr>
-          <w:rFonts w:ascii="Times New Roman" w:hAnsi="Times New Roman" w:cs="Times New Roman"/>
-          <w:sz w:val="24"/>
-          <w:szCs w:val="24"/>
-          <w:lang w:val="en-US"/>
-        </w:rPr>
-        <w:t>rdf:type</w:t>
-      </w:r>
-      <w:proofErr w:type="spellEnd"/>
-      <w:proofErr w:type="gramEnd"/>
-      <w:r>
-        <w:rPr>
-          <w:rFonts w:ascii="Times New Roman" w:hAnsi="Times New Roman" w:cs="Times New Roman"/>
-          <w:sz w:val="24"/>
-          <w:szCs w:val="24"/>
-          <w:lang w:val="en-US"/>
-        </w:rPr>
-        <w:t xml:space="preserve"> links</w:t>
-      </w:r>
-      <w:r>
-        <w:rPr>
-          <w:rFonts w:ascii="Times New Roman" w:hAnsi="Times New Roman" w:cs="Times New Roman"/>
-          <w:sz w:val="24"/>
-          <w:szCs w:val="24"/>
-          <w:lang w:val="en-US"/>
-        </w:rPr>
-        <w:t xml:space="preserve"> we needed except for &lt;</w:t>
-      </w:r>
-      <w:r>
-        <w:rPr>
-          <w:rFonts w:ascii="Times New Roman" w:hAnsi="Times New Roman" w:cs="Times New Roman"/>
-          <w:sz w:val="24"/>
-          <w:szCs w:val="24"/>
-          <w:lang w:val="en-US"/>
-        </w:rPr>
-        <w:t xml:space="preserve">property </w:t>
-      </w:r>
-      <w:proofErr w:type="spellStart"/>
-      <w:r>
-        <w:rPr>
-          <w:rFonts w:ascii="Times New Roman" w:hAnsi="Times New Roman" w:cs="Times New Roman"/>
-          <w:sz w:val="24"/>
-          <w:szCs w:val="24"/>
-          <w:lang w:val="en-US"/>
-        </w:rPr>
-        <w:t>rdf:type</w:t>
-      </w:r>
-      <w:proofErr w:type="spellEnd"/>
-      <w:r>
-        <w:rPr>
-          <w:rFonts w:ascii="Times New Roman" w:hAnsi="Times New Roman" w:cs="Times New Roman"/>
-          <w:sz w:val="24"/>
-          <w:szCs w:val="24"/>
-          <w:lang w:val="en-US"/>
-        </w:rPr>
-        <w:t xml:space="preserve"> </w:t>
-      </w:r>
-      <w:proofErr w:type="spellStart"/>
-      <w:r>
-        <w:rPr>
-          <w:rFonts w:ascii="Times New Roman" w:hAnsi="Times New Roman" w:cs="Times New Roman"/>
-          <w:sz w:val="24"/>
-          <w:szCs w:val="24"/>
-          <w:lang w:val="en-US"/>
-        </w:rPr>
-        <w:t>RDF.Property</w:t>
-      </w:r>
-      <w:proofErr w:type="spellEnd"/>
-      <w:r>
-        <w:rPr>
-          <w:rFonts w:ascii="Times New Roman" w:hAnsi="Times New Roman" w:cs="Times New Roman"/>
-          <w:sz w:val="24"/>
-          <w:szCs w:val="24"/>
-          <w:lang w:val="en-US"/>
-        </w:rPr>
-        <w:t xml:space="preserve">&gt; and that is why for every single property we had to specify them explicitly. Despite that, RDFS (Optimized) created some of the </w:t>
-      </w:r>
-      <w:proofErr w:type="spellStart"/>
-      <w:proofErr w:type="gramStart"/>
-      <w:r>
-        <w:rPr>
-          <w:rFonts w:ascii="Times New Roman" w:hAnsi="Times New Roman" w:cs="Times New Roman"/>
-          <w:sz w:val="24"/>
-          <w:szCs w:val="24"/>
-          <w:lang w:val="en-US"/>
-        </w:rPr>
-        <w:t>rdf:type</w:t>
-      </w:r>
-      <w:proofErr w:type="spellEnd"/>
-      <w:proofErr w:type="gramEnd"/>
-      <w:r>
-        <w:rPr>
-          <w:rFonts w:ascii="Times New Roman" w:hAnsi="Times New Roman" w:cs="Times New Roman"/>
-          <w:sz w:val="24"/>
-          <w:szCs w:val="24"/>
-          <w:lang w:val="en-US"/>
-        </w:rPr>
-        <w:t xml:space="preserve"> links due its inference which were &lt;class </w:t>
-      </w:r>
-      <w:proofErr w:type="spellStart"/>
-      <w:r>
-        <w:rPr>
-          <w:rFonts w:ascii="Times New Roman" w:hAnsi="Times New Roman" w:cs="Times New Roman"/>
-          <w:sz w:val="24"/>
-          <w:szCs w:val="24"/>
-          <w:lang w:val="en-US"/>
-        </w:rPr>
-        <w:t>rdf:type</w:t>
-      </w:r>
-      <w:proofErr w:type="spellEnd"/>
-      <w:r>
-        <w:rPr>
-          <w:rFonts w:ascii="Times New Roman" w:hAnsi="Times New Roman" w:cs="Times New Roman"/>
-          <w:sz w:val="24"/>
-          <w:szCs w:val="24"/>
-          <w:lang w:val="en-US"/>
-        </w:rPr>
-        <w:t xml:space="preserve"> </w:t>
-      </w:r>
-      <w:proofErr w:type="spellStart"/>
-      <w:r>
-        <w:rPr>
-          <w:rFonts w:ascii="Times New Roman" w:hAnsi="Times New Roman" w:cs="Times New Roman"/>
-          <w:sz w:val="24"/>
-          <w:szCs w:val="24"/>
-          <w:lang w:val="en-US"/>
-        </w:rPr>
-        <w:t>RDFS.Class</w:t>
-      </w:r>
-      <w:proofErr w:type="spellEnd"/>
-      <w:r>
-        <w:rPr>
-          <w:rFonts w:ascii="Times New Roman" w:hAnsi="Times New Roman" w:cs="Times New Roman"/>
-          <w:sz w:val="24"/>
-          <w:szCs w:val="24"/>
-          <w:lang w:val="en-US"/>
-        </w:rPr>
-        <w:t xml:space="preserve">&gt; for all the existing objects of property triplets as properties’ domains and ranges are always considered to be </w:t>
-      </w:r>
-      <w:proofErr w:type="spellStart"/>
-      <w:r>
-        <w:rPr>
-          <w:rFonts w:ascii="Times New Roman" w:hAnsi="Times New Roman" w:cs="Times New Roman"/>
-          <w:sz w:val="24"/>
-          <w:szCs w:val="24"/>
-          <w:lang w:val="en-US"/>
-        </w:rPr>
-        <w:t>rdf:type</w:t>
-      </w:r>
-      <w:proofErr w:type="spellEnd"/>
-      <w:r>
-        <w:rPr>
-          <w:rFonts w:ascii="Times New Roman" w:hAnsi="Times New Roman" w:cs="Times New Roman"/>
-          <w:sz w:val="24"/>
-          <w:szCs w:val="24"/>
-          <w:lang w:val="en-US"/>
-        </w:rPr>
-        <w:t xml:space="preserve"> of </w:t>
-      </w:r>
-      <w:proofErr w:type="spellStart"/>
-      <w:r>
-        <w:rPr>
-          <w:rFonts w:ascii="Times New Roman" w:hAnsi="Times New Roman" w:cs="Times New Roman"/>
-          <w:sz w:val="24"/>
-          <w:szCs w:val="24"/>
-          <w:lang w:val="en-US"/>
-        </w:rPr>
-        <w:t>RDFS.Class</w:t>
-      </w:r>
-      <w:proofErr w:type="spellEnd"/>
-      <w:r>
-        <w:rPr>
-          <w:rFonts w:ascii="Times New Roman" w:hAnsi="Times New Roman" w:cs="Times New Roman"/>
-          <w:sz w:val="24"/>
-          <w:szCs w:val="24"/>
-          <w:lang w:val="en-US"/>
-        </w:rPr>
-        <w:t xml:space="preserve"> according to RDFS (Optimized) ruleset.</w:t>
-      </w:r>
-    </w:p>
-    <w:p>
-      <w:pPr>
-        <w:spacing w:line="360" w:lineRule="auto"/>
-        <w:rPr>
-          <w:rFonts w:ascii="Times New Roman" w:hAnsi="Times New Roman" w:cs="Times New Roman"/>
-          <w:sz w:val="24"/>
-          <w:szCs w:val="24"/>
-          <w:lang w:val="en-US"/>
-        </w:rPr>
-      </w:pPr>
-    </w:p>
-    <w:p>
-      <w:pPr>
-        <w:spacing w:line="360" w:lineRule="auto"/>
-        <w:rPr>
-          <w:rFonts w:ascii="Times New Roman" w:hAnsi="Times New Roman" w:cs="Times New Roman"/>
-          <w:sz w:val="24"/>
-          <w:szCs w:val="24"/>
-          <w:lang w:val="en-US"/>
-        </w:rPr>
-      </w:pPr>
-    </w:p>
-    <w:p>
-      <w:pPr>
-        <w:pStyle w:val="Style1"/>
-      </w:pPr>
-      <w:r>
-        <w:lastRenderedPageBreak/>
-        <w:t>B.4 Querying the ontology</w:t>
-      </w:r>
-    </w:p>
-    <w:p>
-      <w:pPr>
-        <w:spacing w:line="360" w:lineRule="auto"/>
-        <w:rPr>
-          <w:rFonts w:ascii="Times New Roman" w:hAnsi="Times New Roman" w:cs="Times New Roman"/>
-          <w:sz w:val="24"/>
-          <w:szCs w:val="36"/>
-          <w:lang w:val="en-US"/>
-        </w:rPr>
-      </w:pPr>
-      <w:r>
-        <w:rPr>
-          <w:rFonts w:ascii="Times New Roman" w:hAnsi="Times New Roman" w:cs="Times New Roman"/>
-          <w:sz w:val="24"/>
-          <w:szCs w:val="36"/>
-          <w:lang w:val="en-US"/>
-        </w:rPr>
-        <w:t>All queries are going to use 3 prefixes. We are going to list them now but for cleaner look we are not going to repeat them in every single query.</w:t>
-      </w:r>
-    </w:p>
-    <w:p>
-      <w:pPr>
-        <w:spacing w:line="360" w:lineRule="auto"/>
-        <w:rPr>
-          <w:rFonts w:ascii="Times New Roman" w:hAnsi="Times New Roman" w:cs="Times New Roman"/>
-          <w:sz w:val="24"/>
-          <w:szCs w:val="36"/>
-          <w:lang w:val="en-US"/>
-        </w:rPr>
-      </w:pPr>
-      <w:r>
-        <w:rPr>
-          <w:rFonts w:ascii="Times New Roman" w:hAnsi="Times New Roman" w:cs="Times New Roman"/>
-          <w:sz w:val="24"/>
-          <w:szCs w:val="36"/>
-          <w:lang w:val="en-US"/>
-        </w:rPr>
         <w:t>PREFIX lab2: &lt;http://sdmlab2.org&gt;</w:t>
       </w:r>
       <w:r>
@@ -2042,15 +2033,6 @@
           <w:lang w:val="en-US"/>
         </w:rPr>
         <w:br/>
-      </w:r>
-      <w:r>
-        <w:rPr>
-          <w:rFonts w:ascii="Times New Roman" w:hAnsi="Times New Roman" w:cs="Times New Roman"/>
-          <w:sz w:val="24"/>
-          <w:szCs w:val="36"/>
-          <w:lang w:val="en-US"/>
-        </w:rPr>
-        <w:lastRenderedPageBreak/>
         <w:t xml:space="preserve">  {</w:t>
       </w:r>
       <w:r>
@@ -2171,6 +2153,15 @@
           <w:lang w:val="en-US"/>
         </w:rPr>
         <w:br/>
+      </w:r>
+      <w:r>
+        <w:rPr>
+          <w:rFonts w:ascii="Times New Roman" w:hAnsi="Times New Roman" w:cs="Times New Roman"/>
+          <w:sz w:val="24"/>
+          <w:szCs w:val="36"/>
+          <w:lang w:val="en-US"/>
+        </w:rPr>
+        <w:lastRenderedPageBreak/>
         <w:t xml:space="preserve">  }</w:t>
       </w:r>
       <w:r>
@@ -2730,50 +2721,59 @@
           <w:szCs w:val="36"/>
           <w:lang w:val="en-US"/>
         </w:rPr>
+        <w:t xml:space="preserve">Let’s assume our given author is Di Liu and database conferences have only papers with keyword database. From our TBOX schema we know that all classes in the knowledge graph are of </w:t>
+      </w:r>
+      <w:proofErr w:type="spellStart"/>
+      <w:proofErr w:type="gramStart"/>
+      <w:r>
+        <w:rPr>
+          <w:rFonts w:ascii="Times New Roman" w:hAnsi="Times New Roman" w:cs="Times New Roman"/>
+          <w:sz w:val="24"/>
+          <w:szCs w:val="36"/>
+          <w:lang w:val="en-US"/>
+        </w:rPr>
+        <w:t>rdfs:Class</w:t>
+      </w:r>
+      <w:proofErr w:type="spellEnd"/>
+      <w:proofErr w:type="gramEnd"/>
+      <w:r>
+        <w:rPr>
+          <w:rFonts w:ascii="Times New Roman" w:hAnsi="Times New Roman" w:cs="Times New Roman"/>
+          <w:sz w:val="24"/>
+          <w:szCs w:val="36"/>
+          <w:lang w:val="en-US"/>
+        </w:rPr>
+        <w:t xml:space="preserve"> meta model class linked through </w:t>
+      </w:r>
+      <w:proofErr w:type="spellStart"/>
+      <w:r>
+        <w:rPr>
+          <w:rFonts w:ascii="Times New Roman" w:hAnsi="Times New Roman" w:cs="Times New Roman"/>
+          <w:sz w:val="24"/>
+          <w:szCs w:val="36"/>
+          <w:lang w:val="en-US"/>
+        </w:rPr>
+        <w:t>rdf:type</w:t>
+      </w:r>
+      <w:proofErr w:type="spellEnd"/>
+      <w:r>
+        <w:rPr>
+          <w:rFonts w:ascii="Times New Roman" w:hAnsi="Times New Roman" w:cs="Times New Roman"/>
+          <w:sz w:val="24"/>
+          <w:szCs w:val="36"/>
+          <w:lang w:val="en-US"/>
+        </w:rPr>
+        <w:t xml:space="preserve">, therefore we need to make sure that ?paper is </w:t>
+      </w:r>
+      <w:r>
+        <w:rPr>
+          <w:rFonts w:ascii="Times New Roman" w:hAnsi="Times New Roman" w:cs="Times New Roman"/>
+          <w:sz w:val="24"/>
+          <w:szCs w:val="36"/>
+          <w:lang w:val="en-US"/>
+        </w:rPr>
         <w:lastRenderedPageBreak/>
-        <w:t xml:space="preserve">Let’s assume our given author is Di Liu and database conferences have only papers with keyword database. From our TBOX schema we know that all classes in the knowledge graph are of </w:t>
-      </w:r>
-      <w:proofErr w:type="spellStart"/>
-      <w:proofErr w:type="gramStart"/>
-      <w:r>
-        <w:rPr>
-          <w:rFonts w:ascii="Times New Roman" w:hAnsi="Times New Roman" w:cs="Times New Roman"/>
-          <w:sz w:val="24"/>
-          <w:szCs w:val="36"/>
-          <w:lang w:val="en-US"/>
-        </w:rPr>
-        <w:t>rdfs:Class</w:t>
-      </w:r>
-      <w:proofErr w:type="spellEnd"/>
-      <w:proofErr w:type="gramEnd"/>
-      <w:r>
-        <w:rPr>
-          <w:rFonts w:ascii="Times New Roman" w:hAnsi="Times New Roman" w:cs="Times New Roman"/>
-          <w:sz w:val="24"/>
-          <w:szCs w:val="36"/>
-          <w:lang w:val="en-US"/>
-        </w:rPr>
-        <w:t xml:space="preserve"> meta model class linked through </w:t>
-      </w:r>
-      <w:proofErr w:type="spellStart"/>
-      <w:r>
-        <w:rPr>
-          <w:rFonts w:ascii="Times New Roman" w:hAnsi="Times New Roman" w:cs="Times New Roman"/>
-          <w:sz w:val="24"/>
-          <w:szCs w:val="36"/>
-          <w:lang w:val="en-US"/>
-        </w:rPr>
-        <w:t>rdf:type</w:t>
-      </w:r>
-      <w:proofErr w:type="spellEnd"/>
-      <w:r>
-        <w:rPr>
-          <w:rFonts w:ascii="Times New Roman" w:hAnsi="Times New Roman" w:cs="Times New Roman"/>
-          <w:sz w:val="24"/>
-          <w:szCs w:val="36"/>
-          <w:lang w:val="en-US"/>
-        </w:rPr>
-        <w:t xml:space="preserve">, therefore we need to make sure that ?paper is linked to lab2:Paper through </w:t>
+        <w:t xml:space="preserve">linked to lab2:Paper through </w:t>
       </w:r>
       <w:proofErr w:type="spellStart"/>
       <w:r>
@@ -3480,6 +3480,7 @@
   <w:style w:type="character" w:default="1" w:styleId="DefaultParagraphFont">
     <w:name w:val="Default Paragraph Font"/>
     <w:uiPriority w:val="1"/>
+    <w:semiHidden/>
     <w:unhideWhenUsed/>
   </w:style>
   <w:style w:type="table" w:default="1" w:styleId="TableNormal">
